--- a/docs/specs/Role-Based Access Control (RBAC).docx
+++ b/docs/specs/Role-Based Access Control (RBAC).docx
@@ -796,7 +796,7 @@
                 <w:sz w:val="20"/>
                 <w:szCs w:val="20"/>
               </w:rPr>
-              <w:t>5</w:t>
+              <w:t>6</w:t>
             </w:r>
             <w:r>
               <w:rPr>
@@ -1561,7 +1561,7 @@
             <w:noProof/>
             <w:webHidden/>
           </w:rPr>
-          <w:t>3</w:t>
+          <w:t>4</w:t>
         </w:r>
         <w:r>
           <w:rPr>
@@ -1657,7 +1657,7 @@
             <w:noProof/>
             <w:webHidden/>
           </w:rPr>
-          <w:t>3</w:t>
+          <w:t>4</w:t>
         </w:r>
         <w:r>
           <w:rPr>
@@ -1753,7 +1753,7 @@
             <w:noProof/>
             <w:webHidden/>
           </w:rPr>
-          <w:t>3</w:t>
+          <w:t>5</w:t>
         </w:r>
         <w:r>
           <w:rPr>
@@ -1849,7 +1849,7 @@
             <w:noProof/>
             <w:webHidden/>
           </w:rPr>
-          <w:t>4</w:t>
+          <w:t>5</w:t>
         </w:r>
         <w:r>
           <w:rPr>
@@ -1945,7 +1945,7 @@
             <w:noProof/>
             <w:webHidden/>
           </w:rPr>
-          <w:t>5</w:t>
+          <w:t>6</w:t>
         </w:r>
         <w:r>
           <w:rPr>
@@ -2208,9 +2208,867 @@
       <w:r>
         <w:rPr>
           <w:rFonts w:ascii="Calibri" w:hAnsi="Calibri" w:cs="Calibri"/>
+          <w:noProof/>
+          <w:kern w:val="0"/>
+          <w:lang w:val="en-US" w:eastAsia="fr-FR"/>
+        </w:rPr>
+        <mc:AlternateContent>
+          <mc:Choice Requires="wps">
+            <w:drawing>
+              <wp:anchor distT="0" distB="0" distL="114300" distR="114300" simplePos="0" relativeHeight="251659264" behindDoc="0" locked="0" layoutInCell="1" allowOverlap="1" wp14:anchorId="5ACEB8CA" wp14:editId="5F53CF98">
+                <wp:simplePos x="0" y="0"/>
+                <wp:positionH relativeFrom="column">
+                  <wp:posOffset>4051300</wp:posOffset>
+                </wp:positionH>
+                <wp:positionV relativeFrom="paragraph">
+                  <wp:posOffset>822325</wp:posOffset>
+                </wp:positionV>
+                <wp:extent cx="1549400" cy="2120900"/>
+                <wp:effectExtent l="0" t="0" r="12700" b="12700"/>
+                <wp:wrapNone/>
+                <wp:docPr id="1447940686" name="Text Box 2"/>
+                <wp:cNvGraphicFramePr/>
+                <a:graphic xmlns:a="http://schemas.openxmlformats.org/drawingml/2006/main">
+                  <a:graphicData uri="http://schemas.microsoft.com/office/word/2010/wordprocessingShape">
+                    <wps:wsp>
+                      <wps:cNvSpPr txBox="1"/>
+                      <wps:spPr>
+                        <a:xfrm>
+                          <a:off x="0" y="0"/>
+                          <a:ext cx="1549400" cy="2120900"/>
+                        </a:xfrm>
+                        <a:prstGeom prst="rect">
+                          <a:avLst/>
+                        </a:prstGeom>
+                        <a:solidFill>
+                          <a:schemeClr val="lt1"/>
+                        </a:solidFill>
+                        <a:ln w="6350">
+                          <a:solidFill>
+                            <a:prstClr val="black"/>
+                          </a:solidFill>
+                        </a:ln>
+                      </wps:spPr>
+                      <wps:txbx>
+                        <w:txbxContent>
+                          <w:p>
+                            <w:pPr>
+                              <w:rPr>
+                                <w:rStyle w:val="hljs-section"/>
+                                <w:rFonts w:ascii="Monaco" w:hAnsi="Monaco"/>
+                                <w:color w:val="000000"/>
+                                <w:sz w:val="14"/>
+                                <w:szCs w:val="14"/>
+                              </w:rPr>
+                            </w:pPr>
+                            <w:r>
+                              <w:rPr>
+                                <w:rStyle w:val="hljs-section"/>
+                                <w:rFonts w:ascii="Monaco" w:hAnsi="Monaco"/>
+                                <w:color w:val="000000"/>
+                                <w:sz w:val="14"/>
+                                <w:szCs w:val="14"/>
+                              </w:rPr>
+                              <w:t>@startuml</w:t>
+                            </w:r>
+                          </w:p>
+                          <w:p>
+                            <w:pPr>
+                              <w:rPr>
+                                <w:rStyle w:val="hljs-section"/>
+                                <w:rFonts w:ascii="Monaco" w:hAnsi="Monaco"/>
+                                <w:color w:val="000000"/>
+                                <w:sz w:val="14"/>
+                                <w:szCs w:val="14"/>
+                              </w:rPr>
+                            </w:pPr>
+                            <w:r>
+                              <w:rPr>
+                                <w:rStyle w:val="hljs-section"/>
+                                <w:rFonts w:ascii="Monaco" w:hAnsi="Monaco"/>
+                                <w:color w:val="000000"/>
+                                <w:sz w:val="14"/>
+                                <w:szCs w:val="14"/>
+                              </w:rPr>
+                              <w:t>class User {</w:t>
+                            </w:r>
+                          </w:p>
+                          <w:p>
+                            <w:pPr>
+                              <w:rPr>
+                                <w:rStyle w:val="hljs-section"/>
+                                <w:rFonts w:ascii="Monaco" w:hAnsi="Monaco"/>
+                                <w:color w:val="000000"/>
+                                <w:sz w:val="14"/>
+                                <w:szCs w:val="14"/>
+                              </w:rPr>
+                            </w:pPr>
+                            <w:r>
+                              <w:rPr>
+                                <w:rStyle w:val="hljs-section"/>
+                                <w:rFonts w:ascii="Monaco" w:hAnsi="Monaco"/>
+                                <w:color w:val="000000"/>
+                                <w:sz w:val="14"/>
+                                <w:szCs w:val="14"/>
+                              </w:rPr>
+                              <w:t xml:space="preserve">    + requestAccess()</w:t>
+                            </w:r>
+                          </w:p>
+                          <w:p>
+                            <w:pPr>
+                              <w:rPr>
+                                <w:rStyle w:val="hljs-section"/>
+                                <w:rFonts w:ascii="Monaco" w:hAnsi="Monaco"/>
+                                <w:color w:val="000000"/>
+                                <w:sz w:val="14"/>
+                                <w:szCs w:val="14"/>
+                              </w:rPr>
+                            </w:pPr>
+                            <w:r>
+                              <w:rPr>
+                                <w:rStyle w:val="hljs-section"/>
+                                <w:rFonts w:ascii="Monaco" w:hAnsi="Monaco"/>
+                                <w:color w:val="000000"/>
+                                <w:sz w:val="14"/>
+                                <w:szCs w:val="14"/>
+                              </w:rPr>
+                              <w:t>}</w:t>
+                            </w:r>
+                          </w:p>
+                          <w:p>
+                            <w:pPr>
+                              <w:rPr>
+                                <w:rStyle w:val="hljs-section"/>
+                                <w:rFonts w:ascii="Monaco" w:hAnsi="Monaco"/>
+                                <w:color w:val="000000"/>
+                                <w:sz w:val="14"/>
+                                <w:szCs w:val="14"/>
+                              </w:rPr>
+                            </w:pPr>
+                            <w:r>
+                              <w:rPr>
+                                <w:rStyle w:val="hljs-section"/>
+                                <w:rFonts w:ascii="Monaco" w:hAnsi="Monaco"/>
+                                <w:color w:val="000000"/>
+                                <w:sz w:val="14"/>
+                                <w:szCs w:val="14"/>
+                              </w:rPr>
+                              <w:t>class Human {</w:t>
+                            </w:r>
+                          </w:p>
+                          <w:p>
+                            <w:pPr>
+                              <w:rPr>
+                                <w:rStyle w:val="hljs-section"/>
+                                <w:rFonts w:ascii="Monaco" w:hAnsi="Monaco"/>
+                                <w:color w:val="000000"/>
+                                <w:sz w:val="14"/>
+                                <w:szCs w:val="14"/>
+                              </w:rPr>
+                            </w:pPr>
+                            <w:r>
+                              <w:rPr>
+                                <w:rStyle w:val="hljs-section"/>
+                                <w:rFonts w:ascii="Monaco" w:hAnsi="Monaco"/>
+                                <w:color w:val="000000"/>
+                                <w:sz w:val="14"/>
+                                <w:szCs w:val="14"/>
+                              </w:rPr>
+                              <w:t xml:space="preserve">    + login()</w:t>
+                            </w:r>
+                          </w:p>
+                          <w:p>
+                            <w:pPr>
+                              <w:rPr>
+                                <w:rStyle w:val="hljs-section"/>
+                                <w:rFonts w:ascii="Monaco" w:hAnsi="Monaco"/>
+                                <w:color w:val="000000"/>
+                                <w:sz w:val="14"/>
+                                <w:szCs w:val="14"/>
+                              </w:rPr>
+                            </w:pPr>
+                            <w:r>
+                              <w:rPr>
+                                <w:rStyle w:val="hljs-section"/>
+                                <w:rFonts w:ascii="Monaco" w:hAnsi="Monaco"/>
+                                <w:color w:val="000000"/>
+                                <w:sz w:val="14"/>
+                                <w:szCs w:val="14"/>
+                              </w:rPr>
+                              <w:t>}</w:t>
+                            </w:r>
+                          </w:p>
+                          <w:p>
+                            <w:pPr>
+                              <w:rPr>
+                                <w:rStyle w:val="hljs-section"/>
+                                <w:rFonts w:ascii="Monaco" w:hAnsi="Monaco"/>
+                                <w:color w:val="000000"/>
+                                <w:sz w:val="14"/>
+                                <w:szCs w:val="14"/>
+                              </w:rPr>
+                            </w:pPr>
+                            <w:r>
+                              <w:rPr>
+                                <w:rStyle w:val="hljs-section"/>
+                                <w:rFonts w:ascii="Monaco" w:hAnsi="Monaco"/>
+                                <w:color w:val="000000"/>
+                                <w:sz w:val="14"/>
+                                <w:szCs w:val="14"/>
+                              </w:rPr>
+                              <w:t>class VirtualMachine {</w:t>
+                            </w:r>
+                          </w:p>
+                          <w:p>
+                            <w:pPr>
+                              <w:rPr>
+                                <w:rStyle w:val="hljs-section"/>
+                                <w:rFonts w:ascii="Monaco" w:hAnsi="Monaco"/>
+                                <w:color w:val="000000"/>
+                                <w:sz w:val="14"/>
+                                <w:szCs w:val="14"/>
+                              </w:rPr>
+                            </w:pPr>
+                            <w:r>
+                              <w:rPr>
+                                <w:rStyle w:val="hljs-section"/>
+                                <w:rFonts w:ascii="Monaco" w:hAnsi="Monaco"/>
+                                <w:color w:val="000000"/>
+                                <w:sz w:val="14"/>
+                                <w:szCs w:val="14"/>
+                              </w:rPr>
+                              <w:t xml:space="preserve">    + updateRegistry()</w:t>
+                            </w:r>
+                          </w:p>
+                          <w:p>
+                            <w:pPr>
+                              <w:rPr>
+                                <w:rStyle w:val="hljs-section"/>
+                                <w:rFonts w:ascii="Monaco" w:hAnsi="Monaco"/>
+                                <w:color w:val="000000"/>
+                                <w:sz w:val="14"/>
+                                <w:szCs w:val="14"/>
+                              </w:rPr>
+                            </w:pPr>
+                            <w:r>
+                              <w:rPr>
+                                <w:rStyle w:val="hljs-section"/>
+                                <w:rFonts w:ascii="Monaco" w:hAnsi="Monaco"/>
+                                <w:color w:val="000000"/>
+                                <w:sz w:val="14"/>
+                                <w:szCs w:val="14"/>
+                              </w:rPr>
+                              <w:t>}</w:t>
+                            </w:r>
+                          </w:p>
+                          <w:p>
+                            <w:pPr>
+                              <w:rPr>
+                                <w:rStyle w:val="hljs-section"/>
+                                <w:rFonts w:ascii="Monaco" w:hAnsi="Monaco"/>
+                                <w:color w:val="000000"/>
+                                <w:sz w:val="14"/>
+                                <w:szCs w:val="14"/>
+                              </w:rPr>
+                            </w:pPr>
+                            <w:r>
+                              <w:rPr>
+                                <w:rStyle w:val="hljs-section"/>
+                                <w:rFonts w:ascii="Monaco" w:hAnsi="Monaco"/>
+                                <w:color w:val="000000"/>
+                                <w:sz w:val="14"/>
+                                <w:szCs w:val="14"/>
+                              </w:rPr>
+                              <w:t>class EndDevice {</w:t>
+                            </w:r>
+                          </w:p>
+                          <w:p>
+                            <w:pPr>
+                              <w:rPr>
+                                <w:rStyle w:val="hljs-section"/>
+                                <w:rFonts w:ascii="Monaco" w:hAnsi="Monaco"/>
+                                <w:color w:val="000000"/>
+                                <w:sz w:val="14"/>
+                                <w:szCs w:val="14"/>
+                              </w:rPr>
+                            </w:pPr>
+                            <w:r>
+                              <w:rPr>
+                                <w:rStyle w:val="hljs-section"/>
+                                <w:rFonts w:ascii="Monaco" w:hAnsi="Monaco"/>
+                                <w:color w:val="000000"/>
+                                <w:sz w:val="14"/>
+                                <w:szCs w:val="14"/>
+                              </w:rPr>
+                              <w:t xml:space="preserve">    + upgrade()</w:t>
+                            </w:r>
+                          </w:p>
+                          <w:p>
+                            <w:pPr>
+                              <w:rPr>
+                                <w:rStyle w:val="hljs-section"/>
+                                <w:rFonts w:ascii="Monaco" w:hAnsi="Monaco"/>
+                                <w:color w:val="000000"/>
+                                <w:sz w:val="14"/>
+                                <w:szCs w:val="14"/>
+                              </w:rPr>
+                            </w:pPr>
+                            <w:r>
+                              <w:rPr>
+                                <w:rStyle w:val="hljs-section"/>
+                                <w:rFonts w:ascii="Monaco" w:hAnsi="Monaco"/>
+                                <w:color w:val="000000"/>
+                                <w:sz w:val="14"/>
+                                <w:szCs w:val="14"/>
+                              </w:rPr>
+                              <w:t>}</w:t>
+                            </w:r>
+                          </w:p>
+                          <w:p>
+                            <w:pPr>
+                              <w:rPr>
+                                <w:rStyle w:val="hljs-section"/>
+                                <w:rFonts w:ascii="Monaco" w:hAnsi="Monaco"/>
+                                <w:color w:val="000000"/>
+                                <w:sz w:val="14"/>
+                                <w:szCs w:val="14"/>
+                              </w:rPr>
+                            </w:pPr>
+                            <w:r>
+                              <w:rPr>
+                                <w:rStyle w:val="hljs-section"/>
+                                <w:rFonts w:ascii="Monaco" w:hAnsi="Monaco"/>
+                                <w:color w:val="000000"/>
+                                <w:sz w:val="14"/>
+                                <w:szCs w:val="14"/>
+                              </w:rPr>
+                              <w:t>User &lt;|-- Human</w:t>
+                            </w:r>
+                          </w:p>
+                          <w:p>
+                            <w:pPr>
+                              <w:rPr>
+                                <w:rStyle w:val="hljs-section"/>
+                                <w:rFonts w:ascii="Monaco" w:hAnsi="Monaco"/>
+                                <w:color w:val="000000"/>
+                                <w:sz w:val="14"/>
+                                <w:szCs w:val="14"/>
+                              </w:rPr>
+                            </w:pPr>
+                            <w:r>
+                              <w:rPr>
+                                <w:rStyle w:val="hljs-section"/>
+                                <w:rFonts w:ascii="Monaco" w:hAnsi="Monaco"/>
+                                <w:color w:val="000000"/>
+                                <w:sz w:val="14"/>
+                                <w:szCs w:val="14"/>
+                              </w:rPr>
+                              <w:t>User &lt;|-- VirtualMachine</w:t>
+                            </w:r>
+                          </w:p>
+                          <w:p>
+                            <w:pPr>
+                              <w:rPr>
+                                <w:rStyle w:val="hljs-section"/>
+                                <w:rFonts w:ascii="Monaco" w:hAnsi="Monaco"/>
+                                <w:color w:val="000000"/>
+                                <w:sz w:val="14"/>
+                                <w:szCs w:val="14"/>
+                              </w:rPr>
+                            </w:pPr>
+                            <w:r>
+                              <w:rPr>
+                                <w:rStyle w:val="hljs-section"/>
+                                <w:rFonts w:ascii="Monaco" w:hAnsi="Monaco"/>
+                                <w:color w:val="000000"/>
+                                <w:sz w:val="14"/>
+                                <w:szCs w:val="14"/>
+                              </w:rPr>
+                              <w:t>User &lt;|-- EndDevice</w:t>
+                            </w:r>
+                          </w:p>
+                          <w:p>
+                            <w:pPr>
+                              <w:rPr>
+                                <w:rStyle w:val="hljs-section"/>
+                                <w:rFonts w:ascii="Monaco" w:hAnsi="Monaco"/>
+                                <w:color w:val="000000"/>
+                                <w:sz w:val="14"/>
+                                <w:szCs w:val="14"/>
+                              </w:rPr>
+                            </w:pPr>
+                            <w:r>
+                              <w:rPr>
+                                <w:rStyle w:val="hljs-section"/>
+                                <w:rFonts w:ascii="Monaco" w:hAnsi="Monaco"/>
+                                <w:color w:val="000000"/>
+                                <w:sz w:val="14"/>
+                                <w:szCs w:val="14"/>
+                              </w:rPr>
+                              <w:t>@enduml</w:t>
+                            </w:r>
+                          </w:p>
+                        </w:txbxContent>
+                      </wps:txbx>
+                      <wps:bodyPr rot="0" spcFirstLastPara="0" vertOverflow="overflow" horzOverflow="overflow" vert="horz" wrap="square" lIns="91440" tIns="45720" rIns="91440" bIns="45720" numCol="1" spcCol="0" rtlCol="0" fromWordArt="0" anchor="t" anchorCtr="0" forceAA="0" compatLnSpc="1">
+                        <a:prstTxWarp prst="textNoShape">
+                          <a:avLst/>
+                        </a:prstTxWarp>
+                        <a:noAutofit/>
+                      </wps:bodyPr>
+                    </wps:wsp>
+                  </a:graphicData>
+                </a:graphic>
+                <wp14:sizeRelH relativeFrom="margin">
+                  <wp14:pctWidth>0</wp14:pctWidth>
+                </wp14:sizeRelH>
+                <wp14:sizeRelV relativeFrom="margin">
+                  <wp14:pctHeight>0</wp14:pctHeight>
+                </wp14:sizeRelV>
+              </wp:anchor>
+            </w:drawing>
+          </mc:Choice>
+          <mc:Fallback>
+            <w:pict>
+              <v:shapetype w14:anchorId="5ACEB8CA" id="_x0000_t202" coordsize="21600,21600" o:spt="202" path="m,l,21600r21600,l21600,xe">
+                <v:stroke joinstyle="miter"/>
+                <v:path gradientshapeok="t" o:connecttype="rect"/>
+              </v:shapetype>
+              <v:shape id="Text Box 2" o:spid="_x0000_s1026" type="#_x0000_t202" style="position:absolute;left:0;text-align:left;margin-left:319pt;margin-top:64.75pt;width:122pt;height:167pt;z-index:251659264;visibility:visible;mso-wrap-style:square;mso-width-percent:0;mso-height-percent:0;mso-wrap-distance-left:9pt;mso-wrap-distance-top:0;mso-wrap-distance-right:9pt;mso-wrap-distance-bottom:0;mso-position-horizontal:absolute;mso-position-horizontal-relative:text;mso-position-vertical:absolute;mso-position-vertical-relative:text;mso-width-percent:0;mso-height-percent:0;mso-width-relative:margin;mso-height-relative:margin;v-text-anchor:top" o:gfxdata="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" fillcolor="white [3201]" strokeweight=".5pt">
+                <v:textbox>
+                  <w:txbxContent>
+                    <w:p>
+                      <w:pPr>
+                        <w:rPr>
+                          <w:rStyle w:val="hljs-section"/>
+                          <w:rFonts w:ascii="Monaco" w:hAnsi="Monaco"/>
+                          <w:color w:val="000000"/>
+                          <w:sz w:val="14"/>
+                          <w:szCs w:val="14"/>
+                        </w:rPr>
+                      </w:pPr>
+                      <w:r>
+                        <w:rPr>
+                          <w:rStyle w:val="hljs-section"/>
+                          <w:rFonts w:ascii="Monaco" w:hAnsi="Monaco"/>
+                          <w:color w:val="000000"/>
+                          <w:sz w:val="14"/>
+                          <w:szCs w:val="14"/>
+                        </w:rPr>
+                        <w:t>@startuml</w:t>
+                      </w:r>
+                    </w:p>
+                    <w:p>
+                      <w:pPr>
+                        <w:rPr>
+                          <w:rStyle w:val="hljs-section"/>
+                          <w:rFonts w:ascii="Monaco" w:hAnsi="Monaco"/>
+                          <w:color w:val="000000"/>
+                          <w:sz w:val="14"/>
+                          <w:szCs w:val="14"/>
+                        </w:rPr>
+                      </w:pPr>
+                      <w:r>
+                        <w:rPr>
+                          <w:rStyle w:val="hljs-section"/>
+                          <w:rFonts w:ascii="Monaco" w:hAnsi="Monaco"/>
+                          <w:color w:val="000000"/>
+                          <w:sz w:val="14"/>
+                          <w:szCs w:val="14"/>
+                        </w:rPr>
+                        <w:t>class User {</w:t>
+                      </w:r>
+                    </w:p>
+                    <w:p>
+                      <w:pPr>
+                        <w:rPr>
+                          <w:rStyle w:val="hljs-section"/>
+                          <w:rFonts w:ascii="Monaco" w:hAnsi="Monaco"/>
+                          <w:color w:val="000000"/>
+                          <w:sz w:val="14"/>
+                          <w:szCs w:val="14"/>
+                        </w:rPr>
+                      </w:pPr>
+                      <w:r>
+                        <w:rPr>
+                          <w:rStyle w:val="hljs-section"/>
+                          <w:rFonts w:ascii="Monaco" w:hAnsi="Monaco"/>
+                          <w:color w:val="000000"/>
+                          <w:sz w:val="14"/>
+                          <w:szCs w:val="14"/>
+                        </w:rPr>
+                        <w:t xml:space="preserve">    + requestAccess()</w:t>
+                      </w:r>
+                    </w:p>
+                    <w:p>
+                      <w:pPr>
+                        <w:rPr>
+                          <w:rStyle w:val="hljs-section"/>
+                          <w:rFonts w:ascii="Monaco" w:hAnsi="Monaco"/>
+                          <w:color w:val="000000"/>
+                          <w:sz w:val="14"/>
+                          <w:szCs w:val="14"/>
+                        </w:rPr>
+                      </w:pPr>
+                      <w:r>
+                        <w:rPr>
+                          <w:rStyle w:val="hljs-section"/>
+                          <w:rFonts w:ascii="Monaco" w:hAnsi="Monaco"/>
+                          <w:color w:val="000000"/>
+                          <w:sz w:val="14"/>
+                          <w:szCs w:val="14"/>
+                        </w:rPr>
+                        <w:t>}</w:t>
+                      </w:r>
+                    </w:p>
+                    <w:p>
+                      <w:pPr>
+                        <w:rPr>
+                          <w:rStyle w:val="hljs-section"/>
+                          <w:rFonts w:ascii="Monaco" w:hAnsi="Monaco"/>
+                          <w:color w:val="000000"/>
+                          <w:sz w:val="14"/>
+                          <w:szCs w:val="14"/>
+                        </w:rPr>
+                      </w:pPr>
+                      <w:r>
+                        <w:rPr>
+                          <w:rStyle w:val="hljs-section"/>
+                          <w:rFonts w:ascii="Monaco" w:hAnsi="Monaco"/>
+                          <w:color w:val="000000"/>
+                          <w:sz w:val="14"/>
+                          <w:szCs w:val="14"/>
+                        </w:rPr>
+                        <w:t>class Human {</w:t>
+                      </w:r>
+                    </w:p>
+                    <w:p>
+                      <w:pPr>
+                        <w:rPr>
+                          <w:rStyle w:val="hljs-section"/>
+                          <w:rFonts w:ascii="Monaco" w:hAnsi="Monaco"/>
+                          <w:color w:val="000000"/>
+                          <w:sz w:val="14"/>
+                          <w:szCs w:val="14"/>
+                        </w:rPr>
+                      </w:pPr>
+                      <w:r>
+                        <w:rPr>
+                          <w:rStyle w:val="hljs-section"/>
+                          <w:rFonts w:ascii="Monaco" w:hAnsi="Monaco"/>
+                          <w:color w:val="000000"/>
+                          <w:sz w:val="14"/>
+                          <w:szCs w:val="14"/>
+                        </w:rPr>
+                        <w:t xml:space="preserve">    + login()</w:t>
+                      </w:r>
+                    </w:p>
+                    <w:p>
+                      <w:pPr>
+                        <w:rPr>
+                          <w:rStyle w:val="hljs-section"/>
+                          <w:rFonts w:ascii="Monaco" w:hAnsi="Monaco"/>
+                          <w:color w:val="000000"/>
+                          <w:sz w:val="14"/>
+                          <w:szCs w:val="14"/>
+                        </w:rPr>
+                      </w:pPr>
+                      <w:r>
+                        <w:rPr>
+                          <w:rStyle w:val="hljs-section"/>
+                          <w:rFonts w:ascii="Monaco" w:hAnsi="Monaco"/>
+                          <w:color w:val="000000"/>
+                          <w:sz w:val="14"/>
+                          <w:szCs w:val="14"/>
+                        </w:rPr>
+                        <w:t>}</w:t>
+                      </w:r>
+                    </w:p>
+                    <w:p>
+                      <w:pPr>
+                        <w:rPr>
+                          <w:rStyle w:val="hljs-section"/>
+                          <w:rFonts w:ascii="Monaco" w:hAnsi="Monaco"/>
+                          <w:color w:val="000000"/>
+                          <w:sz w:val="14"/>
+                          <w:szCs w:val="14"/>
+                        </w:rPr>
+                      </w:pPr>
+                      <w:r>
+                        <w:rPr>
+                          <w:rStyle w:val="hljs-section"/>
+                          <w:rFonts w:ascii="Monaco" w:hAnsi="Monaco"/>
+                          <w:color w:val="000000"/>
+                          <w:sz w:val="14"/>
+                          <w:szCs w:val="14"/>
+                        </w:rPr>
+                        <w:t>class VirtualMachine {</w:t>
+                      </w:r>
+                    </w:p>
+                    <w:p>
+                      <w:pPr>
+                        <w:rPr>
+                          <w:rStyle w:val="hljs-section"/>
+                          <w:rFonts w:ascii="Monaco" w:hAnsi="Monaco"/>
+                          <w:color w:val="000000"/>
+                          <w:sz w:val="14"/>
+                          <w:szCs w:val="14"/>
+                        </w:rPr>
+                      </w:pPr>
+                      <w:r>
+                        <w:rPr>
+                          <w:rStyle w:val="hljs-section"/>
+                          <w:rFonts w:ascii="Monaco" w:hAnsi="Monaco"/>
+                          <w:color w:val="000000"/>
+                          <w:sz w:val="14"/>
+                          <w:szCs w:val="14"/>
+                        </w:rPr>
+                        <w:t xml:space="preserve">    + updateRegistry()</w:t>
+                      </w:r>
+                    </w:p>
+                    <w:p>
+                      <w:pPr>
+                        <w:rPr>
+                          <w:rStyle w:val="hljs-section"/>
+                          <w:rFonts w:ascii="Monaco" w:hAnsi="Monaco"/>
+                          <w:color w:val="000000"/>
+                          <w:sz w:val="14"/>
+                          <w:szCs w:val="14"/>
+                        </w:rPr>
+                      </w:pPr>
+                      <w:r>
+                        <w:rPr>
+                          <w:rStyle w:val="hljs-section"/>
+                          <w:rFonts w:ascii="Monaco" w:hAnsi="Monaco"/>
+                          <w:color w:val="000000"/>
+                          <w:sz w:val="14"/>
+                          <w:szCs w:val="14"/>
+                        </w:rPr>
+                        <w:t>}</w:t>
+                      </w:r>
+                    </w:p>
+                    <w:p>
+                      <w:pPr>
+                        <w:rPr>
+                          <w:rStyle w:val="hljs-section"/>
+                          <w:rFonts w:ascii="Monaco" w:hAnsi="Monaco"/>
+                          <w:color w:val="000000"/>
+                          <w:sz w:val="14"/>
+                          <w:szCs w:val="14"/>
+                        </w:rPr>
+                      </w:pPr>
+                      <w:r>
+                        <w:rPr>
+                          <w:rStyle w:val="hljs-section"/>
+                          <w:rFonts w:ascii="Monaco" w:hAnsi="Monaco"/>
+                          <w:color w:val="000000"/>
+                          <w:sz w:val="14"/>
+                          <w:szCs w:val="14"/>
+                        </w:rPr>
+                        <w:t>class EndDevice {</w:t>
+                      </w:r>
+                    </w:p>
+                    <w:p>
+                      <w:pPr>
+                        <w:rPr>
+                          <w:rStyle w:val="hljs-section"/>
+                          <w:rFonts w:ascii="Monaco" w:hAnsi="Monaco"/>
+                          <w:color w:val="000000"/>
+                          <w:sz w:val="14"/>
+                          <w:szCs w:val="14"/>
+                        </w:rPr>
+                      </w:pPr>
+                      <w:r>
+                        <w:rPr>
+                          <w:rStyle w:val="hljs-section"/>
+                          <w:rFonts w:ascii="Monaco" w:hAnsi="Monaco"/>
+                          <w:color w:val="000000"/>
+                          <w:sz w:val="14"/>
+                          <w:szCs w:val="14"/>
+                        </w:rPr>
+                        <w:t xml:space="preserve">    + upgrade()</w:t>
+                      </w:r>
+                    </w:p>
+                    <w:p>
+                      <w:pPr>
+                        <w:rPr>
+                          <w:rStyle w:val="hljs-section"/>
+                          <w:rFonts w:ascii="Monaco" w:hAnsi="Monaco"/>
+                          <w:color w:val="000000"/>
+                          <w:sz w:val="14"/>
+                          <w:szCs w:val="14"/>
+                        </w:rPr>
+                      </w:pPr>
+                      <w:r>
+                        <w:rPr>
+                          <w:rStyle w:val="hljs-section"/>
+                          <w:rFonts w:ascii="Monaco" w:hAnsi="Monaco"/>
+                          <w:color w:val="000000"/>
+                          <w:sz w:val="14"/>
+                          <w:szCs w:val="14"/>
+                        </w:rPr>
+                        <w:t>}</w:t>
+                      </w:r>
+                    </w:p>
+                    <w:p>
+                      <w:pPr>
+                        <w:rPr>
+                          <w:rStyle w:val="hljs-section"/>
+                          <w:rFonts w:ascii="Monaco" w:hAnsi="Monaco"/>
+                          <w:color w:val="000000"/>
+                          <w:sz w:val="14"/>
+                          <w:szCs w:val="14"/>
+                        </w:rPr>
+                      </w:pPr>
+                      <w:r>
+                        <w:rPr>
+                          <w:rStyle w:val="hljs-section"/>
+                          <w:rFonts w:ascii="Monaco" w:hAnsi="Monaco"/>
+                          <w:color w:val="000000"/>
+                          <w:sz w:val="14"/>
+                          <w:szCs w:val="14"/>
+                        </w:rPr>
+                        <w:t>User &lt;|-- Human</w:t>
+                      </w:r>
+                    </w:p>
+                    <w:p>
+                      <w:pPr>
+                        <w:rPr>
+                          <w:rStyle w:val="hljs-section"/>
+                          <w:rFonts w:ascii="Monaco" w:hAnsi="Monaco"/>
+                          <w:color w:val="000000"/>
+                          <w:sz w:val="14"/>
+                          <w:szCs w:val="14"/>
+                        </w:rPr>
+                      </w:pPr>
+                      <w:r>
+                        <w:rPr>
+                          <w:rStyle w:val="hljs-section"/>
+                          <w:rFonts w:ascii="Monaco" w:hAnsi="Monaco"/>
+                          <w:color w:val="000000"/>
+                          <w:sz w:val="14"/>
+                          <w:szCs w:val="14"/>
+                        </w:rPr>
+                        <w:t>User &lt;|-- VirtualMachine</w:t>
+                      </w:r>
+                    </w:p>
+                    <w:p>
+                      <w:pPr>
+                        <w:rPr>
+                          <w:rStyle w:val="hljs-section"/>
+                          <w:rFonts w:ascii="Monaco" w:hAnsi="Monaco"/>
+                          <w:color w:val="000000"/>
+                          <w:sz w:val="14"/>
+                          <w:szCs w:val="14"/>
+                        </w:rPr>
+                      </w:pPr>
+                      <w:r>
+                        <w:rPr>
+                          <w:rStyle w:val="hljs-section"/>
+                          <w:rFonts w:ascii="Monaco" w:hAnsi="Monaco"/>
+                          <w:color w:val="000000"/>
+                          <w:sz w:val="14"/>
+                          <w:szCs w:val="14"/>
+                        </w:rPr>
+                        <w:t>User &lt;|-- EndDevice</w:t>
+                      </w:r>
+                    </w:p>
+                    <w:p>
+                      <w:pPr>
+                        <w:rPr>
+                          <w:rStyle w:val="hljs-section"/>
+                          <w:rFonts w:ascii="Monaco" w:hAnsi="Monaco"/>
+                          <w:color w:val="000000"/>
+                          <w:sz w:val="14"/>
+                          <w:szCs w:val="14"/>
+                        </w:rPr>
+                      </w:pPr>
+                      <w:r>
+                        <w:rPr>
+                          <w:rStyle w:val="hljs-section"/>
+                          <w:rFonts w:ascii="Monaco" w:hAnsi="Monaco"/>
+                          <w:color w:val="000000"/>
+                          <w:sz w:val="14"/>
+                          <w:szCs w:val="14"/>
+                        </w:rPr>
+                        <w:t>@enduml</w:t>
+                      </w:r>
+                    </w:p>
+                  </w:txbxContent>
+                </v:textbox>
+              </v:shape>
+            </w:pict>
+          </mc:Fallback>
+        </mc:AlternateContent>
+      </w:r>
+      <w:r>
+        <w:rPr>
+          <w:rFonts w:ascii="Calibri" w:hAnsi="Calibri" w:cs="Calibri"/>
           <w:lang w:val="en-US"/>
         </w:rPr>
         <w:t>A user is any entity requesting access. This request can be either proactive or automatic, such as when a user logs in. Additionally, users are not always human; in Role-Based Access Control (RBAC), services and computing entities like virtual machines or end-devices can also be users. For instance, if a device attempts to update its registry contents as part of an upgrade, it is considered a user requiring RBAC-approved privileges.</w:t>
+      </w:r>
+    </w:p>
+    <w:p>
+      <w:pPr>
+        <w:spacing w:before="120" w:after="120"/>
+        <w:jc w:val="both"/>
+        <w:rPr>
+          <w:rFonts w:ascii="Calibri" w:hAnsi="Calibri" w:cs="Calibri"/>
+          <w:lang w:val="en-US"/>
+        </w:rPr>
+      </w:pPr>
+    </w:p>
+    <w:p>
+      <w:pPr>
+        <w:spacing w:before="120" w:after="120"/>
+        <w:ind w:left="1440"/>
+        <w:rPr>
+          <w:rFonts w:ascii="Calibri" w:hAnsi="Calibri" w:cs="Calibri"/>
+          <w:lang w:val="en-US"/>
+        </w:rPr>
+      </w:pPr>
+      <w:r>
+        <w:rPr>
+          <w:rFonts w:ascii="Calibri" w:hAnsi="Calibri" w:cs="Calibri"/>
+          <w:noProof/>
+          <w:lang w:val="en-US"/>
+        </w:rPr>
+        <w:drawing>
+          <wp:inline distT="0" distB="0" distL="0" distR="0" wp14:anchorId="63EC0F81" wp14:editId="377FFDD2">
+            <wp:extent cx="2628900" cy="1270000"/>
+            <wp:effectExtent l="0" t="0" r="0" b="0"/>
+            <wp:docPr id="548496749" name="Picture 1" descr="A diagram of a computer system&#10;&#10;Description automatically generated"/>
+            <wp:cNvGraphicFramePr>
+              <a:graphicFrameLocks xmlns:a="http://schemas.openxmlformats.org/drawingml/2006/main" noChangeAspect="1"/>
+            </wp:cNvGraphicFramePr>
+            <a:graphic xmlns:a="http://schemas.openxmlformats.org/drawingml/2006/main">
+              <a:graphicData uri="http://schemas.openxmlformats.org/drawingml/2006/picture">
+                <pic:pic xmlns:pic="http://schemas.openxmlformats.org/drawingml/2006/picture">
+                  <pic:nvPicPr>
+                    <pic:cNvPr id="548496749" name="Picture 1" descr="A diagram of a computer system&#10;&#10;Description automatically generated"/>
+                    <pic:cNvPicPr/>
+                  </pic:nvPicPr>
+                  <pic:blipFill>
+                    <a:blip r:embed="rId8"/>
+                    <a:stretch>
+                      <a:fillRect/>
+                    </a:stretch>
+                  </pic:blipFill>
+                  <pic:spPr>
+                    <a:xfrm>
+                      <a:off x="0" y="0"/>
+                      <a:ext cx="2628900" cy="1270000"/>
+                    </a:xfrm>
+                    <a:prstGeom prst="rect">
+                      <a:avLst/>
+                    </a:prstGeom>
+                  </pic:spPr>
+                </pic:pic>
+              </a:graphicData>
+            </a:graphic>
+          </wp:inline>
+        </w:drawing>
       </w:r>
     </w:p>
     <w:p>
@@ -2262,10 +3120,1019 @@
       <w:r>
         <w:rPr>
           <w:rFonts w:ascii="Calibri" w:hAnsi="Calibri" w:cs="Calibri"/>
+          <w:noProof/>
+          <w:kern w:val="0"/>
+          <w:lang w:val="en-US" w:eastAsia="fr-FR"/>
+        </w:rPr>
+        <mc:AlternateContent>
+          <mc:Choice Requires="wps">
+            <w:drawing>
+              <wp:anchor distT="0" distB="0" distL="114300" distR="114300" simplePos="0" relativeHeight="251661312" behindDoc="0" locked="0" layoutInCell="1" allowOverlap="1" wp14:anchorId="29F30359" wp14:editId="2F4CE749">
+                <wp:simplePos x="0" y="0"/>
+                <wp:positionH relativeFrom="column">
+                  <wp:posOffset>3822700</wp:posOffset>
+                </wp:positionH>
+                <wp:positionV relativeFrom="paragraph">
+                  <wp:posOffset>453390</wp:posOffset>
+                </wp:positionV>
+                <wp:extent cx="2825750" cy="2305050"/>
+                <wp:effectExtent l="0" t="0" r="19050" b="19050"/>
+                <wp:wrapNone/>
+                <wp:docPr id="1720616677" name="Text Box 2"/>
+                <wp:cNvGraphicFramePr/>
+                <a:graphic xmlns:a="http://schemas.openxmlformats.org/drawingml/2006/main">
+                  <a:graphicData uri="http://schemas.microsoft.com/office/word/2010/wordprocessingShape">
+                    <wps:wsp>
+                      <wps:cNvSpPr txBox="1"/>
+                      <wps:spPr>
+                        <a:xfrm>
+                          <a:off x="0" y="0"/>
+                          <a:ext cx="2825750" cy="2305050"/>
+                        </a:xfrm>
+                        <a:prstGeom prst="rect">
+                          <a:avLst/>
+                        </a:prstGeom>
+                        <a:solidFill>
+                          <a:schemeClr val="lt1"/>
+                        </a:solidFill>
+                        <a:ln w="6350">
+                          <a:solidFill>
+                            <a:prstClr val="black"/>
+                          </a:solidFill>
+                        </a:ln>
+                      </wps:spPr>
+                      <wps:txbx>
+                        <w:txbxContent>
+                          <w:p>
+                            <w:pPr>
+                              <w:rPr>
+                                <w:rStyle w:val="hljs-section"/>
+                                <w:rFonts w:ascii="Monaco" w:hAnsi="Monaco"/>
+                                <w:color w:val="000000"/>
+                                <w:sz w:val="13"/>
+                                <w:szCs w:val="13"/>
+                              </w:rPr>
+                            </w:pPr>
+                            <w:r>
+                              <w:rPr>
+                                <w:rStyle w:val="hljs-section"/>
+                                <w:rFonts w:ascii="Monaco" w:hAnsi="Monaco"/>
+                                <w:color w:val="000000"/>
+                                <w:sz w:val="13"/>
+                                <w:szCs w:val="13"/>
+                              </w:rPr>
+                              <w:t>@startuml</w:t>
+                            </w:r>
+                          </w:p>
+                          <w:p>
+                            <w:pPr>
+                              <w:rPr>
+                                <w:rStyle w:val="hljs-section"/>
+                                <w:rFonts w:ascii="Monaco" w:hAnsi="Monaco"/>
+                                <w:color w:val="000000"/>
+                                <w:sz w:val="13"/>
+                                <w:szCs w:val="13"/>
+                              </w:rPr>
+                            </w:pPr>
+                            <w:r>
+                              <w:rPr>
+                                <w:rStyle w:val="hljs-section"/>
+                                <w:rFonts w:ascii="Monaco" w:hAnsi="Monaco"/>
+                                <w:color w:val="000000"/>
+                                <w:sz w:val="13"/>
+                                <w:szCs w:val="13"/>
+                              </w:rPr>
+                              <w:t>class Role {</w:t>
+                            </w:r>
+                          </w:p>
+                          <w:p>
+                            <w:pPr>
+                              <w:rPr>
+                                <w:rStyle w:val="hljs-section"/>
+                                <w:rFonts w:ascii="Monaco" w:hAnsi="Monaco"/>
+                                <w:color w:val="000000"/>
+                                <w:sz w:val="13"/>
+                                <w:szCs w:val="13"/>
+                              </w:rPr>
+                            </w:pPr>
+                            <w:r>
+                              <w:rPr>
+                                <w:rStyle w:val="hljs-section"/>
+                                <w:rFonts w:ascii="Monaco" w:hAnsi="Monaco"/>
+                                <w:color w:val="000000"/>
+                                <w:sz w:val="13"/>
+                                <w:szCs w:val="13"/>
+                              </w:rPr>
+                              <w:t xml:space="preserve">    + privileges: List&lt;String&gt;</w:t>
+                            </w:r>
+                          </w:p>
+                          <w:p>
+                            <w:pPr>
+                              <w:rPr>
+                                <w:rStyle w:val="hljs-section"/>
+                                <w:rFonts w:ascii="Monaco" w:hAnsi="Monaco"/>
+                                <w:color w:val="000000"/>
+                                <w:sz w:val="13"/>
+                                <w:szCs w:val="13"/>
+                              </w:rPr>
+                            </w:pPr>
+                            <w:r>
+                              <w:rPr>
+                                <w:rStyle w:val="hljs-section"/>
+                                <w:rFonts w:ascii="Monaco" w:hAnsi="Monaco"/>
+                                <w:color w:val="000000"/>
+                                <w:sz w:val="13"/>
+                                <w:szCs w:val="13"/>
+                              </w:rPr>
+                              <w:t xml:space="preserve">    + permissions: List&lt;String&gt;</w:t>
+                            </w:r>
+                          </w:p>
+                          <w:p>
+                            <w:pPr>
+                              <w:rPr>
+                                <w:rStyle w:val="hljs-section"/>
+                                <w:rFonts w:ascii="Monaco" w:hAnsi="Monaco"/>
+                                <w:color w:val="000000"/>
+                                <w:sz w:val="13"/>
+                                <w:szCs w:val="13"/>
+                              </w:rPr>
+                            </w:pPr>
+                            <w:r>
+                              <w:rPr>
+                                <w:rStyle w:val="hljs-section"/>
+                                <w:rFonts w:ascii="Monaco" w:hAnsi="Monaco"/>
+                                <w:color w:val="000000"/>
+                                <w:sz w:val="13"/>
+                                <w:szCs w:val="13"/>
+                              </w:rPr>
+                              <w:t xml:space="preserve">    + addPrivilege(privilege: String)</w:t>
+                            </w:r>
+                          </w:p>
+                          <w:p>
+                            <w:pPr>
+                              <w:rPr>
+                                <w:rStyle w:val="hljs-section"/>
+                                <w:rFonts w:ascii="Monaco" w:hAnsi="Monaco"/>
+                                <w:color w:val="000000"/>
+                                <w:sz w:val="13"/>
+                                <w:szCs w:val="13"/>
+                              </w:rPr>
+                            </w:pPr>
+                            <w:r>
+                              <w:rPr>
+                                <w:rStyle w:val="hljs-section"/>
+                                <w:rFonts w:ascii="Monaco" w:hAnsi="Monaco"/>
+                                <w:color w:val="000000"/>
+                                <w:sz w:val="13"/>
+                                <w:szCs w:val="13"/>
+                              </w:rPr>
+                              <w:t xml:space="preserve">    + addPermission(permission: String)</w:t>
+                            </w:r>
+                          </w:p>
+                          <w:p>
+                            <w:pPr>
+                              <w:rPr>
+                                <w:rStyle w:val="hljs-section"/>
+                                <w:rFonts w:ascii="Monaco" w:hAnsi="Monaco"/>
+                                <w:color w:val="000000"/>
+                                <w:sz w:val="13"/>
+                                <w:szCs w:val="13"/>
+                              </w:rPr>
+                            </w:pPr>
+                            <w:r>
+                              <w:rPr>
+                                <w:rStyle w:val="hljs-section"/>
+                                <w:rFonts w:ascii="Monaco" w:hAnsi="Monaco"/>
+                                <w:color w:val="000000"/>
+                                <w:sz w:val="13"/>
+                                <w:szCs w:val="13"/>
+                              </w:rPr>
+                              <w:t>}</w:t>
+                            </w:r>
+                          </w:p>
+                          <w:p>
+                            <w:pPr>
+                              <w:rPr>
+                                <w:rStyle w:val="hljs-section"/>
+                                <w:rFonts w:ascii="Monaco" w:hAnsi="Monaco"/>
+                                <w:color w:val="000000"/>
+                                <w:sz w:val="13"/>
+                                <w:szCs w:val="13"/>
+                              </w:rPr>
+                            </w:pPr>
+                            <w:r>
+                              <w:rPr>
+                                <w:rStyle w:val="hljs-section"/>
+                                <w:rFonts w:ascii="Monaco" w:hAnsi="Monaco"/>
+                                <w:color w:val="000000"/>
+                                <w:sz w:val="13"/>
+                                <w:szCs w:val="13"/>
+                              </w:rPr>
+                              <w:t>class UserAttribute {</w:t>
+                            </w:r>
+                          </w:p>
+                          <w:p>
+                            <w:pPr>
+                              <w:rPr>
+                                <w:rStyle w:val="hljs-section"/>
+                                <w:rFonts w:ascii="Monaco" w:hAnsi="Monaco"/>
+                                <w:color w:val="000000"/>
+                                <w:sz w:val="13"/>
+                                <w:szCs w:val="13"/>
+                              </w:rPr>
+                            </w:pPr>
+                            <w:r>
+                              <w:rPr>
+                                <w:rStyle w:val="hljs-section"/>
+                                <w:rFonts w:ascii="Monaco" w:hAnsi="Monaco"/>
+                                <w:color w:val="000000"/>
+                                <w:sz w:val="13"/>
+                                <w:szCs w:val="13"/>
+                              </w:rPr>
+                              <w:t xml:space="preserve">    + jobTitle: String</w:t>
+                            </w:r>
+                          </w:p>
+                          <w:p>
+                            <w:pPr>
+                              <w:rPr>
+                                <w:rStyle w:val="hljs-section"/>
+                                <w:rFonts w:ascii="Monaco" w:hAnsi="Monaco"/>
+                                <w:color w:val="000000"/>
+                                <w:sz w:val="13"/>
+                                <w:szCs w:val="13"/>
+                              </w:rPr>
+                            </w:pPr>
+                            <w:r>
+                              <w:rPr>
+                                <w:rStyle w:val="hljs-section"/>
+                                <w:rFonts w:ascii="Monaco" w:hAnsi="Monaco"/>
+                                <w:color w:val="000000"/>
+                                <w:sz w:val="13"/>
+                                <w:szCs w:val="13"/>
+                              </w:rPr>
+                              <w:t xml:space="preserve">    + sessionDetails: String</w:t>
+                            </w:r>
+                          </w:p>
+                          <w:p>
+                            <w:pPr>
+                              <w:rPr>
+                                <w:rStyle w:val="hljs-section"/>
+                                <w:rFonts w:ascii="Monaco" w:hAnsi="Monaco"/>
+                                <w:color w:val="000000"/>
+                                <w:sz w:val="13"/>
+                                <w:szCs w:val="13"/>
+                              </w:rPr>
+                            </w:pPr>
+                            <w:r>
+                              <w:rPr>
+                                <w:rStyle w:val="hljs-section"/>
+                                <w:rFonts w:ascii="Monaco" w:hAnsi="Monaco"/>
+                                <w:color w:val="000000"/>
+                                <w:sz w:val="13"/>
+                                <w:szCs w:val="13"/>
+                              </w:rPr>
+                              <w:t xml:space="preserve">    + loginCredentials: String</w:t>
+                            </w:r>
+                          </w:p>
+                          <w:p>
+                            <w:pPr>
+                              <w:rPr>
+                                <w:rStyle w:val="hljs-section"/>
+                                <w:rFonts w:ascii="Monaco" w:hAnsi="Monaco"/>
+                                <w:color w:val="000000"/>
+                                <w:sz w:val="13"/>
+                                <w:szCs w:val="13"/>
+                              </w:rPr>
+                            </w:pPr>
+                            <w:r>
+                              <w:rPr>
+                                <w:rStyle w:val="hljs-section"/>
+                                <w:rFonts w:ascii="Monaco" w:hAnsi="Monaco"/>
+                                <w:color w:val="000000"/>
+                                <w:sz w:val="13"/>
+                                <w:szCs w:val="13"/>
+                              </w:rPr>
+                              <w:t>}</w:t>
+                            </w:r>
+                          </w:p>
+                          <w:p>
+                            <w:pPr>
+                              <w:rPr>
+                                <w:rStyle w:val="hljs-section"/>
+                                <w:rFonts w:ascii="Monaco" w:hAnsi="Monaco"/>
+                                <w:color w:val="000000"/>
+                                <w:sz w:val="13"/>
+                                <w:szCs w:val="13"/>
+                              </w:rPr>
+                            </w:pPr>
+                            <w:r>
+                              <w:rPr>
+                                <w:rStyle w:val="hljs-section"/>
+                                <w:rFonts w:ascii="Monaco" w:hAnsi="Monaco"/>
+                                <w:color w:val="000000"/>
+                                <w:sz w:val="13"/>
+                                <w:szCs w:val="13"/>
+                              </w:rPr>
+                              <w:t>Role &lt;|-- Owner</w:t>
+                            </w:r>
+                          </w:p>
+                          <w:p>
+                            <w:pPr>
+                              <w:rPr>
+                                <w:rStyle w:val="hljs-section"/>
+                                <w:rFonts w:ascii="Monaco" w:hAnsi="Monaco"/>
+                                <w:color w:val="000000"/>
+                                <w:sz w:val="13"/>
+                                <w:szCs w:val="13"/>
+                              </w:rPr>
+                            </w:pPr>
+                            <w:r>
+                              <w:rPr>
+                                <w:rStyle w:val="hljs-section"/>
+                                <w:rFonts w:ascii="Monaco" w:hAnsi="Monaco"/>
+                                <w:color w:val="000000"/>
+                                <w:sz w:val="13"/>
+                                <w:szCs w:val="13"/>
+                              </w:rPr>
+                              <w:t>Role &lt;|-- Contributor</w:t>
+                            </w:r>
+                          </w:p>
+                          <w:p>
+                            <w:pPr>
+                              <w:rPr>
+                                <w:rStyle w:val="hljs-section"/>
+                                <w:rFonts w:ascii="Monaco" w:hAnsi="Monaco"/>
+                                <w:color w:val="000000"/>
+                                <w:sz w:val="13"/>
+                                <w:szCs w:val="13"/>
+                              </w:rPr>
+                            </w:pPr>
+                            <w:r>
+                              <w:rPr>
+                                <w:rStyle w:val="hljs-section"/>
+                                <w:rFonts w:ascii="Monaco" w:hAnsi="Monaco"/>
+                                <w:color w:val="000000"/>
+                                <w:sz w:val="13"/>
+                                <w:szCs w:val="13"/>
+                              </w:rPr>
+                              <w:t>Owner : privileges = ["edit", "share", "save offline"]</w:t>
+                            </w:r>
+                          </w:p>
+                          <w:p>
+                            <w:pPr>
+                              <w:rPr>
+                                <w:rStyle w:val="hljs-section"/>
+                                <w:rFonts w:ascii="Monaco" w:hAnsi="Monaco"/>
+                                <w:color w:val="000000"/>
+                                <w:sz w:val="13"/>
+                                <w:szCs w:val="13"/>
+                              </w:rPr>
+                            </w:pPr>
+                            <w:r>
+                              <w:rPr>
+                                <w:rStyle w:val="hljs-section"/>
+                                <w:rFonts w:ascii="Monaco" w:hAnsi="Monaco"/>
+                                <w:color w:val="000000"/>
+                                <w:sz w:val="13"/>
+                                <w:szCs w:val="13"/>
+                              </w:rPr>
+                              <w:t>Owner : permissions = ["full control"]</w:t>
+                            </w:r>
+                          </w:p>
+                          <w:p>
+                            <w:pPr>
+                              <w:rPr>
+                                <w:rStyle w:val="hljs-section"/>
+                                <w:rFonts w:ascii="Monaco" w:hAnsi="Monaco"/>
+                                <w:color w:val="000000"/>
+                                <w:sz w:val="13"/>
+                                <w:szCs w:val="13"/>
+                              </w:rPr>
+                            </w:pPr>
+                            <w:r>
+                              <w:rPr>
+                                <w:rStyle w:val="hljs-section"/>
+                                <w:rFonts w:ascii="Monaco" w:hAnsi="Monaco"/>
+                                <w:color w:val="000000"/>
+                                <w:sz w:val="13"/>
+                                <w:szCs w:val="13"/>
+                              </w:rPr>
+                              <w:t>Contributor : privileges = ["edit"]</w:t>
+                            </w:r>
+                          </w:p>
+                          <w:p>
+                            <w:pPr>
+                              <w:rPr>
+                                <w:rStyle w:val="hljs-section"/>
+                                <w:rFonts w:ascii="Monaco" w:hAnsi="Monaco"/>
+                                <w:color w:val="000000"/>
+                                <w:sz w:val="13"/>
+                                <w:szCs w:val="13"/>
+                              </w:rPr>
+                            </w:pPr>
+                            <w:r>
+                              <w:rPr>
+                                <w:rStyle w:val="hljs-section"/>
+                                <w:rFonts w:ascii="Monaco" w:hAnsi="Monaco"/>
+                                <w:color w:val="000000"/>
+                                <w:sz w:val="13"/>
+                                <w:szCs w:val="13"/>
+                              </w:rPr>
+                              <w:t>Contributor : permissions = ["limited control"]</w:t>
+                            </w:r>
+                          </w:p>
+                          <w:p>
+                            <w:pPr>
+                              <w:rPr>
+                                <w:rStyle w:val="hljs-section"/>
+                                <w:rFonts w:ascii="Monaco" w:hAnsi="Monaco"/>
+                                <w:color w:val="000000"/>
+                                <w:sz w:val="13"/>
+                                <w:szCs w:val="13"/>
+                              </w:rPr>
+                            </w:pPr>
+                            <w:r>
+                              <w:rPr>
+                                <w:rStyle w:val="hljs-section"/>
+                                <w:rFonts w:ascii="Monaco" w:hAnsi="Monaco"/>
+                                <w:color w:val="000000"/>
+                                <w:sz w:val="13"/>
+                                <w:szCs w:val="13"/>
+                              </w:rPr>
+                              <w:t>Role o-- UserAttribute</w:t>
+                            </w:r>
+                          </w:p>
+                          <w:p>
+                            <w:pPr>
+                              <w:rPr>
+                                <w:rStyle w:val="hljs-section"/>
+                                <w:rFonts w:ascii="Monaco" w:hAnsi="Monaco"/>
+                                <w:color w:val="000000"/>
+                                <w:sz w:val="13"/>
+                                <w:szCs w:val="13"/>
+                              </w:rPr>
+                            </w:pPr>
+                            <w:r>
+                              <w:rPr>
+                                <w:rStyle w:val="hljs-section"/>
+                                <w:rFonts w:ascii="Monaco" w:hAnsi="Monaco"/>
+                                <w:color w:val="000000"/>
+                                <w:sz w:val="13"/>
+                                <w:szCs w:val="13"/>
+                              </w:rPr>
+                              <w:t>@enduml</w:t>
+                            </w:r>
+                          </w:p>
+                          <w:p>
+                            <w:pPr>
+                              <w:rPr>
+                                <w:rStyle w:val="hljs-section"/>
+                                <w:rFonts w:ascii="Monaco" w:hAnsi="Monaco"/>
+                                <w:color w:val="000000"/>
+                                <w:sz w:val="13"/>
+                                <w:szCs w:val="13"/>
+                              </w:rPr>
+                            </w:pPr>
+                          </w:p>
+                        </w:txbxContent>
+                      </wps:txbx>
+                      <wps:bodyPr rot="0" spcFirstLastPara="0" vertOverflow="overflow" horzOverflow="overflow" vert="horz" wrap="square" lIns="91440" tIns="45720" rIns="91440" bIns="45720" numCol="1" spcCol="0" rtlCol="0" fromWordArt="0" anchor="t" anchorCtr="0" forceAA="0" compatLnSpc="1">
+                        <a:prstTxWarp prst="textNoShape">
+                          <a:avLst/>
+                        </a:prstTxWarp>
+                        <a:noAutofit/>
+                      </wps:bodyPr>
+                    </wps:wsp>
+                  </a:graphicData>
+                </a:graphic>
+                <wp14:sizeRelH relativeFrom="margin">
+                  <wp14:pctWidth>0</wp14:pctWidth>
+                </wp14:sizeRelH>
+                <wp14:sizeRelV relativeFrom="margin">
+                  <wp14:pctHeight>0</wp14:pctHeight>
+                </wp14:sizeRelV>
+              </wp:anchor>
+            </w:drawing>
+          </mc:Choice>
+          <mc:Fallback>
+            <w:pict>
+              <v:shape w14:anchorId="29F30359" id="_x0000_s1027" type="#_x0000_t202" style="position:absolute;left:0;text-align:left;margin-left:301pt;margin-top:35.7pt;width:222.5pt;height:181.5pt;z-index:251661312;visibility:visible;mso-wrap-style:square;mso-width-percent:0;mso-height-percent:0;mso-wrap-distance-left:9pt;mso-wrap-distance-top:0;mso-wrap-distance-right:9pt;mso-wrap-distance-bottom:0;mso-position-horizontal:absolute;mso-position-horizontal-relative:text;mso-position-vertical:absolute;mso-position-vertical-relative:text;mso-width-percent:0;mso-height-percent:0;mso-width-relative:margin;mso-height-relative:margin;v-text-anchor:top" o:gfxdata="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" fillcolor="white [3201]" strokeweight=".5pt">
+                <v:textbox>
+                  <w:txbxContent>
+                    <w:p>
+                      <w:pPr>
+                        <w:rPr>
+                          <w:rStyle w:val="hljs-section"/>
+                          <w:rFonts w:ascii="Monaco" w:hAnsi="Monaco"/>
+                          <w:color w:val="000000"/>
+                          <w:sz w:val="13"/>
+                          <w:szCs w:val="13"/>
+                        </w:rPr>
+                      </w:pPr>
+                      <w:r>
+                        <w:rPr>
+                          <w:rStyle w:val="hljs-section"/>
+                          <w:rFonts w:ascii="Monaco" w:hAnsi="Monaco"/>
+                          <w:color w:val="000000"/>
+                          <w:sz w:val="13"/>
+                          <w:szCs w:val="13"/>
+                        </w:rPr>
+                        <w:t>@startuml</w:t>
+                      </w:r>
+                    </w:p>
+                    <w:p>
+                      <w:pPr>
+                        <w:rPr>
+                          <w:rStyle w:val="hljs-section"/>
+                          <w:rFonts w:ascii="Monaco" w:hAnsi="Monaco"/>
+                          <w:color w:val="000000"/>
+                          <w:sz w:val="13"/>
+                          <w:szCs w:val="13"/>
+                        </w:rPr>
+                      </w:pPr>
+                      <w:r>
+                        <w:rPr>
+                          <w:rStyle w:val="hljs-section"/>
+                          <w:rFonts w:ascii="Monaco" w:hAnsi="Monaco"/>
+                          <w:color w:val="000000"/>
+                          <w:sz w:val="13"/>
+                          <w:szCs w:val="13"/>
+                        </w:rPr>
+                        <w:t>class Role {</w:t>
+                      </w:r>
+                    </w:p>
+                    <w:p>
+                      <w:pPr>
+                        <w:rPr>
+                          <w:rStyle w:val="hljs-section"/>
+                          <w:rFonts w:ascii="Monaco" w:hAnsi="Monaco"/>
+                          <w:color w:val="000000"/>
+                          <w:sz w:val="13"/>
+                          <w:szCs w:val="13"/>
+                        </w:rPr>
+                      </w:pPr>
+                      <w:r>
+                        <w:rPr>
+                          <w:rStyle w:val="hljs-section"/>
+                          <w:rFonts w:ascii="Monaco" w:hAnsi="Monaco"/>
+                          <w:color w:val="000000"/>
+                          <w:sz w:val="13"/>
+                          <w:szCs w:val="13"/>
+                        </w:rPr>
+                        <w:t xml:space="preserve">    + privileges: List&lt;String&gt;</w:t>
+                      </w:r>
+                    </w:p>
+                    <w:p>
+                      <w:pPr>
+                        <w:rPr>
+                          <w:rStyle w:val="hljs-section"/>
+                          <w:rFonts w:ascii="Monaco" w:hAnsi="Monaco"/>
+                          <w:color w:val="000000"/>
+                          <w:sz w:val="13"/>
+                          <w:szCs w:val="13"/>
+                        </w:rPr>
+                      </w:pPr>
+                      <w:r>
+                        <w:rPr>
+                          <w:rStyle w:val="hljs-section"/>
+                          <w:rFonts w:ascii="Monaco" w:hAnsi="Monaco"/>
+                          <w:color w:val="000000"/>
+                          <w:sz w:val="13"/>
+                          <w:szCs w:val="13"/>
+                        </w:rPr>
+                        <w:t xml:space="preserve">    + permissions: List&lt;String&gt;</w:t>
+                      </w:r>
+                    </w:p>
+                    <w:p>
+                      <w:pPr>
+                        <w:rPr>
+                          <w:rStyle w:val="hljs-section"/>
+                          <w:rFonts w:ascii="Monaco" w:hAnsi="Monaco"/>
+                          <w:color w:val="000000"/>
+                          <w:sz w:val="13"/>
+                          <w:szCs w:val="13"/>
+                        </w:rPr>
+                      </w:pPr>
+                      <w:r>
+                        <w:rPr>
+                          <w:rStyle w:val="hljs-section"/>
+                          <w:rFonts w:ascii="Monaco" w:hAnsi="Monaco"/>
+                          <w:color w:val="000000"/>
+                          <w:sz w:val="13"/>
+                          <w:szCs w:val="13"/>
+                        </w:rPr>
+                        <w:t xml:space="preserve">    + addPrivilege(privilege: String)</w:t>
+                      </w:r>
+                    </w:p>
+                    <w:p>
+                      <w:pPr>
+                        <w:rPr>
+                          <w:rStyle w:val="hljs-section"/>
+                          <w:rFonts w:ascii="Monaco" w:hAnsi="Monaco"/>
+                          <w:color w:val="000000"/>
+                          <w:sz w:val="13"/>
+                          <w:szCs w:val="13"/>
+                        </w:rPr>
+                      </w:pPr>
+                      <w:r>
+                        <w:rPr>
+                          <w:rStyle w:val="hljs-section"/>
+                          <w:rFonts w:ascii="Monaco" w:hAnsi="Monaco"/>
+                          <w:color w:val="000000"/>
+                          <w:sz w:val="13"/>
+                          <w:szCs w:val="13"/>
+                        </w:rPr>
+                        <w:t xml:space="preserve">    + addPermission(permission: String)</w:t>
+                      </w:r>
+                    </w:p>
+                    <w:p>
+                      <w:pPr>
+                        <w:rPr>
+                          <w:rStyle w:val="hljs-section"/>
+                          <w:rFonts w:ascii="Monaco" w:hAnsi="Monaco"/>
+                          <w:color w:val="000000"/>
+                          <w:sz w:val="13"/>
+                          <w:szCs w:val="13"/>
+                        </w:rPr>
+                      </w:pPr>
+                      <w:r>
+                        <w:rPr>
+                          <w:rStyle w:val="hljs-section"/>
+                          <w:rFonts w:ascii="Monaco" w:hAnsi="Monaco"/>
+                          <w:color w:val="000000"/>
+                          <w:sz w:val="13"/>
+                          <w:szCs w:val="13"/>
+                        </w:rPr>
+                        <w:t>}</w:t>
+                      </w:r>
+                    </w:p>
+                    <w:p>
+                      <w:pPr>
+                        <w:rPr>
+                          <w:rStyle w:val="hljs-section"/>
+                          <w:rFonts w:ascii="Monaco" w:hAnsi="Monaco"/>
+                          <w:color w:val="000000"/>
+                          <w:sz w:val="13"/>
+                          <w:szCs w:val="13"/>
+                        </w:rPr>
+                      </w:pPr>
+                      <w:r>
+                        <w:rPr>
+                          <w:rStyle w:val="hljs-section"/>
+                          <w:rFonts w:ascii="Monaco" w:hAnsi="Monaco"/>
+                          <w:color w:val="000000"/>
+                          <w:sz w:val="13"/>
+                          <w:szCs w:val="13"/>
+                        </w:rPr>
+                        <w:t>class UserAttribute {</w:t>
+                      </w:r>
+                    </w:p>
+                    <w:p>
+                      <w:pPr>
+                        <w:rPr>
+                          <w:rStyle w:val="hljs-section"/>
+                          <w:rFonts w:ascii="Monaco" w:hAnsi="Monaco"/>
+                          <w:color w:val="000000"/>
+                          <w:sz w:val="13"/>
+                          <w:szCs w:val="13"/>
+                        </w:rPr>
+                      </w:pPr>
+                      <w:r>
+                        <w:rPr>
+                          <w:rStyle w:val="hljs-section"/>
+                          <w:rFonts w:ascii="Monaco" w:hAnsi="Monaco"/>
+                          <w:color w:val="000000"/>
+                          <w:sz w:val="13"/>
+                          <w:szCs w:val="13"/>
+                        </w:rPr>
+                        <w:t xml:space="preserve">    + jobTitle: String</w:t>
+                      </w:r>
+                    </w:p>
+                    <w:p>
+                      <w:pPr>
+                        <w:rPr>
+                          <w:rStyle w:val="hljs-section"/>
+                          <w:rFonts w:ascii="Monaco" w:hAnsi="Monaco"/>
+                          <w:color w:val="000000"/>
+                          <w:sz w:val="13"/>
+                          <w:szCs w:val="13"/>
+                        </w:rPr>
+                      </w:pPr>
+                      <w:r>
+                        <w:rPr>
+                          <w:rStyle w:val="hljs-section"/>
+                          <w:rFonts w:ascii="Monaco" w:hAnsi="Monaco"/>
+                          <w:color w:val="000000"/>
+                          <w:sz w:val="13"/>
+                          <w:szCs w:val="13"/>
+                        </w:rPr>
+                        <w:t xml:space="preserve">    + sessionDetails: String</w:t>
+                      </w:r>
+                    </w:p>
+                    <w:p>
+                      <w:pPr>
+                        <w:rPr>
+                          <w:rStyle w:val="hljs-section"/>
+                          <w:rFonts w:ascii="Monaco" w:hAnsi="Monaco"/>
+                          <w:color w:val="000000"/>
+                          <w:sz w:val="13"/>
+                          <w:szCs w:val="13"/>
+                        </w:rPr>
+                      </w:pPr>
+                      <w:r>
+                        <w:rPr>
+                          <w:rStyle w:val="hljs-section"/>
+                          <w:rFonts w:ascii="Monaco" w:hAnsi="Monaco"/>
+                          <w:color w:val="000000"/>
+                          <w:sz w:val="13"/>
+                          <w:szCs w:val="13"/>
+                        </w:rPr>
+                        <w:t xml:space="preserve">    + loginCredentials: String</w:t>
+                      </w:r>
+                    </w:p>
+                    <w:p>
+                      <w:pPr>
+                        <w:rPr>
+                          <w:rStyle w:val="hljs-section"/>
+                          <w:rFonts w:ascii="Monaco" w:hAnsi="Monaco"/>
+                          <w:color w:val="000000"/>
+                          <w:sz w:val="13"/>
+                          <w:szCs w:val="13"/>
+                        </w:rPr>
+                      </w:pPr>
+                      <w:r>
+                        <w:rPr>
+                          <w:rStyle w:val="hljs-section"/>
+                          <w:rFonts w:ascii="Monaco" w:hAnsi="Monaco"/>
+                          <w:color w:val="000000"/>
+                          <w:sz w:val="13"/>
+                          <w:szCs w:val="13"/>
+                        </w:rPr>
+                        <w:t>}</w:t>
+                      </w:r>
+                    </w:p>
+                    <w:p>
+                      <w:pPr>
+                        <w:rPr>
+                          <w:rStyle w:val="hljs-section"/>
+                          <w:rFonts w:ascii="Monaco" w:hAnsi="Monaco"/>
+                          <w:color w:val="000000"/>
+                          <w:sz w:val="13"/>
+                          <w:szCs w:val="13"/>
+                        </w:rPr>
+                      </w:pPr>
+                      <w:r>
+                        <w:rPr>
+                          <w:rStyle w:val="hljs-section"/>
+                          <w:rFonts w:ascii="Monaco" w:hAnsi="Monaco"/>
+                          <w:color w:val="000000"/>
+                          <w:sz w:val="13"/>
+                          <w:szCs w:val="13"/>
+                        </w:rPr>
+                        <w:t>Role &lt;|-- Owner</w:t>
+                      </w:r>
+                    </w:p>
+                    <w:p>
+                      <w:pPr>
+                        <w:rPr>
+                          <w:rStyle w:val="hljs-section"/>
+                          <w:rFonts w:ascii="Monaco" w:hAnsi="Monaco"/>
+                          <w:color w:val="000000"/>
+                          <w:sz w:val="13"/>
+                          <w:szCs w:val="13"/>
+                        </w:rPr>
+                      </w:pPr>
+                      <w:r>
+                        <w:rPr>
+                          <w:rStyle w:val="hljs-section"/>
+                          <w:rFonts w:ascii="Monaco" w:hAnsi="Monaco"/>
+                          <w:color w:val="000000"/>
+                          <w:sz w:val="13"/>
+                          <w:szCs w:val="13"/>
+                        </w:rPr>
+                        <w:t>Role &lt;|-- Contributor</w:t>
+                      </w:r>
+                    </w:p>
+                    <w:p>
+                      <w:pPr>
+                        <w:rPr>
+                          <w:rStyle w:val="hljs-section"/>
+                          <w:rFonts w:ascii="Monaco" w:hAnsi="Monaco"/>
+                          <w:color w:val="000000"/>
+                          <w:sz w:val="13"/>
+                          <w:szCs w:val="13"/>
+                        </w:rPr>
+                      </w:pPr>
+                      <w:r>
+                        <w:rPr>
+                          <w:rStyle w:val="hljs-section"/>
+                          <w:rFonts w:ascii="Monaco" w:hAnsi="Monaco"/>
+                          <w:color w:val="000000"/>
+                          <w:sz w:val="13"/>
+                          <w:szCs w:val="13"/>
+                        </w:rPr>
+                        <w:t>Owner : privileges = ["edit", "share", "save offline"]</w:t>
+                      </w:r>
+                    </w:p>
+                    <w:p>
+                      <w:pPr>
+                        <w:rPr>
+                          <w:rStyle w:val="hljs-section"/>
+                          <w:rFonts w:ascii="Monaco" w:hAnsi="Monaco"/>
+                          <w:color w:val="000000"/>
+                          <w:sz w:val="13"/>
+                          <w:szCs w:val="13"/>
+                        </w:rPr>
+                      </w:pPr>
+                      <w:r>
+                        <w:rPr>
+                          <w:rStyle w:val="hljs-section"/>
+                          <w:rFonts w:ascii="Monaco" w:hAnsi="Monaco"/>
+                          <w:color w:val="000000"/>
+                          <w:sz w:val="13"/>
+                          <w:szCs w:val="13"/>
+                        </w:rPr>
+                        <w:t>Owner : permissions = ["full control"]</w:t>
+                      </w:r>
+                    </w:p>
+                    <w:p>
+                      <w:pPr>
+                        <w:rPr>
+                          <w:rStyle w:val="hljs-section"/>
+                          <w:rFonts w:ascii="Monaco" w:hAnsi="Monaco"/>
+                          <w:color w:val="000000"/>
+                          <w:sz w:val="13"/>
+                          <w:szCs w:val="13"/>
+                        </w:rPr>
+                      </w:pPr>
+                      <w:r>
+                        <w:rPr>
+                          <w:rStyle w:val="hljs-section"/>
+                          <w:rFonts w:ascii="Monaco" w:hAnsi="Monaco"/>
+                          <w:color w:val="000000"/>
+                          <w:sz w:val="13"/>
+                          <w:szCs w:val="13"/>
+                        </w:rPr>
+                        <w:t>Contributor : privileges = ["edit"]</w:t>
+                      </w:r>
+                    </w:p>
+                    <w:p>
+                      <w:pPr>
+                        <w:rPr>
+                          <w:rStyle w:val="hljs-section"/>
+                          <w:rFonts w:ascii="Monaco" w:hAnsi="Monaco"/>
+                          <w:color w:val="000000"/>
+                          <w:sz w:val="13"/>
+                          <w:szCs w:val="13"/>
+                        </w:rPr>
+                      </w:pPr>
+                      <w:r>
+                        <w:rPr>
+                          <w:rStyle w:val="hljs-section"/>
+                          <w:rFonts w:ascii="Monaco" w:hAnsi="Monaco"/>
+                          <w:color w:val="000000"/>
+                          <w:sz w:val="13"/>
+                          <w:szCs w:val="13"/>
+                        </w:rPr>
+                        <w:t>Contributor : permissions = ["limited control"]</w:t>
+                      </w:r>
+                    </w:p>
+                    <w:p>
+                      <w:pPr>
+                        <w:rPr>
+                          <w:rStyle w:val="hljs-section"/>
+                          <w:rFonts w:ascii="Monaco" w:hAnsi="Monaco"/>
+                          <w:color w:val="000000"/>
+                          <w:sz w:val="13"/>
+                          <w:szCs w:val="13"/>
+                        </w:rPr>
+                      </w:pPr>
+                      <w:r>
+                        <w:rPr>
+                          <w:rStyle w:val="hljs-section"/>
+                          <w:rFonts w:ascii="Monaco" w:hAnsi="Monaco"/>
+                          <w:color w:val="000000"/>
+                          <w:sz w:val="13"/>
+                          <w:szCs w:val="13"/>
+                        </w:rPr>
+                        <w:t>Role o-- UserAttribute</w:t>
+                      </w:r>
+                    </w:p>
+                    <w:p>
+                      <w:pPr>
+                        <w:rPr>
+                          <w:rStyle w:val="hljs-section"/>
+                          <w:rFonts w:ascii="Monaco" w:hAnsi="Monaco"/>
+                          <w:color w:val="000000"/>
+                          <w:sz w:val="13"/>
+                          <w:szCs w:val="13"/>
+                        </w:rPr>
+                      </w:pPr>
+                      <w:r>
+                        <w:rPr>
+                          <w:rStyle w:val="hljs-section"/>
+                          <w:rFonts w:ascii="Monaco" w:hAnsi="Monaco"/>
+                          <w:color w:val="000000"/>
+                          <w:sz w:val="13"/>
+                          <w:szCs w:val="13"/>
+                        </w:rPr>
+                        <w:t>@enduml</w:t>
+                      </w:r>
+                    </w:p>
+                    <w:p>
+                      <w:pPr>
+                        <w:rPr>
+                          <w:rStyle w:val="hljs-section"/>
+                          <w:rFonts w:ascii="Monaco" w:hAnsi="Monaco"/>
+                          <w:color w:val="000000"/>
+                          <w:sz w:val="13"/>
+                          <w:szCs w:val="13"/>
+                        </w:rPr>
+                      </w:pPr>
+                    </w:p>
+                  </w:txbxContent>
+                </v:textbox>
+              </v:shape>
+            </w:pict>
+          </mc:Fallback>
+        </mc:AlternateContent>
+      </w:r>
+      <w:r>
+        <w:rPr>
+          <w:rFonts w:ascii="Calibri" w:hAnsi="Calibri" w:cs="Calibri"/>
           <w:lang w:val="en-US"/>
         </w:rPr>
         <w:t>In RBAC, roles are an aggregation of various user attributes—such as their job title, session details like the device used, and login credentials. RBAC systems often come with predefined roles and support the creation of custom roles.</w:t>
       </w:r>
+    </w:p>
+    <w:p>
+      <w:pPr>
+        <w:spacing w:before="120" w:after="120"/>
+        <w:rPr>
+          <w:rFonts w:ascii="Calibri" w:hAnsi="Calibri" w:cs="Calibri"/>
+          <w:lang w:val="en-US"/>
+        </w:rPr>
+      </w:pPr>
+      <w:r>
+        <w:rPr>
+          <w:rFonts w:ascii="Calibri" w:hAnsi="Calibri" w:cs="Calibri"/>
+          <w:noProof/>
+          <w:lang w:val="en-US"/>
+        </w:rPr>
+        <w:drawing>
+          <wp:inline distT="0" distB="0" distL="0" distR="0" wp14:anchorId="4798244B" wp14:editId="4743F5CE">
+            <wp:extent cx="3690000" cy="1252800"/>
+            <wp:effectExtent l="0" t="0" r="0" b="5080"/>
+            <wp:docPr id="724141170" name="Picture 1" descr="A diagram of a program&#10;&#10;Description automatically generated with medium confidence"/>
+            <wp:cNvGraphicFramePr>
+              <a:graphicFrameLocks xmlns:a="http://schemas.openxmlformats.org/drawingml/2006/main" noChangeAspect="1"/>
+            </wp:cNvGraphicFramePr>
+            <a:graphic xmlns:a="http://schemas.openxmlformats.org/drawingml/2006/main">
+              <a:graphicData uri="http://schemas.openxmlformats.org/drawingml/2006/picture">
+                <pic:pic xmlns:pic="http://schemas.openxmlformats.org/drawingml/2006/picture">
+                  <pic:nvPicPr>
+                    <pic:cNvPr id="724141170" name="Picture 1" descr="A diagram of a program&#10;&#10;Description automatically generated with medium confidence"/>
+                    <pic:cNvPicPr/>
+                  </pic:nvPicPr>
+                  <pic:blipFill>
+                    <a:blip r:embed="rId9"/>
+                    <a:stretch>
+                      <a:fillRect/>
+                    </a:stretch>
+                  </pic:blipFill>
+                  <pic:spPr>
+                    <a:xfrm>
+                      <a:off x="0" y="0"/>
+                      <a:ext cx="3690000" cy="1252800"/>
+                    </a:xfrm>
+                    <a:prstGeom prst="rect">
+                      <a:avLst/>
+                    </a:prstGeom>
+                  </pic:spPr>
+                </pic:pic>
+              </a:graphicData>
+            </a:graphic>
+          </wp:inline>
+        </w:drawing>
+      </w:r>
+    </w:p>
+    <w:p>
+      <w:pPr>
+        <w:spacing w:before="120" w:after="120"/>
+        <w:rPr>
+          <w:rFonts w:ascii="Calibri" w:hAnsi="Calibri" w:cs="Calibri"/>
+          <w:lang w:val="en-US"/>
+        </w:rPr>
+      </w:pPr>
+    </w:p>
+    <w:p>
+      <w:pPr>
+        <w:spacing w:before="120" w:after="120"/>
+        <w:rPr>
+          <w:rFonts w:ascii="Calibri" w:hAnsi="Calibri" w:cs="Calibri"/>
+          <w:lang w:val="en-US"/>
+        </w:rPr>
+      </w:pPr>
     </w:p>
     <w:p>
       <w:pPr>
@@ -2283,6 +4150,7 @@
         <w:rPr>
           <w:lang w:val="en-US"/>
         </w:rPr>
+        <w:lastRenderedPageBreak/>
         <w:t>Operations</w:t>
       </w:r>
       <w:bookmarkEnd w:id="8"/>
@@ -2323,6 +4191,921 @@
     </w:p>
     <w:p>
       <w:pPr>
+        <w:spacing w:before="120" w:after="120"/>
+        <w:ind w:left="2160"/>
+        <w:jc w:val="both"/>
+        <w:rPr>
+          <w:rFonts w:ascii="Calibri" w:hAnsi="Calibri" w:cs="Calibri"/>
+          <w:lang w:val="en-US"/>
+        </w:rPr>
+      </w:pPr>
+      <w:r>
+        <w:rPr>
+          <w:rFonts w:ascii="Calibri" w:hAnsi="Calibri" w:cs="Calibri"/>
+          <w:noProof/>
+          <w:kern w:val="0"/>
+          <w:lang w:val="en-US" w:eastAsia="fr-FR"/>
+        </w:rPr>
+        <mc:AlternateContent>
+          <mc:Choice Requires="wps">
+            <w:drawing>
+              <wp:anchor distT="0" distB="0" distL="114300" distR="114300" simplePos="0" relativeHeight="251663360" behindDoc="0" locked="0" layoutInCell="1" allowOverlap="1" wp14:anchorId="1223E4A0" wp14:editId="4C5549C0">
+                <wp:simplePos x="0" y="0"/>
+                <wp:positionH relativeFrom="column">
+                  <wp:posOffset>3644900</wp:posOffset>
+                </wp:positionH>
+                <wp:positionV relativeFrom="paragraph">
+                  <wp:posOffset>38735</wp:posOffset>
+                </wp:positionV>
+                <wp:extent cx="1917700" cy="2228850"/>
+                <wp:effectExtent l="0" t="0" r="12700" b="19050"/>
+                <wp:wrapNone/>
+                <wp:docPr id="106784008" name="Text Box 2"/>
+                <wp:cNvGraphicFramePr/>
+                <a:graphic xmlns:a="http://schemas.openxmlformats.org/drawingml/2006/main">
+                  <a:graphicData uri="http://schemas.microsoft.com/office/word/2010/wordprocessingShape">
+                    <wps:wsp>
+                      <wps:cNvSpPr txBox="1"/>
+                      <wps:spPr>
+                        <a:xfrm>
+                          <a:off x="0" y="0"/>
+                          <a:ext cx="1917700" cy="2228850"/>
+                        </a:xfrm>
+                        <a:prstGeom prst="rect">
+                          <a:avLst/>
+                        </a:prstGeom>
+                        <a:solidFill>
+                          <a:schemeClr val="lt1"/>
+                        </a:solidFill>
+                        <a:ln w="6350">
+                          <a:solidFill>
+                            <a:prstClr val="black"/>
+                          </a:solidFill>
+                        </a:ln>
+                      </wps:spPr>
+                      <wps:txbx>
+                        <w:txbxContent>
+                          <w:p>
+                            <w:pPr>
+                              <w:rPr>
+                                <w:rStyle w:val="hljs-section"/>
+                                <w:rFonts w:ascii="Monaco" w:hAnsi="Monaco"/>
+                                <w:color w:val="000000"/>
+                                <w:sz w:val="14"/>
+                                <w:szCs w:val="14"/>
+                              </w:rPr>
+                            </w:pPr>
+                            <w:r>
+                              <w:rPr>
+                                <w:rStyle w:val="hljs-section"/>
+                                <w:rFonts w:ascii="Monaco" w:hAnsi="Monaco"/>
+                                <w:color w:val="000000"/>
+                                <w:sz w:val="14"/>
+                                <w:szCs w:val="14"/>
+                              </w:rPr>
+                              <w:t>@startuml</w:t>
+                            </w:r>
+                          </w:p>
+                          <w:p>
+                            <w:pPr>
+                              <w:rPr>
+                                <w:rStyle w:val="hljs-section"/>
+                                <w:rFonts w:ascii="Monaco" w:hAnsi="Monaco"/>
+                                <w:color w:val="000000"/>
+                                <w:sz w:val="14"/>
+                                <w:szCs w:val="14"/>
+                              </w:rPr>
+                            </w:pPr>
+                            <w:r>
+                              <w:rPr>
+                                <w:rStyle w:val="hljs-section"/>
+                                <w:rFonts w:ascii="Monaco" w:hAnsi="Monaco"/>
+                                <w:color w:val="000000"/>
+                                <w:sz w:val="14"/>
+                                <w:szCs w:val="14"/>
+                              </w:rPr>
+                              <w:t>class User {</w:t>
+                            </w:r>
+                          </w:p>
+                          <w:p>
+                            <w:pPr>
+                              <w:rPr>
+                                <w:rStyle w:val="hljs-section"/>
+                                <w:rFonts w:ascii="Monaco" w:hAnsi="Monaco"/>
+                                <w:color w:val="000000"/>
+                                <w:sz w:val="14"/>
+                                <w:szCs w:val="14"/>
+                              </w:rPr>
+                            </w:pPr>
+                            <w:r>
+                              <w:rPr>
+                                <w:rStyle w:val="hljs-section"/>
+                                <w:rFonts w:ascii="Monaco" w:hAnsi="Monaco"/>
+                                <w:color w:val="000000"/>
+                                <w:sz w:val="14"/>
+                                <w:szCs w:val="14"/>
+                              </w:rPr>
+                              <w:t xml:space="preserve">    + requestAccess()</w:t>
+                            </w:r>
+                          </w:p>
+                          <w:p>
+                            <w:pPr>
+                              <w:rPr>
+                                <w:rStyle w:val="hljs-section"/>
+                                <w:rFonts w:ascii="Monaco" w:hAnsi="Monaco"/>
+                                <w:color w:val="000000"/>
+                                <w:sz w:val="14"/>
+                                <w:szCs w:val="14"/>
+                              </w:rPr>
+                            </w:pPr>
+                            <w:r>
+                              <w:rPr>
+                                <w:rStyle w:val="hljs-section"/>
+                                <w:rFonts w:ascii="Monaco" w:hAnsi="Monaco"/>
+                                <w:color w:val="000000"/>
+                                <w:sz w:val="14"/>
+                                <w:szCs w:val="14"/>
+                              </w:rPr>
+                              <w:t>}</w:t>
+                            </w:r>
+                          </w:p>
+                          <w:p>
+                            <w:pPr>
+                              <w:rPr>
+                                <w:rStyle w:val="hljs-section"/>
+                                <w:rFonts w:ascii="Monaco" w:hAnsi="Monaco"/>
+                                <w:color w:val="000000"/>
+                                <w:sz w:val="14"/>
+                                <w:szCs w:val="14"/>
+                              </w:rPr>
+                            </w:pPr>
+                            <w:r>
+                              <w:rPr>
+                                <w:rStyle w:val="hljs-section"/>
+                                <w:rFonts w:ascii="Monaco" w:hAnsi="Monaco"/>
+                                <w:color w:val="000000"/>
+                                <w:sz w:val="14"/>
+                                <w:szCs w:val="14"/>
+                              </w:rPr>
+                              <w:t>class Operation {</w:t>
+                            </w:r>
+                          </w:p>
+                          <w:p>
+                            <w:pPr>
+                              <w:rPr>
+                                <w:rStyle w:val="hljs-section"/>
+                                <w:rFonts w:ascii="Monaco" w:hAnsi="Monaco"/>
+                                <w:color w:val="000000"/>
+                                <w:sz w:val="14"/>
+                                <w:szCs w:val="14"/>
+                              </w:rPr>
+                            </w:pPr>
+                            <w:r>
+                              <w:rPr>
+                                <w:rStyle w:val="hljs-section"/>
+                                <w:rFonts w:ascii="Monaco" w:hAnsi="Monaco"/>
+                                <w:color w:val="000000"/>
+                                <w:sz w:val="14"/>
+                                <w:szCs w:val="14"/>
+                              </w:rPr>
+                              <w:t xml:space="preserve">    + description: String</w:t>
+                            </w:r>
+                          </w:p>
+                          <w:p>
+                            <w:pPr>
+                              <w:rPr>
+                                <w:rStyle w:val="hljs-section"/>
+                                <w:rFonts w:ascii="Monaco" w:hAnsi="Monaco"/>
+                                <w:color w:val="000000"/>
+                                <w:sz w:val="14"/>
+                                <w:szCs w:val="14"/>
+                              </w:rPr>
+                            </w:pPr>
+                            <w:r>
+                              <w:rPr>
+                                <w:rStyle w:val="hljs-section"/>
+                                <w:rFonts w:ascii="Monaco" w:hAnsi="Monaco"/>
+                                <w:color w:val="000000"/>
+                                <w:sz w:val="14"/>
+                                <w:szCs w:val="14"/>
+                              </w:rPr>
+                              <w:t xml:space="preserve">    + execute()</w:t>
+                            </w:r>
+                          </w:p>
+                          <w:p>
+                            <w:pPr>
+                              <w:rPr>
+                                <w:rStyle w:val="hljs-section"/>
+                                <w:rFonts w:ascii="Monaco" w:hAnsi="Monaco"/>
+                                <w:color w:val="000000"/>
+                                <w:sz w:val="14"/>
+                                <w:szCs w:val="14"/>
+                              </w:rPr>
+                            </w:pPr>
+                            <w:r>
+                              <w:rPr>
+                                <w:rStyle w:val="hljs-section"/>
+                                <w:rFonts w:ascii="Monaco" w:hAnsi="Monaco"/>
+                                <w:color w:val="000000"/>
+                                <w:sz w:val="14"/>
+                                <w:szCs w:val="14"/>
+                              </w:rPr>
+                              <w:t>}</w:t>
+                            </w:r>
+                          </w:p>
+                          <w:p>
+                            <w:pPr>
+                              <w:rPr>
+                                <w:rStyle w:val="hljs-section"/>
+                                <w:rFonts w:ascii="Monaco" w:hAnsi="Monaco"/>
+                                <w:color w:val="000000"/>
+                                <w:sz w:val="14"/>
+                                <w:szCs w:val="14"/>
+                              </w:rPr>
+                            </w:pPr>
+                            <w:r>
+                              <w:rPr>
+                                <w:rStyle w:val="hljs-section"/>
+                                <w:rFonts w:ascii="Monaco" w:hAnsi="Monaco"/>
+                                <w:color w:val="000000"/>
+                                <w:sz w:val="14"/>
+                                <w:szCs w:val="14"/>
+                              </w:rPr>
+                              <w:t>class ChangeSettings {</w:t>
+                            </w:r>
+                          </w:p>
+                          <w:p>
+                            <w:pPr>
+                              <w:rPr>
+                                <w:rStyle w:val="hljs-section"/>
+                                <w:rFonts w:ascii="Monaco" w:hAnsi="Monaco"/>
+                                <w:color w:val="000000"/>
+                                <w:sz w:val="14"/>
+                                <w:szCs w:val="14"/>
+                              </w:rPr>
+                            </w:pPr>
+                            <w:r>
+                              <w:rPr>
+                                <w:rStyle w:val="hljs-section"/>
+                                <w:rFonts w:ascii="Monaco" w:hAnsi="Monaco"/>
+                                <w:color w:val="000000"/>
+                                <w:sz w:val="14"/>
+                                <w:szCs w:val="14"/>
+                              </w:rPr>
+                              <w:t xml:space="preserve">    + execute()</w:t>
+                            </w:r>
+                          </w:p>
+                          <w:p>
+                            <w:pPr>
+                              <w:rPr>
+                                <w:rStyle w:val="hljs-section"/>
+                                <w:rFonts w:ascii="Monaco" w:hAnsi="Monaco"/>
+                                <w:color w:val="000000"/>
+                                <w:sz w:val="14"/>
+                                <w:szCs w:val="14"/>
+                              </w:rPr>
+                            </w:pPr>
+                            <w:r>
+                              <w:rPr>
+                                <w:rStyle w:val="hljs-section"/>
+                                <w:rFonts w:ascii="Monaco" w:hAnsi="Monaco"/>
+                                <w:color w:val="000000"/>
+                                <w:sz w:val="14"/>
+                                <w:szCs w:val="14"/>
+                              </w:rPr>
+                              <w:t>}</w:t>
+                            </w:r>
+                          </w:p>
+                          <w:p>
+                            <w:pPr>
+                              <w:rPr>
+                                <w:rStyle w:val="hljs-section"/>
+                                <w:rFonts w:ascii="Monaco" w:hAnsi="Monaco"/>
+                                <w:color w:val="000000"/>
+                                <w:sz w:val="14"/>
+                                <w:szCs w:val="14"/>
+                              </w:rPr>
+                            </w:pPr>
+                            <w:r>
+                              <w:rPr>
+                                <w:rStyle w:val="hljs-section"/>
+                                <w:rFonts w:ascii="Monaco" w:hAnsi="Monaco"/>
+                                <w:color w:val="000000"/>
+                                <w:sz w:val="14"/>
+                                <w:szCs w:val="14"/>
+                              </w:rPr>
+                              <w:t>class TerminateProcess {</w:t>
+                            </w:r>
+                          </w:p>
+                          <w:p>
+                            <w:pPr>
+                              <w:rPr>
+                                <w:rStyle w:val="hljs-section"/>
+                                <w:rFonts w:ascii="Monaco" w:hAnsi="Monaco"/>
+                                <w:color w:val="000000"/>
+                                <w:sz w:val="14"/>
+                                <w:szCs w:val="14"/>
+                              </w:rPr>
+                            </w:pPr>
+                            <w:r>
+                              <w:rPr>
+                                <w:rStyle w:val="hljs-section"/>
+                                <w:rFonts w:ascii="Monaco" w:hAnsi="Monaco"/>
+                                <w:color w:val="000000"/>
+                                <w:sz w:val="14"/>
+                                <w:szCs w:val="14"/>
+                              </w:rPr>
+                              <w:t xml:space="preserve">    + execute()</w:t>
+                            </w:r>
+                          </w:p>
+                          <w:p>
+                            <w:pPr>
+                              <w:rPr>
+                                <w:rStyle w:val="hljs-section"/>
+                                <w:rFonts w:ascii="Monaco" w:hAnsi="Monaco"/>
+                                <w:color w:val="000000"/>
+                                <w:sz w:val="14"/>
+                                <w:szCs w:val="14"/>
+                              </w:rPr>
+                            </w:pPr>
+                            <w:r>
+                              <w:rPr>
+                                <w:rStyle w:val="hljs-section"/>
+                                <w:rFonts w:ascii="Monaco" w:hAnsi="Monaco"/>
+                                <w:color w:val="000000"/>
+                                <w:sz w:val="14"/>
+                                <w:szCs w:val="14"/>
+                              </w:rPr>
+                              <w:t>}</w:t>
+                            </w:r>
+                          </w:p>
+                          <w:p>
+                            <w:pPr>
+                              <w:rPr>
+                                <w:rStyle w:val="hljs-section"/>
+                                <w:rFonts w:ascii="Monaco" w:hAnsi="Monaco"/>
+                                <w:color w:val="000000"/>
+                                <w:sz w:val="14"/>
+                                <w:szCs w:val="14"/>
+                              </w:rPr>
+                            </w:pPr>
+                            <w:r>
+                              <w:rPr>
+                                <w:rStyle w:val="hljs-section"/>
+                                <w:rFonts w:ascii="Monaco" w:hAnsi="Monaco"/>
+                                <w:color w:val="000000"/>
+                                <w:sz w:val="14"/>
+                                <w:szCs w:val="14"/>
+                              </w:rPr>
+                              <w:t>User --&gt; Operation</w:t>
+                            </w:r>
+                          </w:p>
+                          <w:p>
+                            <w:pPr>
+                              <w:rPr>
+                                <w:rStyle w:val="hljs-section"/>
+                                <w:rFonts w:ascii="Monaco" w:hAnsi="Monaco"/>
+                                <w:color w:val="000000"/>
+                                <w:sz w:val="14"/>
+                                <w:szCs w:val="14"/>
+                              </w:rPr>
+                            </w:pPr>
+                            <w:r>
+                              <w:rPr>
+                                <w:rStyle w:val="hljs-section"/>
+                                <w:rFonts w:ascii="Monaco" w:hAnsi="Monaco"/>
+                                <w:color w:val="000000"/>
+                                <w:sz w:val="14"/>
+                                <w:szCs w:val="14"/>
+                              </w:rPr>
+                              <w:t>Operation &lt;|-- ChangeSettings</w:t>
+                            </w:r>
+                          </w:p>
+                          <w:p>
+                            <w:pPr>
+                              <w:rPr>
+                                <w:rStyle w:val="hljs-section"/>
+                                <w:rFonts w:ascii="Monaco" w:hAnsi="Monaco"/>
+                                <w:color w:val="000000"/>
+                                <w:sz w:val="14"/>
+                                <w:szCs w:val="14"/>
+                              </w:rPr>
+                            </w:pPr>
+                            <w:r>
+                              <w:rPr>
+                                <w:rStyle w:val="hljs-section"/>
+                                <w:rFonts w:ascii="Monaco" w:hAnsi="Monaco"/>
+                                <w:color w:val="000000"/>
+                                <w:sz w:val="14"/>
+                                <w:szCs w:val="14"/>
+                              </w:rPr>
+                              <w:t>Operation &lt;|-- TerminateProcess</w:t>
+                            </w:r>
+                          </w:p>
+                          <w:p>
+                            <w:pPr>
+                              <w:rPr>
+                                <w:rStyle w:val="hljs-section"/>
+                                <w:rFonts w:ascii="Monaco" w:hAnsi="Monaco"/>
+                                <w:color w:val="000000"/>
+                                <w:sz w:val="14"/>
+                                <w:szCs w:val="14"/>
+                              </w:rPr>
+                            </w:pPr>
+                            <w:r>
+                              <w:rPr>
+                                <w:rStyle w:val="hljs-section"/>
+                                <w:rFonts w:ascii="Monaco" w:hAnsi="Monaco"/>
+                                <w:color w:val="000000"/>
+                                <w:sz w:val="14"/>
+                                <w:szCs w:val="14"/>
+                              </w:rPr>
+                              <w:t>@enduml</w:t>
+                            </w:r>
+                          </w:p>
+                          <w:p>
+                            <w:pPr>
+                              <w:rPr>
+                                <w:rStyle w:val="hljs-section"/>
+                                <w:rFonts w:ascii="Monaco" w:hAnsi="Monaco"/>
+                                <w:color w:val="000000"/>
+                                <w:sz w:val="16"/>
+                                <w:szCs w:val="16"/>
+                              </w:rPr>
+                            </w:pPr>
+                          </w:p>
+                        </w:txbxContent>
+                      </wps:txbx>
+                      <wps:bodyPr rot="0" spcFirstLastPara="0" vertOverflow="overflow" horzOverflow="overflow" vert="horz" wrap="square" lIns="91440" tIns="45720" rIns="91440" bIns="45720" numCol="1" spcCol="0" rtlCol="0" fromWordArt="0" anchor="t" anchorCtr="0" forceAA="0" compatLnSpc="1">
+                        <a:prstTxWarp prst="textNoShape">
+                          <a:avLst/>
+                        </a:prstTxWarp>
+                        <a:noAutofit/>
+                      </wps:bodyPr>
+                    </wps:wsp>
+                  </a:graphicData>
+                </a:graphic>
+                <wp14:sizeRelH relativeFrom="margin">
+                  <wp14:pctWidth>0</wp14:pctWidth>
+                </wp14:sizeRelH>
+                <wp14:sizeRelV relativeFrom="margin">
+                  <wp14:pctHeight>0</wp14:pctHeight>
+                </wp14:sizeRelV>
+              </wp:anchor>
+            </w:drawing>
+          </mc:Choice>
+          <mc:Fallback>
+            <w:pict>
+              <v:shape w14:anchorId="1223E4A0" id="_x0000_s1028" type="#_x0000_t202" style="position:absolute;left:0;text-align:left;margin-left:287pt;margin-top:3.05pt;width:151pt;height:175.5pt;z-index:251663360;visibility:visible;mso-wrap-style:square;mso-width-percent:0;mso-height-percent:0;mso-wrap-distance-left:9pt;mso-wrap-distance-top:0;mso-wrap-distance-right:9pt;mso-wrap-distance-bottom:0;mso-position-horizontal:absolute;mso-position-horizontal-relative:text;mso-position-vertical:absolute;mso-position-vertical-relative:text;mso-width-percent:0;mso-height-percent:0;mso-width-relative:margin;mso-height-relative:margin;v-text-anchor:top" o:gfxdata="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" fillcolor="white [3201]" strokeweight=".5pt">
+                <v:textbox>
+                  <w:txbxContent>
+                    <w:p>
+                      <w:pPr>
+                        <w:rPr>
+                          <w:rStyle w:val="hljs-section"/>
+                          <w:rFonts w:ascii="Monaco" w:hAnsi="Monaco"/>
+                          <w:color w:val="000000"/>
+                          <w:sz w:val="14"/>
+                          <w:szCs w:val="14"/>
+                        </w:rPr>
+                      </w:pPr>
+                      <w:r>
+                        <w:rPr>
+                          <w:rStyle w:val="hljs-section"/>
+                          <w:rFonts w:ascii="Monaco" w:hAnsi="Monaco"/>
+                          <w:color w:val="000000"/>
+                          <w:sz w:val="14"/>
+                          <w:szCs w:val="14"/>
+                        </w:rPr>
+                        <w:t>@startuml</w:t>
+                      </w:r>
+                    </w:p>
+                    <w:p>
+                      <w:pPr>
+                        <w:rPr>
+                          <w:rStyle w:val="hljs-section"/>
+                          <w:rFonts w:ascii="Monaco" w:hAnsi="Monaco"/>
+                          <w:color w:val="000000"/>
+                          <w:sz w:val="14"/>
+                          <w:szCs w:val="14"/>
+                        </w:rPr>
+                      </w:pPr>
+                      <w:r>
+                        <w:rPr>
+                          <w:rStyle w:val="hljs-section"/>
+                          <w:rFonts w:ascii="Monaco" w:hAnsi="Monaco"/>
+                          <w:color w:val="000000"/>
+                          <w:sz w:val="14"/>
+                          <w:szCs w:val="14"/>
+                        </w:rPr>
+                        <w:t>class User {</w:t>
+                      </w:r>
+                    </w:p>
+                    <w:p>
+                      <w:pPr>
+                        <w:rPr>
+                          <w:rStyle w:val="hljs-section"/>
+                          <w:rFonts w:ascii="Monaco" w:hAnsi="Monaco"/>
+                          <w:color w:val="000000"/>
+                          <w:sz w:val="14"/>
+                          <w:szCs w:val="14"/>
+                        </w:rPr>
+                      </w:pPr>
+                      <w:r>
+                        <w:rPr>
+                          <w:rStyle w:val="hljs-section"/>
+                          <w:rFonts w:ascii="Monaco" w:hAnsi="Monaco"/>
+                          <w:color w:val="000000"/>
+                          <w:sz w:val="14"/>
+                          <w:szCs w:val="14"/>
+                        </w:rPr>
+                        <w:t xml:space="preserve">    + requestAccess()</w:t>
+                      </w:r>
+                    </w:p>
+                    <w:p>
+                      <w:pPr>
+                        <w:rPr>
+                          <w:rStyle w:val="hljs-section"/>
+                          <w:rFonts w:ascii="Monaco" w:hAnsi="Monaco"/>
+                          <w:color w:val="000000"/>
+                          <w:sz w:val="14"/>
+                          <w:szCs w:val="14"/>
+                        </w:rPr>
+                      </w:pPr>
+                      <w:r>
+                        <w:rPr>
+                          <w:rStyle w:val="hljs-section"/>
+                          <w:rFonts w:ascii="Monaco" w:hAnsi="Monaco"/>
+                          <w:color w:val="000000"/>
+                          <w:sz w:val="14"/>
+                          <w:szCs w:val="14"/>
+                        </w:rPr>
+                        <w:t>}</w:t>
+                      </w:r>
+                    </w:p>
+                    <w:p>
+                      <w:pPr>
+                        <w:rPr>
+                          <w:rStyle w:val="hljs-section"/>
+                          <w:rFonts w:ascii="Monaco" w:hAnsi="Monaco"/>
+                          <w:color w:val="000000"/>
+                          <w:sz w:val="14"/>
+                          <w:szCs w:val="14"/>
+                        </w:rPr>
+                      </w:pPr>
+                      <w:r>
+                        <w:rPr>
+                          <w:rStyle w:val="hljs-section"/>
+                          <w:rFonts w:ascii="Monaco" w:hAnsi="Monaco"/>
+                          <w:color w:val="000000"/>
+                          <w:sz w:val="14"/>
+                          <w:szCs w:val="14"/>
+                        </w:rPr>
+                        <w:t>class Operation {</w:t>
+                      </w:r>
+                    </w:p>
+                    <w:p>
+                      <w:pPr>
+                        <w:rPr>
+                          <w:rStyle w:val="hljs-section"/>
+                          <w:rFonts w:ascii="Monaco" w:hAnsi="Monaco"/>
+                          <w:color w:val="000000"/>
+                          <w:sz w:val="14"/>
+                          <w:szCs w:val="14"/>
+                        </w:rPr>
+                      </w:pPr>
+                      <w:r>
+                        <w:rPr>
+                          <w:rStyle w:val="hljs-section"/>
+                          <w:rFonts w:ascii="Monaco" w:hAnsi="Monaco"/>
+                          <w:color w:val="000000"/>
+                          <w:sz w:val="14"/>
+                          <w:szCs w:val="14"/>
+                        </w:rPr>
+                        <w:t xml:space="preserve">    + description: String</w:t>
+                      </w:r>
+                    </w:p>
+                    <w:p>
+                      <w:pPr>
+                        <w:rPr>
+                          <w:rStyle w:val="hljs-section"/>
+                          <w:rFonts w:ascii="Monaco" w:hAnsi="Monaco"/>
+                          <w:color w:val="000000"/>
+                          <w:sz w:val="14"/>
+                          <w:szCs w:val="14"/>
+                        </w:rPr>
+                      </w:pPr>
+                      <w:r>
+                        <w:rPr>
+                          <w:rStyle w:val="hljs-section"/>
+                          <w:rFonts w:ascii="Monaco" w:hAnsi="Monaco"/>
+                          <w:color w:val="000000"/>
+                          <w:sz w:val="14"/>
+                          <w:szCs w:val="14"/>
+                        </w:rPr>
+                        <w:t xml:space="preserve">    + execute()</w:t>
+                      </w:r>
+                    </w:p>
+                    <w:p>
+                      <w:pPr>
+                        <w:rPr>
+                          <w:rStyle w:val="hljs-section"/>
+                          <w:rFonts w:ascii="Monaco" w:hAnsi="Monaco"/>
+                          <w:color w:val="000000"/>
+                          <w:sz w:val="14"/>
+                          <w:szCs w:val="14"/>
+                        </w:rPr>
+                      </w:pPr>
+                      <w:r>
+                        <w:rPr>
+                          <w:rStyle w:val="hljs-section"/>
+                          <w:rFonts w:ascii="Monaco" w:hAnsi="Monaco"/>
+                          <w:color w:val="000000"/>
+                          <w:sz w:val="14"/>
+                          <w:szCs w:val="14"/>
+                        </w:rPr>
+                        <w:t>}</w:t>
+                      </w:r>
+                    </w:p>
+                    <w:p>
+                      <w:pPr>
+                        <w:rPr>
+                          <w:rStyle w:val="hljs-section"/>
+                          <w:rFonts w:ascii="Monaco" w:hAnsi="Monaco"/>
+                          <w:color w:val="000000"/>
+                          <w:sz w:val="14"/>
+                          <w:szCs w:val="14"/>
+                        </w:rPr>
+                      </w:pPr>
+                      <w:r>
+                        <w:rPr>
+                          <w:rStyle w:val="hljs-section"/>
+                          <w:rFonts w:ascii="Monaco" w:hAnsi="Monaco"/>
+                          <w:color w:val="000000"/>
+                          <w:sz w:val="14"/>
+                          <w:szCs w:val="14"/>
+                        </w:rPr>
+                        <w:t>class ChangeSettings {</w:t>
+                      </w:r>
+                    </w:p>
+                    <w:p>
+                      <w:pPr>
+                        <w:rPr>
+                          <w:rStyle w:val="hljs-section"/>
+                          <w:rFonts w:ascii="Monaco" w:hAnsi="Monaco"/>
+                          <w:color w:val="000000"/>
+                          <w:sz w:val="14"/>
+                          <w:szCs w:val="14"/>
+                        </w:rPr>
+                      </w:pPr>
+                      <w:r>
+                        <w:rPr>
+                          <w:rStyle w:val="hljs-section"/>
+                          <w:rFonts w:ascii="Monaco" w:hAnsi="Monaco"/>
+                          <w:color w:val="000000"/>
+                          <w:sz w:val="14"/>
+                          <w:szCs w:val="14"/>
+                        </w:rPr>
+                        <w:t xml:space="preserve">    + execute()</w:t>
+                      </w:r>
+                    </w:p>
+                    <w:p>
+                      <w:pPr>
+                        <w:rPr>
+                          <w:rStyle w:val="hljs-section"/>
+                          <w:rFonts w:ascii="Monaco" w:hAnsi="Monaco"/>
+                          <w:color w:val="000000"/>
+                          <w:sz w:val="14"/>
+                          <w:szCs w:val="14"/>
+                        </w:rPr>
+                      </w:pPr>
+                      <w:r>
+                        <w:rPr>
+                          <w:rStyle w:val="hljs-section"/>
+                          <w:rFonts w:ascii="Monaco" w:hAnsi="Monaco"/>
+                          <w:color w:val="000000"/>
+                          <w:sz w:val="14"/>
+                          <w:szCs w:val="14"/>
+                        </w:rPr>
+                        <w:t>}</w:t>
+                      </w:r>
+                    </w:p>
+                    <w:p>
+                      <w:pPr>
+                        <w:rPr>
+                          <w:rStyle w:val="hljs-section"/>
+                          <w:rFonts w:ascii="Monaco" w:hAnsi="Monaco"/>
+                          <w:color w:val="000000"/>
+                          <w:sz w:val="14"/>
+                          <w:szCs w:val="14"/>
+                        </w:rPr>
+                      </w:pPr>
+                      <w:r>
+                        <w:rPr>
+                          <w:rStyle w:val="hljs-section"/>
+                          <w:rFonts w:ascii="Monaco" w:hAnsi="Monaco"/>
+                          <w:color w:val="000000"/>
+                          <w:sz w:val="14"/>
+                          <w:szCs w:val="14"/>
+                        </w:rPr>
+                        <w:t>class TerminateProcess {</w:t>
+                      </w:r>
+                    </w:p>
+                    <w:p>
+                      <w:pPr>
+                        <w:rPr>
+                          <w:rStyle w:val="hljs-section"/>
+                          <w:rFonts w:ascii="Monaco" w:hAnsi="Monaco"/>
+                          <w:color w:val="000000"/>
+                          <w:sz w:val="14"/>
+                          <w:szCs w:val="14"/>
+                        </w:rPr>
+                      </w:pPr>
+                      <w:r>
+                        <w:rPr>
+                          <w:rStyle w:val="hljs-section"/>
+                          <w:rFonts w:ascii="Monaco" w:hAnsi="Monaco"/>
+                          <w:color w:val="000000"/>
+                          <w:sz w:val="14"/>
+                          <w:szCs w:val="14"/>
+                        </w:rPr>
+                        <w:t xml:space="preserve">    + execute()</w:t>
+                      </w:r>
+                    </w:p>
+                    <w:p>
+                      <w:pPr>
+                        <w:rPr>
+                          <w:rStyle w:val="hljs-section"/>
+                          <w:rFonts w:ascii="Monaco" w:hAnsi="Monaco"/>
+                          <w:color w:val="000000"/>
+                          <w:sz w:val="14"/>
+                          <w:szCs w:val="14"/>
+                        </w:rPr>
+                      </w:pPr>
+                      <w:r>
+                        <w:rPr>
+                          <w:rStyle w:val="hljs-section"/>
+                          <w:rFonts w:ascii="Monaco" w:hAnsi="Monaco"/>
+                          <w:color w:val="000000"/>
+                          <w:sz w:val="14"/>
+                          <w:szCs w:val="14"/>
+                        </w:rPr>
+                        <w:t>}</w:t>
+                      </w:r>
+                    </w:p>
+                    <w:p>
+                      <w:pPr>
+                        <w:rPr>
+                          <w:rStyle w:val="hljs-section"/>
+                          <w:rFonts w:ascii="Monaco" w:hAnsi="Monaco"/>
+                          <w:color w:val="000000"/>
+                          <w:sz w:val="14"/>
+                          <w:szCs w:val="14"/>
+                        </w:rPr>
+                      </w:pPr>
+                      <w:r>
+                        <w:rPr>
+                          <w:rStyle w:val="hljs-section"/>
+                          <w:rFonts w:ascii="Monaco" w:hAnsi="Monaco"/>
+                          <w:color w:val="000000"/>
+                          <w:sz w:val="14"/>
+                          <w:szCs w:val="14"/>
+                        </w:rPr>
+                        <w:t>User --&gt; Operation</w:t>
+                      </w:r>
+                    </w:p>
+                    <w:p>
+                      <w:pPr>
+                        <w:rPr>
+                          <w:rStyle w:val="hljs-section"/>
+                          <w:rFonts w:ascii="Monaco" w:hAnsi="Monaco"/>
+                          <w:color w:val="000000"/>
+                          <w:sz w:val="14"/>
+                          <w:szCs w:val="14"/>
+                        </w:rPr>
+                      </w:pPr>
+                      <w:r>
+                        <w:rPr>
+                          <w:rStyle w:val="hljs-section"/>
+                          <w:rFonts w:ascii="Monaco" w:hAnsi="Monaco"/>
+                          <w:color w:val="000000"/>
+                          <w:sz w:val="14"/>
+                          <w:szCs w:val="14"/>
+                        </w:rPr>
+                        <w:t>Operation &lt;|-- ChangeSettings</w:t>
+                      </w:r>
+                    </w:p>
+                    <w:p>
+                      <w:pPr>
+                        <w:rPr>
+                          <w:rStyle w:val="hljs-section"/>
+                          <w:rFonts w:ascii="Monaco" w:hAnsi="Monaco"/>
+                          <w:color w:val="000000"/>
+                          <w:sz w:val="14"/>
+                          <w:szCs w:val="14"/>
+                        </w:rPr>
+                      </w:pPr>
+                      <w:r>
+                        <w:rPr>
+                          <w:rStyle w:val="hljs-section"/>
+                          <w:rFonts w:ascii="Monaco" w:hAnsi="Monaco"/>
+                          <w:color w:val="000000"/>
+                          <w:sz w:val="14"/>
+                          <w:szCs w:val="14"/>
+                        </w:rPr>
+                        <w:t>Operation &lt;|-- TerminateProcess</w:t>
+                      </w:r>
+                    </w:p>
+                    <w:p>
+                      <w:pPr>
+                        <w:rPr>
+                          <w:rStyle w:val="hljs-section"/>
+                          <w:rFonts w:ascii="Monaco" w:hAnsi="Monaco"/>
+                          <w:color w:val="000000"/>
+                          <w:sz w:val="14"/>
+                          <w:szCs w:val="14"/>
+                        </w:rPr>
+                      </w:pPr>
+                      <w:r>
+                        <w:rPr>
+                          <w:rStyle w:val="hljs-section"/>
+                          <w:rFonts w:ascii="Monaco" w:hAnsi="Monaco"/>
+                          <w:color w:val="000000"/>
+                          <w:sz w:val="14"/>
+                          <w:szCs w:val="14"/>
+                        </w:rPr>
+                        <w:t>@enduml</w:t>
+                      </w:r>
+                    </w:p>
+                    <w:p>
+                      <w:pPr>
+                        <w:rPr>
+                          <w:rStyle w:val="hljs-section"/>
+                          <w:rFonts w:ascii="Monaco" w:hAnsi="Monaco"/>
+                          <w:color w:val="000000"/>
+                          <w:sz w:val="16"/>
+                          <w:szCs w:val="16"/>
+                        </w:rPr>
+                      </w:pPr>
+                    </w:p>
+                  </w:txbxContent>
+                </v:textbox>
+              </v:shape>
+            </w:pict>
+          </mc:Fallback>
+        </mc:AlternateContent>
+      </w:r>
+      <w:r>
+        <w:rPr>
+          <w:rFonts w:ascii="Calibri" w:hAnsi="Calibri" w:cs="Calibri"/>
+          <w:noProof/>
+          <w:lang w:val="en-US"/>
+        </w:rPr>
+        <w:drawing>
+          <wp:inline distT="0" distB="0" distL="0" distR="0" wp14:anchorId="6B176002" wp14:editId="0E8E95E9">
+            <wp:extent cx="2209800" cy="2171700"/>
+            <wp:effectExtent l="0" t="0" r="0" b="0"/>
+            <wp:docPr id="1119827164" name="Picture 2" descr="A diagram of a computer program&#10;&#10;Description automatically generated"/>
+            <wp:cNvGraphicFramePr>
+              <a:graphicFrameLocks xmlns:a="http://schemas.openxmlformats.org/drawingml/2006/main" noChangeAspect="1"/>
+            </wp:cNvGraphicFramePr>
+            <a:graphic xmlns:a="http://schemas.openxmlformats.org/drawingml/2006/main">
+              <a:graphicData uri="http://schemas.openxmlformats.org/drawingml/2006/picture">
+                <pic:pic xmlns:pic="http://schemas.openxmlformats.org/drawingml/2006/picture">
+                  <pic:nvPicPr>
+                    <pic:cNvPr id="1119827164" name="Picture 2" descr="A diagram of a computer program&#10;&#10;Description automatically generated"/>
+                    <pic:cNvPicPr/>
+                  </pic:nvPicPr>
+                  <pic:blipFill>
+                    <a:blip r:embed="rId10">
+                      <a:extLst>
+                        <a:ext uri="{28A0092B-C50C-407E-A947-70E740481C1C}">
+                          <a14:useLocalDpi xmlns:a14="http://schemas.microsoft.com/office/drawing/2010/main" val="0"/>
+                        </a:ext>
+                      </a:extLst>
+                    </a:blip>
+                    <a:stretch>
+                      <a:fillRect/>
+                    </a:stretch>
+                  </pic:blipFill>
+                  <pic:spPr>
+                    <a:xfrm>
+                      <a:off x="0" y="0"/>
+                      <a:ext cx="2209800" cy="2171700"/>
+                    </a:xfrm>
+                    <a:prstGeom prst="rect">
+                      <a:avLst/>
+                    </a:prstGeom>
+                  </pic:spPr>
+                </pic:pic>
+              </a:graphicData>
+            </a:graphic>
+          </wp:inline>
+        </w:drawing>
+      </w:r>
+    </w:p>
+    <w:p>
+      <w:pPr>
         <w:pStyle w:val="Heading2"/>
         <w:numPr>
           <w:ilvl w:val="1"/>
@@ -2353,10 +5136,1676 @@
       <w:r>
         <w:rPr>
           <w:rFonts w:ascii="Calibri" w:hAnsi="Calibri" w:cs="Calibri"/>
+          <w:noProof/>
+          <w:kern w:val="0"/>
+          <w:lang w:val="en-US" w:eastAsia="fr-FR"/>
+        </w:rPr>
+        <mc:AlternateContent>
+          <mc:Choice Requires="wps">
+            <w:drawing>
+              <wp:anchor distT="0" distB="0" distL="114300" distR="114300" simplePos="0" relativeHeight="251665408" behindDoc="0" locked="0" layoutInCell="1" allowOverlap="1" wp14:anchorId="76ACB4EF" wp14:editId="782EB154">
+                <wp:simplePos x="0" y="0"/>
+                <wp:positionH relativeFrom="column">
+                  <wp:posOffset>4686300</wp:posOffset>
+                </wp:positionH>
+                <wp:positionV relativeFrom="paragraph">
+                  <wp:posOffset>640715</wp:posOffset>
+                </wp:positionV>
+                <wp:extent cx="1955800" cy="4133850"/>
+                <wp:effectExtent l="0" t="0" r="12700" b="19050"/>
+                <wp:wrapNone/>
+                <wp:docPr id="1290595404" name="Text Box 2"/>
+                <wp:cNvGraphicFramePr/>
+                <a:graphic xmlns:a="http://schemas.openxmlformats.org/drawingml/2006/main">
+                  <a:graphicData uri="http://schemas.microsoft.com/office/word/2010/wordprocessingShape">
+                    <wps:wsp>
+                      <wps:cNvSpPr txBox="1"/>
+                      <wps:spPr>
+                        <a:xfrm>
+                          <a:off x="0" y="0"/>
+                          <a:ext cx="1955800" cy="4133850"/>
+                        </a:xfrm>
+                        <a:prstGeom prst="rect">
+                          <a:avLst/>
+                        </a:prstGeom>
+                        <a:solidFill>
+                          <a:schemeClr val="lt1"/>
+                        </a:solidFill>
+                        <a:ln w="6350">
+                          <a:solidFill>
+                            <a:prstClr val="black"/>
+                          </a:solidFill>
+                        </a:ln>
+                      </wps:spPr>
+                      <wps:txbx>
+                        <w:txbxContent>
+                          <w:p>
+                            <w:pPr>
+                              <w:rPr>
+                                <w:rStyle w:val="hljs-section"/>
+                                <w:rFonts w:ascii="Monaco" w:hAnsi="Monaco"/>
+                                <w:color w:val="000000"/>
+                                <w:sz w:val="14"/>
+                                <w:szCs w:val="14"/>
+                              </w:rPr>
+                            </w:pPr>
+                            <w:r>
+                              <w:rPr>
+                                <w:rStyle w:val="hljs-section"/>
+                                <w:rFonts w:ascii="Monaco" w:hAnsi="Monaco"/>
+                                <w:color w:val="000000"/>
+                                <w:sz w:val="14"/>
+                                <w:szCs w:val="14"/>
+                              </w:rPr>
+                              <w:t>@startuml</w:t>
+                            </w:r>
+                          </w:p>
+                          <w:p>
+                            <w:pPr>
+                              <w:rPr>
+                                <w:rStyle w:val="hljs-section"/>
+                                <w:rFonts w:ascii="Monaco" w:hAnsi="Monaco"/>
+                                <w:color w:val="000000"/>
+                                <w:sz w:val="14"/>
+                                <w:szCs w:val="14"/>
+                              </w:rPr>
+                            </w:pPr>
+                            <w:r>
+                              <w:rPr>
+                                <w:rStyle w:val="hljs-section"/>
+                                <w:rFonts w:ascii="Monaco" w:hAnsi="Monaco"/>
+                                <w:color w:val="000000"/>
+                                <w:sz w:val="14"/>
+                                <w:szCs w:val="14"/>
+                              </w:rPr>
+                              <w:t>class User {</w:t>
+                            </w:r>
+                          </w:p>
+                          <w:p>
+                            <w:pPr>
+                              <w:rPr>
+                                <w:rStyle w:val="hljs-section"/>
+                                <w:rFonts w:ascii="Monaco" w:hAnsi="Monaco"/>
+                                <w:color w:val="000000"/>
+                                <w:sz w:val="14"/>
+                                <w:szCs w:val="14"/>
+                              </w:rPr>
+                            </w:pPr>
+                            <w:r>
+                              <w:rPr>
+                                <w:rStyle w:val="hljs-section"/>
+                                <w:rFonts w:ascii="Monaco" w:hAnsi="Monaco"/>
+                                <w:color w:val="000000"/>
+                                <w:sz w:val="14"/>
+                                <w:szCs w:val="14"/>
+                              </w:rPr>
+                              <w:t xml:space="preserve">    + requestAccess()</w:t>
+                            </w:r>
+                          </w:p>
+                          <w:p>
+                            <w:pPr>
+                              <w:rPr>
+                                <w:rStyle w:val="hljs-section"/>
+                                <w:rFonts w:ascii="Monaco" w:hAnsi="Monaco"/>
+                                <w:color w:val="000000"/>
+                                <w:sz w:val="14"/>
+                                <w:szCs w:val="14"/>
+                              </w:rPr>
+                            </w:pPr>
+                            <w:r>
+                              <w:rPr>
+                                <w:rStyle w:val="hljs-section"/>
+                                <w:rFonts w:ascii="Monaco" w:hAnsi="Monaco"/>
+                                <w:color w:val="000000"/>
+                                <w:sz w:val="14"/>
+                                <w:szCs w:val="14"/>
+                              </w:rPr>
+                              <w:t>}</w:t>
+                            </w:r>
+                          </w:p>
+                          <w:p>
+                            <w:pPr>
+                              <w:rPr>
+                                <w:rStyle w:val="hljs-section"/>
+                                <w:rFonts w:ascii="Monaco" w:hAnsi="Monaco"/>
+                                <w:color w:val="000000"/>
+                                <w:sz w:val="14"/>
+                                <w:szCs w:val="14"/>
+                              </w:rPr>
+                            </w:pPr>
+                            <w:r>
+                              <w:rPr>
+                                <w:rStyle w:val="hljs-section"/>
+                                <w:rFonts w:ascii="Monaco" w:hAnsi="Monaco"/>
+                                <w:color w:val="000000"/>
+                                <w:sz w:val="14"/>
+                                <w:szCs w:val="14"/>
+                              </w:rPr>
+                              <w:t>class Role {</w:t>
+                            </w:r>
+                          </w:p>
+                          <w:p>
+                            <w:pPr>
+                              <w:rPr>
+                                <w:rStyle w:val="hljs-section"/>
+                                <w:rFonts w:ascii="Monaco" w:hAnsi="Monaco"/>
+                                <w:color w:val="000000"/>
+                                <w:sz w:val="14"/>
+                                <w:szCs w:val="14"/>
+                              </w:rPr>
+                            </w:pPr>
+                            <w:r>
+                              <w:rPr>
+                                <w:rStyle w:val="hljs-section"/>
+                                <w:rFonts w:ascii="Monaco" w:hAnsi="Monaco"/>
+                                <w:color w:val="000000"/>
+                                <w:sz w:val="14"/>
+                                <w:szCs w:val="14"/>
+                              </w:rPr>
+                              <w:t xml:space="preserve">    + checkAccess(object: Object)</w:t>
+                            </w:r>
+                          </w:p>
+                          <w:p>
+                            <w:pPr>
+                              <w:rPr>
+                                <w:rStyle w:val="hljs-section"/>
+                                <w:rFonts w:ascii="Monaco" w:hAnsi="Monaco"/>
+                                <w:color w:val="000000"/>
+                                <w:sz w:val="14"/>
+                                <w:szCs w:val="14"/>
+                              </w:rPr>
+                            </w:pPr>
+                            <w:r>
+                              <w:rPr>
+                                <w:rStyle w:val="hljs-section"/>
+                                <w:rFonts w:ascii="Monaco" w:hAnsi="Monaco"/>
+                                <w:color w:val="000000"/>
+                                <w:sz w:val="14"/>
+                                <w:szCs w:val="14"/>
+                              </w:rPr>
+                              <w:t>}</w:t>
+                            </w:r>
+                          </w:p>
+                          <w:p>
+                            <w:pPr>
+                              <w:rPr>
+                                <w:rStyle w:val="hljs-section"/>
+                                <w:rFonts w:ascii="Monaco" w:hAnsi="Monaco"/>
+                                <w:color w:val="000000"/>
+                                <w:sz w:val="14"/>
+                                <w:szCs w:val="14"/>
+                              </w:rPr>
+                            </w:pPr>
+                            <w:r>
+                              <w:rPr>
+                                <w:rStyle w:val="hljs-section"/>
+                                <w:rFonts w:ascii="Monaco" w:hAnsi="Monaco"/>
+                                <w:color w:val="000000"/>
+                                <w:sz w:val="14"/>
+                                <w:szCs w:val="14"/>
+                              </w:rPr>
+                              <w:t>class Object {</w:t>
+                            </w:r>
+                          </w:p>
+                          <w:p>
+                            <w:pPr>
+                              <w:rPr>
+                                <w:rStyle w:val="hljs-section"/>
+                                <w:rFonts w:ascii="Monaco" w:hAnsi="Monaco"/>
+                                <w:color w:val="000000"/>
+                                <w:sz w:val="14"/>
+                                <w:szCs w:val="14"/>
+                              </w:rPr>
+                            </w:pPr>
+                            <w:r>
+                              <w:rPr>
+                                <w:rStyle w:val="hljs-section"/>
+                                <w:rFonts w:ascii="Monaco" w:hAnsi="Monaco"/>
+                                <w:color w:val="000000"/>
+                                <w:sz w:val="14"/>
+                                <w:szCs w:val="14"/>
+                              </w:rPr>
+                              <w:t xml:space="preserve">    + name: String</w:t>
+                            </w:r>
+                          </w:p>
+                          <w:p>
+                            <w:pPr>
+                              <w:rPr>
+                                <w:rStyle w:val="hljs-section"/>
+                                <w:rFonts w:ascii="Monaco" w:hAnsi="Monaco"/>
+                                <w:color w:val="000000"/>
+                                <w:sz w:val="14"/>
+                                <w:szCs w:val="14"/>
+                              </w:rPr>
+                            </w:pPr>
+                            <w:r>
+                              <w:rPr>
+                                <w:rStyle w:val="hljs-section"/>
+                                <w:rFonts w:ascii="Monaco" w:hAnsi="Monaco"/>
+                                <w:color w:val="000000"/>
+                                <w:sz w:val="14"/>
+                                <w:szCs w:val="14"/>
+                              </w:rPr>
+                              <w:t xml:space="preserve">    + accessDetails: String</w:t>
+                            </w:r>
+                          </w:p>
+                          <w:p>
+                            <w:pPr>
+                              <w:rPr>
+                                <w:rStyle w:val="hljs-section"/>
+                                <w:rFonts w:ascii="Monaco" w:hAnsi="Monaco"/>
+                                <w:color w:val="000000"/>
+                                <w:sz w:val="14"/>
+                                <w:szCs w:val="14"/>
+                              </w:rPr>
+                            </w:pPr>
+                            <w:r>
+                              <w:rPr>
+                                <w:rStyle w:val="hljs-section"/>
+                                <w:rFonts w:ascii="Monaco" w:hAnsi="Monaco"/>
+                                <w:color w:val="000000"/>
+                                <w:sz w:val="14"/>
+                                <w:szCs w:val="14"/>
+                              </w:rPr>
+                              <w:t>}</w:t>
+                            </w:r>
+                          </w:p>
+                          <w:p>
+                            <w:pPr>
+                              <w:rPr>
+                                <w:rStyle w:val="hljs-section"/>
+                                <w:rFonts w:ascii="Monaco" w:hAnsi="Monaco"/>
+                                <w:color w:val="000000"/>
+                                <w:sz w:val="14"/>
+                                <w:szCs w:val="14"/>
+                              </w:rPr>
+                            </w:pPr>
+                            <w:r>
+                              <w:rPr>
+                                <w:rStyle w:val="hljs-section"/>
+                                <w:rFonts w:ascii="Monaco" w:hAnsi="Monaco"/>
+                                <w:color w:val="000000"/>
+                                <w:sz w:val="14"/>
+                                <w:szCs w:val="14"/>
+                              </w:rPr>
+                              <w:t>class StaticFile {</w:t>
+                            </w:r>
+                          </w:p>
+                          <w:p>
+                            <w:pPr>
+                              <w:rPr>
+                                <w:rStyle w:val="hljs-section"/>
+                                <w:rFonts w:ascii="Monaco" w:hAnsi="Monaco"/>
+                                <w:color w:val="000000"/>
+                                <w:sz w:val="14"/>
+                                <w:szCs w:val="14"/>
+                              </w:rPr>
+                            </w:pPr>
+                            <w:r>
+                              <w:rPr>
+                                <w:rStyle w:val="hljs-section"/>
+                                <w:rFonts w:ascii="Monaco" w:hAnsi="Monaco"/>
+                                <w:color w:val="000000"/>
+                                <w:sz w:val="14"/>
+                                <w:szCs w:val="14"/>
+                              </w:rPr>
+                              <w:t xml:space="preserve">    + name: String</w:t>
+                            </w:r>
+                          </w:p>
+                          <w:p>
+                            <w:pPr>
+                              <w:rPr>
+                                <w:rStyle w:val="hljs-section"/>
+                                <w:rFonts w:ascii="Monaco" w:hAnsi="Monaco"/>
+                                <w:color w:val="000000"/>
+                                <w:sz w:val="14"/>
+                                <w:szCs w:val="14"/>
+                              </w:rPr>
+                            </w:pPr>
+                            <w:r>
+                              <w:rPr>
+                                <w:rStyle w:val="hljs-section"/>
+                                <w:rFonts w:ascii="Monaco" w:hAnsi="Monaco"/>
+                                <w:color w:val="000000"/>
+                                <w:sz w:val="14"/>
+                                <w:szCs w:val="14"/>
+                              </w:rPr>
+                              <w:t xml:space="preserve">    + accessDetails: String</w:t>
+                            </w:r>
+                          </w:p>
+                          <w:p>
+                            <w:pPr>
+                              <w:rPr>
+                                <w:rStyle w:val="hljs-section"/>
+                                <w:rFonts w:ascii="Monaco" w:hAnsi="Monaco"/>
+                                <w:color w:val="000000"/>
+                                <w:sz w:val="14"/>
+                                <w:szCs w:val="14"/>
+                              </w:rPr>
+                            </w:pPr>
+                            <w:r>
+                              <w:rPr>
+                                <w:rStyle w:val="hljs-section"/>
+                                <w:rFonts w:ascii="Monaco" w:hAnsi="Monaco"/>
+                                <w:color w:val="000000"/>
+                                <w:sz w:val="14"/>
+                                <w:szCs w:val="14"/>
+                              </w:rPr>
+                              <w:t>}</w:t>
+                            </w:r>
+                          </w:p>
+                          <w:p>
+                            <w:pPr>
+                              <w:rPr>
+                                <w:rStyle w:val="hljs-section"/>
+                                <w:rFonts w:ascii="Monaco" w:hAnsi="Monaco"/>
+                                <w:color w:val="000000"/>
+                                <w:sz w:val="14"/>
+                                <w:szCs w:val="14"/>
+                              </w:rPr>
+                            </w:pPr>
+                            <w:r>
+                              <w:rPr>
+                                <w:rStyle w:val="hljs-section"/>
+                                <w:rFonts w:ascii="Monaco" w:hAnsi="Monaco"/>
+                                <w:color w:val="000000"/>
+                                <w:sz w:val="14"/>
+                                <w:szCs w:val="14"/>
+                              </w:rPr>
+                              <w:t>class DataSet {</w:t>
+                            </w:r>
+                          </w:p>
+                          <w:p>
+                            <w:pPr>
+                              <w:rPr>
+                                <w:rStyle w:val="hljs-section"/>
+                                <w:rFonts w:ascii="Monaco" w:hAnsi="Monaco"/>
+                                <w:color w:val="000000"/>
+                                <w:sz w:val="14"/>
+                                <w:szCs w:val="14"/>
+                              </w:rPr>
+                            </w:pPr>
+                            <w:r>
+                              <w:rPr>
+                                <w:rStyle w:val="hljs-section"/>
+                                <w:rFonts w:ascii="Monaco" w:hAnsi="Monaco"/>
+                                <w:color w:val="000000"/>
+                                <w:sz w:val="14"/>
+                                <w:szCs w:val="14"/>
+                              </w:rPr>
+                              <w:t xml:space="preserve">    + name: String</w:t>
+                            </w:r>
+                          </w:p>
+                          <w:p>
+                            <w:pPr>
+                              <w:rPr>
+                                <w:rStyle w:val="hljs-section"/>
+                                <w:rFonts w:ascii="Monaco" w:hAnsi="Monaco"/>
+                                <w:color w:val="000000"/>
+                                <w:sz w:val="14"/>
+                                <w:szCs w:val="14"/>
+                              </w:rPr>
+                            </w:pPr>
+                            <w:r>
+                              <w:rPr>
+                                <w:rStyle w:val="hljs-section"/>
+                                <w:rFonts w:ascii="Monaco" w:hAnsi="Monaco"/>
+                                <w:color w:val="000000"/>
+                                <w:sz w:val="14"/>
+                                <w:szCs w:val="14"/>
+                              </w:rPr>
+                              <w:t xml:space="preserve">    + accessDetails: String</w:t>
+                            </w:r>
+                          </w:p>
+                          <w:p>
+                            <w:pPr>
+                              <w:rPr>
+                                <w:rStyle w:val="hljs-section"/>
+                                <w:rFonts w:ascii="Monaco" w:hAnsi="Monaco"/>
+                                <w:color w:val="000000"/>
+                                <w:sz w:val="14"/>
+                                <w:szCs w:val="14"/>
+                              </w:rPr>
+                            </w:pPr>
+                            <w:r>
+                              <w:rPr>
+                                <w:rStyle w:val="hljs-section"/>
+                                <w:rFonts w:ascii="Monaco" w:hAnsi="Monaco"/>
+                                <w:color w:val="000000"/>
+                                <w:sz w:val="14"/>
+                                <w:szCs w:val="14"/>
+                              </w:rPr>
+                              <w:t>}</w:t>
+                            </w:r>
+                          </w:p>
+                          <w:p>
+                            <w:pPr>
+                              <w:rPr>
+                                <w:rStyle w:val="hljs-section"/>
+                                <w:rFonts w:ascii="Monaco" w:hAnsi="Monaco"/>
+                                <w:color w:val="000000"/>
+                                <w:sz w:val="14"/>
+                                <w:szCs w:val="14"/>
+                              </w:rPr>
+                            </w:pPr>
+                            <w:r>
+                              <w:rPr>
+                                <w:rStyle w:val="hljs-section"/>
+                                <w:rFonts w:ascii="Monaco" w:hAnsi="Monaco"/>
+                                <w:color w:val="000000"/>
+                                <w:sz w:val="14"/>
+                                <w:szCs w:val="14"/>
+                              </w:rPr>
+                              <w:t>class Website {</w:t>
+                            </w:r>
+                          </w:p>
+                          <w:p>
+                            <w:pPr>
+                              <w:rPr>
+                                <w:rStyle w:val="hljs-section"/>
+                                <w:rFonts w:ascii="Monaco" w:hAnsi="Monaco"/>
+                                <w:color w:val="000000"/>
+                                <w:sz w:val="14"/>
+                                <w:szCs w:val="14"/>
+                              </w:rPr>
+                            </w:pPr>
+                            <w:r>
+                              <w:rPr>
+                                <w:rStyle w:val="hljs-section"/>
+                                <w:rFonts w:ascii="Monaco" w:hAnsi="Monaco"/>
+                                <w:color w:val="000000"/>
+                                <w:sz w:val="14"/>
+                                <w:szCs w:val="14"/>
+                              </w:rPr>
+                              <w:t xml:space="preserve">    + name: String</w:t>
+                            </w:r>
+                          </w:p>
+                          <w:p>
+                            <w:pPr>
+                              <w:rPr>
+                                <w:rStyle w:val="hljs-section"/>
+                                <w:rFonts w:ascii="Monaco" w:hAnsi="Monaco"/>
+                                <w:color w:val="000000"/>
+                                <w:sz w:val="14"/>
+                                <w:szCs w:val="14"/>
+                              </w:rPr>
+                            </w:pPr>
+                            <w:r>
+                              <w:rPr>
+                                <w:rStyle w:val="hljs-section"/>
+                                <w:rFonts w:ascii="Monaco" w:hAnsi="Monaco"/>
+                                <w:color w:val="000000"/>
+                                <w:sz w:val="14"/>
+                                <w:szCs w:val="14"/>
+                              </w:rPr>
+                              <w:t xml:space="preserve">    + accessDetails: String</w:t>
+                            </w:r>
+                          </w:p>
+                          <w:p>
+                            <w:pPr>
+                              <w:rPr>
+                                <w:rStyle w:val="hljs-section"/>
+                                <w:rFonts w:ascii="Monaco" w:hAnsi="Monaco"/>
+                                <w:color w:val="000000"/>
+                                <w:sz w:val="14"/>
+                                <w:szCs w:val="14"/>
+                              </w:rPr>
+                            </w:pPr>
+                            <w:r>
+                              <w:rPr>
+                                <w:rStyle w:val="hljs-section"/>
+                                <w:rFonts w:ascii="Monaco" w:hAnsi="Monaco"/>
+                                <w:color w:val="000000"/>
+                                <w:sz w:val="14"/>
+                                <w:szCs w:val="14"/>
+                              </w:rPr>
+                              <w:t>}</w:t>
+                            </w:r>
+                          </w:p>
+                          <w:p>
+                            <w:pPr>
+                              <w:rPr>
+                                <w:rStyle w:val="hljs-section"/>
+                                <w:rFonts w:ascii="Monaco" w:hAnsi="Monaco"/>
+                                <w:color w:val="000000"/>
+                                <w:sz w:val="14"/>
+                                <w:szCs w:val="14"/>
+                              </w:rPr>
+                            </w:pPr>
+                            <w:r>
+                              <w:rPr>
+                                <w:rStyle w:val="hljs-section"/>
+                                <w:rFonts w:ascii="Monaco" w:hAnsi="Monaco"/>
+                                <w:color w:val="000000"/>
+                                <w:sz w:val="14"/>
+                                <w:szCs w:val="14"/>
+                              </w:rPr>
+                              <w:t>class Asset {</w:t>
+                            </w:r>
+                          </w:p>
+                          <w:p>
+                            <w:pPr>
+                              <w:rPr>
+                                <w:rStyle w:val="hljs-section"/>
+                                <w:rFonts w:ascii="Monaco" w:hAnsi="Monaco"/>
+                                <w:color w:val="000000"/>
+                                <w:sz w:val="14"/>
+                                <w:szCs w:val="14"/>
+                              </w:rPr>
+                            </w:pPr>
+                            <w:r>
+                              <w:rPr>
+                                <w:rStyle w:val="hljs-section"/>
+                                <w:rFonts w:ascii="Monaco" w:hAnsi="Monaco"/>
+                                <w:color w:val="000000"/>
+                                <w:sz w:val="14"/>
+                                <w:szCs w:val="14"/>
+                              </w:rPr>
+                              <w:t xml:space="preserve">    + name: String</w:t>
+                            </w:r>
+                          </w:p>
+                          <w:p>
+                            <w:pPr>
+                              <w:rPr>
+                                <w:rStyle w:val="hljs-section"/>
+                                <w:rFonts w:ascii="Monaco" w:hAnsi="Monaco"/>
+                                <w:color w:val="000000"/>
+                                <w:sz w:val="14"/>
+                                <w:szCs w:val="14"/>
+                              </w:rPr>
+                            </w:pPr>
+                            <w:r>
+                              <w:rPr>
+                                <w:rStyle w:val="hljs-section"/>
+                                <w:rFonts w:ascii="Monaco" w:hAnsi="Monaco"/>
+                                <w:color w:val="000000"/>
+                                <w:sz w:val="14"/>
+                                <w:szCs w:val="14"/>
+                              </w:rPr>
+                              <w:t xml:space="preserve">    + accessDetails: String</w:t>
+                            </w:r>
+                          </w:p>
+                          <w:p>
+                            <w:pPr>
+                              <w:rPr>
+                                <w:rStyle w:val="hljs-section"/>
+                                <w:rFonts w:ascii="Monaco" w:hAnsi="Monaco"/>
+                                <w:color w:val="000000"/>
+                                <w:sz w:val="14"/>
+                                <w:szCs w:val="14"/>
+                              </w:rPr>
+                            </w:pPr>
+                            <w:r>
+                              <w:rPr>
+                                <w:rStyle w:val="hljs-section"/>
+                                <w:rFonts w:ascii="Monaco" w:hAnsi="Monaco"/>
+                                <w:color w:val="000000"/>
+                                <w:sz w:val="14"/>
+                                <w:szCs w:val="14"/>
+                              </w:rPr>
+                              <w:t>}</w:t>
+                            </w:r>
+                          </w:p>
+                          <w:p>
+                            <w:pPr>
+                              <w:rPr>
+                                <w:rStyle w:val="hljs-section"/>
+                                <w:rFonts w:ascii="Monaco" w:hAnsi="Monaco"/>
+                                <w:color w:val="000000"/>
+                                <w:sz w:val="14"/>
+                                <w:szCs w:val="14"/>
+                              </w:rPr>
+                            </w:pPr>
+                            <w:r>
+                              <w:rPr>
+                                <w:rStyle w:val="hljs-section"/>
+                                <w:rFonts w:ascii="Monaco" w:hAnsi="Monaco"/>
+                                <w:color w:val="000000"/>
+                                <w:sz w:val="14"/>
+                                <w:szCs w:val="14"/>
+                              </w:rPr>
+                              <w:t>User --&gt; Role</w:t>
+                            </w:r>
+                          </w:p>
+                          <w:p>
+                            <w:pPr>
+                              <w:rPr>
+                                <w:rStyle w:val="hljs-section"/>
+                                <w:rFonts w:ascii="Monaco" w:hAnsi="Monaco"/>
+                                <w:color w:val="000000"/>
+                                <w:sz w:val="14"/>
+                                <w:szCs w:val="14"/>
+                              </w:rPr>
+                            </w:pPr>
+                            <w:r>
+                              <w:rPr>
+                                <w:rStyle w:val="hljs-section"/>
+                                <w:rFonts w:ascii="Monaco" w:hAnsi="Monaco"/>
+                                <w:color w:val="000000"/>
+                                <w:sz w:val="14"/>
+                                <w:szCs w:val="14"/>
+                              </w:rPr>
+                              <w:t>Role --&gt; Object</w:t>
+                            </w:r>
+                          </w:p>
+                          <w:p>
+                            <w:pPr>
+                              <w:rPr>
+                                <w:rStyle w:val="hljs-section"/>
+                                <w:rFonts w:ascii="Monaco" w:hAnsi="Monaco"/>
+                                <w:color w:val="000000"/>
+                                <w:sz w:val="14"/>
+                                <w:szCs w:val="14"/>
+                              </w:rPr>
+                            </w:pPr>
+                            <w:r>
+                              <w:rPr>
+                                <w:rStyle w:val="hljs-section"/>
+                                <w:rFonts w:ascii="Monaco" w:hAnsi="Monaco"/>
+                                <w:color w:val="000000"/>
+                                <w:sz w:val="14"/>
+                                <w:szCs w:val="14"/>
+                              </w:rPr>
+                              <w:t>Object &lt;|-- StaticFile</w:t>
+                            </w:r>
+                          </w:p>
+                          <w:p>
+                            <w:pPr>
+                              <w:rPr>
+                                <w:rStyle w:val="hljs-section"/>
+                                <w:rFonts w:ascii="Monaco" w:hAnsi="Monaco"/>
+                                <w:color w:val="000000"/>
+                                <w:sz w:val="14"/>
+                                <w:szCs w:val="14"/>
+                              </w:rPr>
+                            </w:pPr>
+                            <w:r>
+                              <w:rPr>
+                                <w:rStyle w:val="hljs-section"/>
+                                <w:rFonts w:ascii="Monaco" w:hAnsi="Monaco"/>
+                                <w:color w:val="000000"/>
+                                <w:sz w:val="14"/>
+                                <w:szCs w:val="14"/>
+                              </w:rPr>
+                              <w:t>Object &lt;|-- DataSet</w:t>
+                            </w:r>
+                          </w:p>
+                          <w:p>
+                            <w:pPr>
+                              <w:rPr>
+                                <w:rStyle w:val="hljs-section"/>
+                                <w:rFonts w:ascii="Monaco" w:hAnsi="Monaco"/>
+                                <w:color w:val="000000"/>
+                                <w:sz w:val="14"/>
+                                <w:szCs w:val="14"/>
+                              </w:rPr>
+                            </w:pPr>
+                            <w:r>
+                              <w:rPr>
+                                <w:rStyle w:val="hljs-section"/>
+                                <w:rFonts w:ascii="Monaco" w:hAnsi="Monaco"/>
+                                <w:color w:val="000000"/>
+                                <w:sz w:val="14"/>
+                                <w:szCs w:val="14"/>
+                              </w:rPr>
+                              <w:t>Object &lt;|-- Website</w:t>
+                            </w:r>
+                          </w:p>
+                          <w:p>
+                            <w:pPr>
+                              <w:rPr>
+                                <w:rStyle w:val="hljs-section"/>
+                                <w:rFonts w:ascii="Monaco" w:hAnsi="Monaco"/>
+                                <w:color w:val="000000"/>
+                                <w:sz w:val="14"/>
+                                <w:szCs w:val="14"/>
+                              </w:rPr>
+                            </w:pPr>
+                            <w:r>
+                              <w:rPr>
+                                <w:rStyle w:val="hljs-section"/>
+                                <w:rFonts w:ascii="Monaco" w:hAnsi="Monaco"/>
+                                <w:color w:val="000000"/>
+                                <w:sz w:val="14"/>
+                                <w:szCs w:val="14"/>
+                              </w:rPr>
+                              <w:t>Object &lt;|-- Asset</w:t>
+                            </w:r>
+                          </w:p>
+                          <w:p>
+                            <w:pPr>
+                              <w:rPr>
+                                <w:rStyle w:val="hljs-section"/>
+                                <w:rFonts w:ascii="Monaco" w:hAnsi="Monaco"/>
+                                <w:color w:val="000000"/>
+                                <w:sz w:val="14"/>
+                                <w:szCs w:val="14"/>
+                              </w:rPr>
+                            </w:pPr>
+                            <w:r>
+                              <w:rPr>
+                                <w:rStyle w:val="hljs-section"/>
+                                <w:rFonts w:ascii="Monaco" w:hAnsi="Monaco"/>
+                                <w:color w:val="000000"/>
+                                <w:sz w:val="14"/>
+                                <w:szCs w:val="14"/>
+                              </w:rPr>
+                              <w:t>@enduml</w:t>
+                            </w:r>
+                          </w:p>
+                          <w:p>
+                            <w:pPr>
+                              <w:rPr>
+                                <w:rStyle w:val="hljs-section"/>
+                                <w:rFonts w:ascii="Monaco" w:hAnsi="Monaco"/>
+                                <w:color w:val="000000"/>
+                                <w:sz w:val="14"/>
+                                <w:szCs w:val="14"/>
+                              </w:rPr>
+                            </w:pPr>
+                          </w:p>
+                        </w:txbxContent>
+                      </wps:txbx>
+                      <wps:bodyPr rot="0" spcFirstLastPara="0" vertOverflow="overflow" horzOverflow="overflow" vert="horz" wrap="square" lIns="91440" tIns="45720" rIns="91440" bIns="45720" numCol="1" spcCol="0" rtlCol="0" fromWordArt="0" anchor="t" anchorCtr="0" forceAA="0" compatLnSpc="1">
+                        <a:prstTxWarp prst="textNoShape">
+                          <a:avLst/>
+                        </a:prstTxWarp>
+                        <a:noAutofit/>
+                      </wps:bodyPr>
+                    </wps:wsp>
+                  </a:graphicData>
+                </a:graphic>
+                <wp14:sizeRelH relativeFrom="margin">
+                  <wp14:pctWidth>0</wp14:pctWidth>
+                </wp14:sizeRelH>
+                <wp14:sizeRelV relativeFrom="margin">
+                  <wp14:pctHeight>0</wp14:pctHeight>
+                </wp14:sizeRelV>
+              </wp:anchor>
+            </w:drawing>
+          </mc:Choice>
+          <mc:Fallback>
+            <w:pict>
+              <v:shape w14:anchorId="76ACB4EF" id="_x0000_s1029" type="#_x0000_t202" style="position:absolute;left:0;text-align:left;margin-left:369pt;margin-top:50.45pt;width:154pt;height:325.5pt;z-index:251665408;visibility:visible;mso-wrap-style:square;mso-width-percent:0;mso-height-percent:0;mso-wrap-distance-left:9pt;mso-wrap-distance-top:0;mso-wrap-distance-right:9pt;mso-wrap-distance-bottom:0;mso-position-horizontal:absolute;mso-position-horizontal-relative:text;mso-position-vertical:absolute;mso-position-vertical-relative:text;mso-width-percent:0;mso-height-percent:0;mso-width-relative:margin;mso-height-relative:margin;v-text-anchor:top" o:gfxdata="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" fillcolor="white [3201]" strokeweight=".5pt">
+                <v:textbox>
+                  <w:txbxContent>
+                    <w:p>
+                      <w:pPr>
+                        <w:rPr>
+                          <w:rStyle w:val="hljs-section"/>
+                          <w:rFonts w:ascii="Monaco" w:hAnsi="Monaco"/>
+                          <w:color w:val="000000"/>
+                          <w:sz w:val="14"/>
+                          <w:szCs w:val="14"/>
+                        </w:rPr>
+                      </w:pPr>
+                      <w:r>
+                        <w:rPr>
+                          <w:rStyle w:val="hljs-section"/>
+                          <w:rFonts w:ascii="Monaco" w:hAnsi="Monaco"/>
+                          <w:color w:val="000000"/>
+                          <w:sz w:val="14"/>
+                          <w:szCs w:val="14"/>
+                        </w:rPr>
+                        <w:t>@startuml</w:t>
+                      </w:r>
+                    </w:p>
+                    <w:p>
+                      <w:pPr>
+                        <w:rPr>
+                          <w:rStyle w:val="hljs-section"/>
+                          <w:rFonts w:ascii="Monaco" w:hAnsi="Monaco"/>
+                          <w:color w:val="000000"/>
+                          <w:sz w:val="14"/>
+                          <w:szCs w:val="14"/>
+                        </w:rPr>
+                      </w:pPr>
+                      <w:r>
+                        <w:rPr>
+                          <w:rStyle w:val="hljs-section"/>
+                          <w:rFonts w:ascii="Monaco" w:hAnsi="Monaco"/>
+                          <w:color w:val="000000"/>
+                          <w:sz w:val="14"/>
+                          <w:szCs w:val="14"/>
+                        </w:rPr>
+                        <w:t>class User {</w:t>
+                      </w:r>
+                    </w:p>
+                    <w:p>
+                      <w:pPr>
+                        <w:rPr>
+                          <w:rStyle w:val="hljs-section"/>
+                          <w:rFonts w:ascii="Monaco" w:hAnsi="Monaco"/>
+                          <w:color w:val="000000"/>
+                          <w:sz w:val="14"/>
+                          <w:szCs w:val="14"/>
+                        </w:rPr>
+                      </w:pPr>
+                      <w:r>
+                        <w:rPr>
+                          <w:rStyle w:val="hljs-section"/>
+                          <w:rFonts w:ascii="Monaco" w:hAnsi="Monaco"/>
+                          <w:color w:val="000000"/>
+                          <w:sz w:val="14"/>
+                          <w:szCs w:val="14"/>
+                        </w:rPr>
+                        <w:t xml:space="preserve">    + requestAccess()</w:t>
+                      </w:r>
+                    </w:p>
+                    <w:p>
+                      <w:pPr>
+                        <w:rPr>
+                          <w:rStyle w:val="hljs-section"/>
+                          <w:rFonts w:ascii="Monaco" w:hAnsi="Monaco"/>
+                          <w:color w:val="000000"/>
+                          <w:sz w:val="14"/>
+                          <w:szCs w:val="14"/>
+                        </w:rPr>
+                      </w:pPr>
+                      <w:r>
+                        <w:rPr>
+                          <w:rStyle w:val="hljs-section"/>
+                          <w:rFonts w:ascii="Monaco" w:hAnsi="Monaco"/>
+                          <w:color w:val="000000"/>
+                          <w:sz w:val="14"/>
+                          <w:szCs w:val="14"/>
+                        </w:rPr>
+                        <w:t>}</w:t>
+                      </w:r>
+                    </w:p>
+                    <w:p>
+                      <w:pPr>
+                        <w:rPr>
+                          <w:rStyle w:val="hljs-section"/>
+                          <w:rFonts w:ascii="Monaco" w:hAnsi="Monaco"/>
+                          <w:color w:val="000000"/>
+                          <w:sz w:val="14"/>
+                          <w:szCs w:val="14"/>
+                        </w:rPr>
+                      </w:pPr>
+                      <w:r>
+                        <w:rPr>
+                          <w:rStyle w:val="hljs-section"/>
+                          <w:rFonts w:ascii="Monaco" w:hAnsi="Monaco"/>
+                          <w:color w:val="000000"/>
+                          <w:sz w:val="14"/>
+                          <w:szCs w:val="14"/>
+                        </w:rPr>
+                        <w:t>class Role {</w:t>
+                      </w:r>
+                    </w:p>
+                    <w:p>
+                      <w:pPr>
+                        <w:rPr>
+                          <w:rStyle w:val="hljs-section"/>
+                          <w:rFonts w:ascii="Monaco" w:hAnsi="Monaco"/>
+                          <w:color w:val="000000"/>
+                          <w:sz w:val="14"/>
+                          <w:szCs w:val="14"/>
+                        </w:rPr>
+                      </w:pPr>
+                      <w:r>
+                        <w:rPr>
+                          <w:rStyle w:val="hljs-section"/>
+                          <w:rFonts w:ascii="Monaco" w:hAnsi="Monaco"/>
+                          <w:color w:val="000000"/>
+                          <w:sz w:val="14"/>
+                          <w:szCs w:val="14"/>
+                        </w:rPr>
+                        <w:t xml:space="preserve">    + checkAccess(object: Object)</w:t>
+                      </w:r>
+                    </w:p>
+                    <w:p>
+                      <w:pPr>
+                        <w:rPr>
+                          <w:rStyle w:val="hljs-section"/>
+                          <w:rFonts w:ascii="Monaco" w:hAnsi="Monaco"/>
+                          <w:color w:val="000000"/>
+                          <w:sz w:val="14"/>
+                          <w:szCs w:val="14"/>
+                        </w:rPr>
+                      </w:pPr>
+                      <w:r>
+                        <w:rPr>
+                          <w:rStyle w:val="hljs-section"/>
+                          <w:rFonts w:ascii="Monaco" w:hAnsi="Monaco"/>
+                          <w:color w:val="000000"/>
+                          <w:sz w:val="14"/>
+                          <w:szCs w:val="14"/>
+                        </w:rPr>
+                        <w:t>}</w:t>
+                      </w:r>
+                    </w:p>
+                    <w:p>
+                      <w:pPr>
+                        <w:rPr>
+                          <w:rStyle w:val="hljs-section"/>
+                          <w:rFonts w:ascii="Monaco" w:hAnsi="Monaco"/>
+                          <w:color w:val="000000"/>
+                          <w:sz w:val="14"/>
+                          <w:szCs w:val="14"/>
+                        </w:rPr>
+                      </w:pPr>
+                      <w:r>
+                        <w:rPr>
+                          <w:rStyle w:val="hljs-section"/>
+                          <w:rFonts w:ascii="Monaco" w:hAnsi="Monaco"/>
+                          <w:color w:val="000000"/>
+                          <w:sz w:val="14"/>
+                          <w:szCs w:val="14"/>
+                        </w:rPr>
+                        <w:t>class Object {</w:t>
+                      </w:r>
+                    </w:p>
+                    <w:p>
+                      <w:pPr>
+                        <w:rPr>
+                          <w:rStyle w:val="hljs-section"/>
+                          <w:rFonts w:ascii="Monaco" w:hAnsi="Monaco"/>
+                          <w:color w:val="000000"/>
+                          <w:sz w:val="14"/>
+                          <w:szCs w:val="14"/>
+                        </w:rPr>
+                      </w:pPr>
+                      <w:r>
+                        <w:rPr>
+                          <w:rStyle w:val="hljs-section"/>
+                          <w:rFonts w:ascii="Monaco" w:hAnsi="Monaco"/>
+                          <w:color w:val="000000"/>
+                          <w:sz w:val="14"/>
+                          <w:szCs w:val="14"/>
+                        </w:rPr>
+                        <w:t xml:space="preserve">    + name: String</w:t>
+                      </w:r>
+                    </w:p>
+                    <w:p>
+                      <w:pPr>
+                        <w:rPr>
+                          <w:rStyle w:val="hljs-section"/>
+                          <w:rFonts w:ascii="Monaco" w:hAnsi="Monaco"/>
+                          <w:color w:val="000000"/>
+                          <w:sz w:val="14"/>
+                          <w:szCs w:val="14"/>
+                        </w:rPr>
+                      </w:pPr>
+                      <w:r>
+                        <w:rPr>
+                          <w:rStyle w:val="hljs-section"/>
+                          <w:rFonts w:ascii="Monaco" w:hAnsi="Monaco"/>
+                          <w:color w:val="000000"/>
+                          <w:sz w:val="14"/>
+                          <w:szCs w:val="14"/>
+                        </w:rPr>
+                        <w:t xml:space="preserve">    + accessDetails: String</w:t>
+                      </w:r>
+                    </w:p>
+                    <w:p>
+                      <w:pPr>
+                        <w:rPr>
+                          <w:rStyle w:val="hljs-section"/>
+                          <w:rFonts w:ascii="Monaco" w:hAnsi="Monaco"/>
+                          <w:color w:val="000000"/>
+                          <w:sz w:val="14"/>
+                          <w:szCs w:val="14"/>
+                        </w:rPr>
+                      </w:pPr>
+                      <w:r>
+                        <w:rPr>
+                          <w:rStyle w:val="hljs-section"/>
+                          <w:rFonts w:ascii="Monaco" w:hAnsi="Monaco"/>
+                          <w:color w:val="000000"/>
+                          <w:sz w:val="14"/>
+                          <w:szCs w:val="14"/>
+                        </w:rPr>
+                        <w:t>}</w:t>
+                      </w:r>
+                    </w:p>
+                    <w:p>
+                      <w:pPr>
+                        <w:rPr>
+                          <w:rStyle w:val="hljs-section"/>
+                          <w:rFonts w:ascii="Monaco" w:hAnsi="Monaco"/>
+                          <w:color w:val="000000"/>
+                          <w:sz w:val="14"/>
+                          <w:szCs w:val="14"/>
+                        </w:rPr>
+                      </w:pPr>
+                      <w:r>
+                        <w:rPr>
+                          <w:rStyle w:val="hljs-section"/>
+                          <w:rFonts w:ascii="Monaco" w:hAnsi="Monaco"/>
+                          <w:color w:val="000000"/>
+                          <w:sz w:val="14"/>
+                          <w:szCs w:val="14"/>
+                        </w:rPr>
+                        <w:t>class StaticFile {</w:t>
+                      </w:r>
+                    </w:p>
+                    <w:p>
+                      <w:pPr>
+                        <w:rPr>
+                          <w:rStyle w:val="hljs-section"/>
+                          <w:rFonts w:ascii="Monaco" w:hAnsi="Monaco"/>
+                          <w:color w:val="000000"/>
+                          <w:sz w:val="14"/>
+                          <w:szCs w:val="14"/>
+                        </w:rPr>
+                      </w:pPr>
+                      <w:r>
+                        <w:rPr>
+                          <w:rStyle w:val="hljs-section"/>
+                          <w:rFonts w:ascii="Monaco" w:hAnsi="Monaco"/>
+                          <w:color w:val="000000"/>
+                          <w:sz w:val="14"/>
+                          <w:szCs w:val="14"/>
+                        </w:rPr>
+                        <w:t xml:space="preserve">    + name: String</w:t>
+                      </w:r>
+                    </w:p>
+                    <w:p>
+                      <w:pPr>
+                        <w:rPr>
+                          <w:rStyle w:val="hljs-section"/>
+                          <w:rFonts w:ascii="Monaco" w:hAnsi="Monaco"/>
+                          <w:color w:val="000000"/>
+                          <w:sz w:val="14"/>
+                          <w:szCs w:val="14"/>
+                        </w:rPr>
+                      </w:pPr>
+                      <w:r>
+                        <w:rPr>
+                          <w:rStyle w:val="hljs-section"/>
+                          <w:rFonts w:ascii="Monaco" w:hAnsi="Monaco"/>
+                          <w:color w:val="000000"/>
+                          <w:sz w:val="14"/>
+                          <w:szCs w:val="14"/>
+                        </w:rPr>
+                        <w:t xml:space="preserve">    + accessDetails: String</w:t>
+                      </w:r>
+                    </w:p>
+                    <w:p>
+                      <w:pPr>
+                        <w:rPr>
+                          <w:rStyle w:val="hljs-section"/>
+                          <w:rFonts w:ascii="Monaco" w:hAnsi="Monaco"/>
+                          <w:color w:val="000000"/>
+                          <w:sz w:val="14"/>
+                          <w:szCs w:val="14"/>
+                        </w:rPr>
+                      </w:pPr>
+                      <w:r>
+                        <w:rPr>
+                          <w:rStyle w:val="hljs-section"/>
+                          <w:rFonts w:ascii="Monaco" w:hAnsi="Monaco"/>
+                          <w:color w:val="000000"/>
+                          <w:sz w:val="14"/>
+                          <w:szCs w:val="14"/>
+                        </w:rPr>
+                        <w:t>}</w:t>
+                      </w:r>
+                    </w:p>
+                    <w:p>
+                      <w:pPr>
+                        <w:rPr>
+                          <w:rStyle w:val="hljs-section"/>
+                          <w:rFonts w:ascii="Monaco" w:hAnsi="Monaco"/>
+                          <w:color w:val="000000"/>
+                          <w:sz w:val="14"/>
+                          <w:szCs w:val="14"/>
+                        </w:rPr>
+                      </w:pPr>
+                      <w:r>
+                        <w:rPr>
+                          <w:rStyle w:val="hljs-section"/>
+                          <w:rFonts w:ascii="Monaco" w:hAnsi="Monaco"/>
+                          <w:color w:val="000000"/>
+                          <w:sz w:val="14"/>
+                          <w:szCs w:val="14"/>
+                        </w:rPr>
+                        <w:t>class DataSet {</w:t>
+                      </w:r>
+                    </w:p>
+                    <w:p>
+                      <w:pPr>
+                        <w:rPr>
+                          <w:rStyle w:val="hljs-section"/>
+                          <w:rFonts w:ascii="Monaco" w:hAnsi="Monaco"/>
+                          <w:color w:val="000000"/>
+                          <w:sz w:val="14"/>
+                          <w:szCs w:val="14"/>
+                        </w:rPr>
+                      </w:pPr>
+                      <w:r>
+                        <w:rPr>
+                          <w:rStyle w:val="hljs-section"/>
+                          <w:rFonts w:ascii="Monaco" w:hAnsi="Monaco"/>
+                          <w:color w:val="000000"/>
+                          <w:sz w:val="14"/>
+                          <w:szCs w:val="14"/>
+                        </w:rPr>
+                        <w:t xml:space="preserve">    + name: String</w:t>
+                      </w:r>
+                    </w:p>
+                    <w:p>
+                      <w:pPr>
+                        <w:rPr>
+                          <w:rStyle w:val="hljs-section"/>
+                          <w:rFonts w:ascii="Monaco" w:hAnsi="Monaco"/>
+                          <w:color w:val="000000"/>
+                          <w:sz w:val="14"/>
+                          <w:szCs w:val="14"/>
+                        </w:rPr>
+                      </w:pPr>
+                      <w:r>
+                        <w:rPr>
+                          <w:rStyle w:val="hljs-section"/>
+                          <w:rFonts w:ascii="Monaco" w:hAnsi="Monaco"/>
+                          <w:color w:val="000000"/>
+                          <w:sz w:val="14"/>
+                          <w:szCs w:val="14"/>
+                        </w:rPr>
+                        <w:t xml:space="preserve">    + accessDetails: String</w:t>
+                      </w:r>
+                    </w:p>
+                    <w:p>
+                      <w:pPr>
+                        <w:rPr>
+                          <w:rStyle w:val="hljs-section"/>
+                          <w:rFonts w:ascii="Monaco" w:hAnsi="Monaco"/>
+                          <w:color w:val="000000"/>
+                          <w:sz w:val="14"/>
+                          <w:szCs w:val="14"/>
+                        </w:rPr>
+                      </w:pPr>
+                      <w:r>
+                        <w:rPr>
+                          <w:rStyle w:val="hljs-section"/>
+                          <w:rFonts w:ascii="Monaco" w:hAnsi="Monaco"/>
+                          <w:color w:val="000000"/>
+                          <w:sz w:val="14"/>
+                          <w:szCs w:val="14"/>
+                        </w:rPr>
+                        <w:t>}</w:t>
+                      </w:r>
+                    </w:p>
+                    <w:p>
+                      <w:pPr>
+                        <w:rPr>
+                          <w:rStyle w:val="hljs-section"/>
+                          <w:rFonts w:ascii="Monaco" w:hAnsi="Monaco"/>
+                          <w:color w:val="000000"/>
+                          <w:sz w:val="14"/>
+                          <w:szCs w:val="14"/>
+                        </w:rPr>
+                      </w:pPr>
+                      <w:r>
+                        <w:rPr>
+                          <w:rStyle w:val="hljs-section"/>
+                          <w:rFonts w:ascii="Monaco" w:hAnsi="Monaco"/>
+                          <w:color w:val="000000"/>
+                          <w:sz w:val="14"/>
+                          <w:szCs w:val="14"/>
+                        </w:rPr>
+                        <w:t>class Website {</w:t>
+                      </w:r>
+                    </w:p>
+                    <w:p>
+                      <w:pPr>
+                        <w:rPr>
+                          <w:rStyle w:val="hljs-section"/>
+                          <w:rFonts w:ascii="Monaco" w:hAnsi="Monaco"/>
+                          <w:color w:val="000000"/>
+                          <w:sz w:val="14"/>
+                          <w:szCs w:val="14"/>
+                        </w:rPr>
+                      </w:pPr>
+                      <w:r>
+                        <w:rPr>
+                          <w:rStyle w:val="hljs-section"/>
+                          <w:rFonts w:ascii="Monaco" w:hAnsi="Monaco"/>
+                          <w:color w:val="000000"/>
+                          <w:sz w:val="14"/>
+                          <w:szCs w:val="14"/>
+                        </w:rPr>
+                        <w:t xml:space="preserve">    + name: String</w:t>
+                      </w:r>
+                    </w:p>
+                    <w:p>
+                      <w:pPr>
+                        <w:rPr>
+                          <w:rStyle w:val="hljs-section"/>
+                          <w:rFonts w:ascii="Monaco" w:hAnsi="Monaco"/>
+                          <w:color w:val="000000"/>
+                          <w:sz w:val="14"/>
+                          <w:szCs w:val="14"/>
+                        </w:rPr>
+                      </w:pPr>
+                      <w:r>
+                        <w:rPr>
+                          <w:rStyle w:val="hljs-section"/>
+                          <w:rFonts w:ascii="Monaco" w:hAnsi="Monaco"/>
+                          <w:color w:val="000000"/>
+                          <w:sz w:val="14"/>
+                          <w:szCs w:val="14"/>
+                        </w:rPr>
+                        <w:t xml:space="preserve">    + accessDetails: String</w:t>
+                      </w:r>
+                    </w:p>
+                    <w:p>
+                      <w:pPr>
+                        <w:rPr>
+                          <w:rStyle w:val="hljs-section"/>
+                          <w:rFonts w:ascii="Monaco" w:hAnsi="Monaco"/>
+                          <w:color w:val="000000"/>
+                          <w:sz w:val="14"/>
+                          <w:szCs w:val="14"/>
+                        </w:rPr>
+                      </w:pPr>
+                      <w:r>
+                        <w:rPr>
+                          <w:rStyle w:val="hljs-section"/>
+                          <w:rFonts w:ascii="Monaco" w:hAnsi="Monaco"/>
+                          <w:color w:val="000000"/>
+                          <w:sz w:val="14"/>
+                          <w:szCs w:val="14"/>
+                        </w:rPr>
+                        <w:t>}</w:t>
+                      </w:r>
+                    </w:p>
+                    <w:p>
+                      <w:pPr>
+                        <w:rPr>
+                          <w:rStyle w:val="hljs-section"/>
+                          <w:rFonts w:ascii="Monaco" w:hAnsi="Monaco"/>
+                          <w:color w:val="000000"/>
+                          <w:sz w:val="14"/>
+                          <w:szCs w:val="14"/>
+                        </w:rPr>
+                      </w:pPr>
+                      <w:r>
+                        <w:rPr>
+                          <w:rStyle w:val="hljs-section"/>
+                          <w:rFonts w:ascii="Monaco" w:hAnsi="Monaco"/>
+                          <w:color w:val="000000"/>
+                          <w:sz w:val="14"/>
+                          <w:szCs w:val="14"/>
+                        </w:rPr>
+                        <w:t>class Asset {</w:t>
+                      </w:r>
+                    </w:p>
+                    <w:p>
+                      <w:pPr>
+                        <w:rPr>
+                          <w:rStyle w:val="hljs-section"/>
+                          <w:rFonts w:ascii="Monaco" w:hAnsi="Monaco"/>
+                          <w:color w:val="000000"/>
+                          <w:sz w:val="14"/>
+                          <w:szCs w:val="14"/>
+                        </w:rPr>
+                      </w:pPr>
+                      <w:r>
+                        <w:rPr>
+                          <w:rStyle w:val="hljs-section"/>
+                          <w:rFonts w:ascii="Monaco" w:hAnsi="Monaco"/>
+                          <w:color w:val="000000"/>
+                          <w:sz w:val="14"/>
+                          <w:szCs w:val="14"/>
+                        </w:rPr>
+                        <w:t xml:space="preserve">    + name: String</w:t>
+                      </w:r>
+                    </w:p>
+                    <w:p>
+                      <w:pPr>
+                        <w:rPr>
+                          <w:rStyle w:val="hljs-section"/>
+                          <w:rFonts w:ascii="Monaco" w:hAnsi="Monaco"/>
+                          <w:color w:val="000000"/>
+                          <w:sz w:val="14"/>
+                          <w:szCs w:val="14"/>
+                        </w:rPr>
+                      </w:pPr>
+                      <w:r>
+                        <w:rPr>
+                          <w:rStyle w:val="hljs-section"/>
+                          <w:rFonts w:ascii="Monaco" w:hAnsi="Monaco"/>
+                          <w:color w:val="000000"/>
+                          <w:sz w:val="14"/>
+                          <w:szCs w:val="14"/>
+                        </w:rPr>
+                        <w:t xml:space="preserve">    + accessDetails: String</w:t>
+                      </w:r>
+                    </w:p>
+                    <w:p>
+                      <w:pPr>
+                        <w:rPr>
+                          <w:rStyle w:val="hljs-section"/>
+                          <w:rFonts w:ascii="Monaco" w:hAnsi="Monaco"/>
+                          <w:color w:val="000000"/>
+                          <w:sz w:val="14"/>
+                          <w:szCs w:val="14"/>
+                        </w:rPr>
+                      </w:pPr>
+                      <w:r>
+                        <w:rPr>
+                          <w:rStyle w:val="hljs-section"/>
+                          <w:rFonts w:ascii="Monaco" w:hAnsi="Monaco"/>
+                          <w:color w:val="000000"/>
+                          <w:sz w:val="14"/>
+                          <w:szCs w:val="14"/>
+                        </w:rPr>
+                        <w:t>}</w:t>
+                      </w:r>
+                    </w:p>
+                    <w:p>
+                      <w:pPr>
+                        <w:rPr>
+                          <w:rStyle w:val="hljs-section"/>
+                          <w:rFonts w:ascii="Monaco" w:hAnsi="Monaco"/>
+                          <w:color w:val="000000"/>
+                          <w:sz w:val="14"/>
+                          <w:szCs w:val="14"/>
+                        </w:rPr>
+                      </w:pPr>
+                      <w:r>
+                        <w:rPr>
+                          <w:rStyle w:val="hljs-section"/>
+                          <w:rFonts w:ascii="Monaco" w:hAnsi="Monaco"/>
+                          <w:color w:val="000000"/>
+                          <w:sz w:val="14"/>
+                          <w:szCs w:val="14"/>
+                        </w:rPr>
+                        <w:t>User --&gt; Role</w:t>
+                      </w:r>
+                    </w:p>
+                    <w:p>
+                      <w:pPr>
+                        <w:rPr>
+                          <w:rStyle w:val="hljs-section"/>
+                          <w:rFonts w:ascii="Monaco" w:hAnsi="Monaco"/>
+                          <w:color w:val="000000"/>
+                          <w:sz w:val="14"/>
+                          <w:szCs w:val="14"/>
+                        </w:rPr>
+                      </w:pPr>
+                      <w:r>
+                        <w:rPr>
+                          <w:rStyle w:val="hljs-section"/>
+                          <w:rFonts w:ascii="Monaco" w:hAnsi="Monaco"/>
+                          <w:color w:val="000000"/>
+                          <w:sz w:val="14"/>
+                          <w:szCs w:val="14"/>
+                        </w:rPr>
+                        <w:t>Role --&gt; Object</w:t>
+                      </w:r>
+                    </w:p>
+                    <w:p>
+                      <w:pPr>
+                        <w:rPr>
+                          <w:rStyle w:val="hljs-section"/>
+                          <w:rFonts w:ascii="Monaco" w:hAnsi="Monaco"/>
+                          <w:color w:val="000000"/>
+                          <w:sz w:val="14"/>
+                          <w:szCs w:val="14"/>
+                        </w:rPr>
+                      </w:pPr>
+                      <w:r>
+                        <w:rPr>
+                          <w:rStyle w:val="hljs-section"/>
+                          <w:rFonts w:ascii="Monaco" w:hAnsi="Monaco"/>
+                          <w:color w:val="000000"/>
+                          <w:sz w:val="14"/>
+                          <w:szCs w:val="14"/>
+                        </w:rPr>
+                        <w:t>Object &lt;|-- StaticFile</w:t>
+                      </w:r>
+                    </w:p>
+                    <w:p>
+                      <w:pPr>
+                        <w:rPr>
+                          <w:rStyle w:val="hljs-section"/>
+                          <w:rFonts w:ascii="Monaco" w:hAnsi="Monaco"/>
+                          <w:color w:val="000000"/>
+                          <w:sz w:val="14"/>
+                          <w:szCs w:val="14"/>
+                        </w:rPr>
+                      </w:pPr>
+                      <w:r>
+                        <w:rPr>
+                          <w:rStyle w:val="hljs-section"/>
+                          <w:rFonts w:ascii="Monaco" w:hAnsi="Monaco"/>
+                          <w:color w:val="000000"/>
+                          <w:sz w:val="14"/>
+                          <w:szCs w:val="14"/>
+                        </w:rPr>
+                        <w:t>Object &lt;|-- DataSet</w:t>
+                      </w:r>
+                    </w:p>
+                    <w:p>
+                      <w:pPr>
+                        <w:rPr>
+                          <w:rStyle w:val="hljs-section"/>
+                          <w:rFonts w:ascii="Monaco" w:hAnsi="Monaco"/>
+                          <w:color w:val="000000"/>
+                          <w:sz w:val="14"/>
+                          <w:szCs w:val="14"/>
+                        </w:rPr>
+                      </w:pPr>
+                      <w:r>
+                        <w:rPr>
+                          <w:rStyle w:val="hljs-section"/>
+                          <w:rFonts w:ascii="Monaco" w:hAnsi="Monaco"/>
+                          <w:color w:val="000000"/>
+                          <w:sz w:val="14"/>
+                          <w:szCs w:val="14"/>
+                        </w:rPr>
+                        <w:t>Object &lt;|-- Website</w:t>
+                      </w:r>
+                    </w:p>
+                    <w:p>
+                      <w:pPr>
+                        <w:rPr>
+                          <w:rStyle w:val="hljs-section"/>
+                          <w:rFonts w:ascii="Monaco" w:hAnsi="Monaco"/>
+                          <w:color w:val="000000"/>
+                          <w:sz w:val="14"/>
+                          <w:szCs w:val="14"/>
+                        </w:rPr>
+                      </w:pPr>
+                      <w:r>
+                        <w:rPr>
+                          <w:rStyle w:val="hljs-section"/>
+                          <w:rFonts w:ascii="Monaco" w:hAnsi="Monaco"/>
+                          <w:color w:val="000000"/>
+                          <w:sz w:val="14"/>
+                          <w:szCs w:val="14"/>
+                        </w:rPr>
+                        <w:t>Object &lt;|-- Asset</w:t>
+                      </w:r>
+                    </w:p>
+                    <w:p>
+                      <w:pPr>
+                        <w:rPr>
+                          <w:rStyle w:val="hljs-section"/>
+                          <w:rFonts w:ascii="Monaco" w:hAnsi="Monaco"/>
+                          <w:color w:val="000000"/>
+                          <w:sz w:val="14"/>
+                          <w:szCs w:val="14"/>
+                        </w:rPr>
+                      </w:pPr>
+                      <w:r>
+                        <w:rPr>
+                          <w:rStyle w:val="hljs-section"/>
+                          <w:rFonts w:ascii="Monaco" w:hAnsi="Monaco"/>
+                          <w:color w:val="000000"/>
+                          <w:sz w:val="14"/>
+                          <w:szCs w:val="14"/>
+                        </w:rPr>
+                        <w:t>@enduml</w:t>
+                      </w:r>
+                    </w:p>
+                    <w:p>
+                      <w:pPr>
+                        <w:rPr>
+                          <w:rStyle w:val="hljs-section"/>
+                          <w:rFonts w:ascii="Monaco" w:hAnsi="Monaco"/>
+                          <w:color w:val="000000"/>
+                          <w:sz w:val="14"/>
+                          <w:szCs w:val="14"/>
+                        </w:rPr>
+                      </w:pPr>
+                    </w:p>
+                  </w:txbxContent>
+                </v:textbox>
+              </v:shape>
+            </w:pict>
+          </mc:Fallback>
+        </mc:AlternateContent>
+      </w:r>
+      <w:r>
+        <w:rPr>
+          <w:rFonts w:ascii="Calibri" w:hAnsi="Calibri" w:cs="Calibri"/>
           <w:lang w:val="en-US"/>
         </w:rPr>
         <w:t>Users can also request access to objects, which can be static files, data sets, websites, or other assets. Unlike operations, accessing an object does not alter the system state, making unauthorized access harder to detect. This is where RBAC is crucial—it ensures the user's role is appropriate for the object and authorizes the access. RBAC also logs access details, including date and time.</w:t>
       </w:r>
+    </w:p>
+    <w:p>
+      <w:pPr>
+        <w:spacing w:before="120" w:after="120"/>
+        <w:jc w:val="both"/>
+        <w:rPr>
+          <w:rFonts w:ascii="Calibri" w:hAnsi="Calibri" w:cs="Calibri"/>
+          <w:lang w:val="en-US"/>
+        </w:rPr>
+      </w:pPr>
+    </w:p>
+    <w:p>
+      <w:pPr>
+        <w:spacing w:before="120" w:after="120"/>
+        <w:jc w:val="both"/>
+        <w:rPr>
+          <w:rFonts w:ascii="Calibri" w:hAnsi="Calibri" w:cs="Calibri"/>
+          <w:lang w:val="en-US"/>
+        </w:rPr>
+      </w:pPr>
+      <w:r>
+        <w:rPr>
+          <w:rFonts w:ascii="Calibri" w:hAnsi="Calibri" w:cs="Calibri"/>
+          <w:noProof/>
+          <w:lang w:val="en-US"/>
+        </w:rPr>
+        <w:drawing>
+          <wp:inline distT="0" distB="0" distL="0" distR="0" wp14:anchorId="629EB86C" wp14:editId="6922FA2D">
+            <wp:extent cx="4104000" cy="2451600"/>
+            <wp:effectExtent l="0" t="0" r="0" b="0"/>
+            <wp:docPr id="341080976" name="Picture 3" descr="A diagram of a computer&#10;&#10;Description automatically generated"/>
+            <wp:cNvGraphicFramePr>
+              <a:graphicFrameLocks xmlns:a="http://schemas.openxmlformats.org/drawingml/2006/main" noChangeAspect="1"/>
+            </wp:cNvGraphicFramePr>
+            <a:graphic xmlns:a="http://schemas.openxmlformats.org/drawingml/2006/main">
+              <a:graphicData uri="http://schemas.openxmlformats.org/drawingml/2006/picture">
+                <pic:pic xmlns:pic="http://schemas.openxmlformats.org/drawingml/2006/picture">
+                  <pic:nvPicPr>
+                    <pic:cNvPr id="341080976" name="Picture 3" descr="A diagram of a computer&#10;&#10;Description automatically generated"/>
+                    <pic:cNvPicPr/>
+                  </pic:nvPicPr>
+                  <pic:blipFill>
+                    <a:blip r:embed="rId11">
+                      <a:extLst>
+                        <a:ext uri="{28A0092B-C50C-407E-A947-70E740481C1C}">
+                          <a14:useLocalDpi xmlns:a14="http://schemas.microsoft.com/office/drawing/2010/main" val="0"/>
+                        </a:ext>
+                      </a:extLst>
+                    </a:blip>
+                    <a:stretch>
+                      <a:fillRect/>
+                    </a:stretch>
+                  </pic:blipFill>
+                  <pic:spPr>
+                    <a:xfrm>
+                      <a:off x="0" y="0"/>
+                      <a:ext cx="4104000" cy="2451600"/>
+                    </a:xfrm>
+                    <a:prstGeom prst="rect">
+                      <a:avLst/>
+                    </a:prstGeom>
+                  </pic:spPr>
+                </pic:pic>
+              </a:graphicData>
+            </a:graphic>
+          </wp:inline>
+        </w:drawing>
+      </w:r>
+    </w:p>
+    <w:p>
+      <w:pPr>
+        <w:spacing w:before="120" w:after="120"/>
+        <w:jc w:val="both"/>
+        <w:rPr>
+          <w:rFonts w:ascii="Calibri" w:hAnsi="Calibri" w:cs="Calibri"/>
+          <w:lang w:val="en-US"/>
+        </w:rPr>
+      </w:pPr>
+    </w:p>
+    <w:p>
+      <w:pPr>
+        <w:spacing w:before="120" w:after="120"/>
+        <w:jc w:val="both"/>
+        <w:rPr>
+          <w:rFonts w:ascii="Calibri" w:hAnsi="Calibri" w:cs="Calibri"/>
+          <w:lang w:val="en-US"/>
+        </w:rPr>
+      </w:pPr>
+    </w:p>
+    <w:p>
+      <w:pPr>
+        <w:spacing w:before="120" w:after="120"/>
+        <w:jc w:val="both"/>
+        <w:rPr>
+          <w:rFonts w:ascii="Calibri" w:hAnsi="Calibri" w:cs="Calibri"/>
+          <w:lang w:val="en-US"/>
+        </w:rPr>
+      </w:pPr>
+    </w:p>
+    <w:p>
+      <w:pPr>
+        <w:spacing w:before="120" w:after="120"/>
+        <w:jc w:val="both"/>
+        <w:rPr>
+          <w:rFonts w:ascii="Calibri" w:hAnsi="Calibri" w:cs="Calibri"/>
+          <w:lang w:val="en-US"/>
+        </w:rPr>
+      </w:pPr>
+    </w:p>
+    <w:p>
+      <w:pPr>
+        <w:spacing w:before="120" w:after="120"/>
+        <w:jc w:val="both"/>
+        <w:rPr>
+          <w:rFonts w:ascii="Calibri" w:hAnsi="Calibri" w:cs="Calibri"/>
+          <w:lang w:val="en-US"/>
+        </w:rPr>
+      </w:pPr>
+    </w:p>
+    <w:p>
+      <w:pPr>
+        <w:spacing w:before="120" w:after="120"/>
+        <w:jc w:val="both"/>
+        <w:rPr>
+          <w:rFonts w:ascii="Calibri" w:hAnsi="Calibri" w:cs="Calibri"/>
+          <w:lang w:val="en-US"/>
+        </w:rPr>
+      </w:pPr>
+    </w:p>
+    <w:p>
+      <w:pPr>
+        <w:spacing w:before="120" w:after="120"/>
+        <w:jc w:val="both"/>
+        <w:rPr>
+          <w:rFonts w:ascii="Calibri" w:hAnsi="Calibri" w:cs="Calibri"/>
+          <w:lang w:val="en-US"/>
+        </w:rPr>
+      </w:pPr>
     </w:p>
     <w:p>
       <w:pPr>
@@ -2374,6 +6823,7 @@
         <w:rPr>
           <w:lang w:val="en-US"/>
         </w:rPr>
+        <w:lastRenderedPageBreak/>
         <w:t>Permissions</w:t>
       </w:r>
       <w:bookmarkEnd w:id="10"/>
@@ -2392,15 +6842,7 @@
           <w:rFonts w:ascii="Calibri" w:hAnsi="Calibri" w:cs="Calibri"/>
           <w:lang w:val="en-US"/>
         </w:rPr>
-        <w:t xml:space="preserve">Permissions are fundamental to RBAC, defining what operations and objects a role can access. For example, if an employee with ID A12 has the role of a contributor, permissions specify what actions this role allows. </w:t>
-      </w:r>
-      <w:r>
-        <w:rPr>
-          <w:rFonts w:ascii="Calibri" w:hAnsi="Calibri" w:cs="Calibri"/>
-          <w:lang w:val="en-US"/>
-        </w:rPr>
-        <w:lastRenderedPageBreak/>
-        <w:t>As a contributor, they might be able to edit a document (an object) but not delete it (an operation) or access embedded links (objects).</w:t>
+        <w:t>Permissions are fundamental to RBAC, defining what operations and objects a role can access. For example, if an employee with ID A12 has the role of a contributor, permissions specify what actions this role allows. As a contributor, they might be able to edit a document (an object) but not delete it (an operation) or access embedded links (objects).</w:t>
       </w:r>
     </w:p>
     <w:p>
@@ -2415,9 +6857,1176 @@
       <w:r>
         <w:rPr>
           <w:rFonts w:ascii="Calibri" w:hAnsi="Calibri" w:cs="Calibri"/>
+          <w:noProof/>
+          <w:kern w:val="0"/>
+          <w:lang w:val="en-US" w:eastAsia="fr-FR"/>
+        </w:rPr>
+        <mc:AlternateContent>
+          <mc:Choice Requires="wps">
+            <w:drawing>
+              <wp:anchor distT="0" distB="0" distL="114300" distR="114300" simplePos="0" relativeHeight="251667456" behindDoc="0" locked="0" layoutInCell="1" allowOverlap="1" wp14:anchorId="6692B0A4" wp14:editId="4CDB7000">
+                <wp:simplePos x="0" y="0"/>
+                <wp:positionH relativeFrom="column">
+                  <wp:posOffset>3295650</wp:posOffset>
+                </wp:positionH>
+                <wp:positionV relativeFrom="paragraph">
+                  <wp:posOffset>292100</wp:posOffset>
+                </wp:positionV>
+                <wp:extent cx="2419350" cy="2952750"/>
+                <wp:effectExtent l="0" t="0" r="19050" b="19050"/>
+                <wp:wrapNone/>
+                <wp:docPr id="78279202" name="Text Box 2"/>
+                <wp:cNvGraphicFramePr/>
+                <a:graphic xmlns:a="http://schemas.openxmlformats.org/drawingml/2006/main">
+                  <a:graphicData uri="http://schemas.microsoft.com/office/word/2010/wordprocessingShape">
+                    <wps:wsp>
+                      <wps:cNvSpPr txBox="1"/>
+                      <wps:spPr>
+                        <a:xfrm>
+                          <a:off x="0" y="0"/>
+                          <a:ext cx="2419350" cy="2952750"/>
+                        </a:xfrm>
+                        <a:prstGeom prst="rect">
+                          <a:avLst/>
+                        </a:prstGeom>
+                        <a:solidFill>
+                          <a:schemeClr val="lt1"/>
+                        </a:solidFill>
+                        <a:ln w="6350">
+                          <a:solidFill>
+                            <a:prstClr val="black"/>
+                          </a:solidFill>
+                        </a:ln>
+                      </wps:spPr>
+                      <wps:txbx>
+                        <w:txbxContent>
+                          <w:p>
+                            <w:pPr>
+                              <w:rPr>
+                                <w:rStyle w:val="hljs-section"/>
+                                <w:rFonts w:ascii="Monaco" w:hAnsi="Monaco"/>
+                                <w:color w:val="000000"/>
+                                <w:sz w:val="14"/>
+                                <w:szCs w:val="14"/>
+                              </w:rPr>
+                            </w:pPr>
+                            <w:r>
+                              <w:rPr>
+                                <w:rStyle w:val="hljs-section"/>
+                                <w:rFonts w:ascii="Monaco" w:hAnsi="Monaco"/>
+                                <w:color w:val="000000"/>
+                                <w:sz w:val="14"/>
+                                <w:szCs w:val="14"/>
+                              </w:rPr>
+                              <w:t>@startuml</w:t>
+                            </w:r>
+                          </w:p>
+                          <w:p>
+                            <w:pPr>
+                              <w:rPr>
+                                <w:rStyle w:val="hljs-section"/>
+                                <w:rFonts w:ascii="Monaco" w:hAnsi="Monaco"/>
+                                <w:color w:val="000000"/>
+                                <w:sz w:val="14"/>
+                                <w:szCs w:val="14"/>
+                              </w:rPr>
+                            </w:pPr>
+                            <w:r>
+                              <w:rPr>
+                                <w:rStyle w:val="hljs-section"/>
+                                <w:rFonts w:ascii="Monaco" w:hAnsi="Monaco"/>
+                                <w:color w:val="000000"/>
+                                <w:sz w:val="14"/>
+                                <w:szCs w:val="14"/>
+                              </w:rPr>
+                              <w:t>class Role {</w:t>
+                            </w:r>
+                          </w:p>
+                          <w:p>
+                            <w:pPr>
+                              <w:rPr>
+                                <w:rStyle w:val="hljs-section"/>
+                                <w:rFonts w:ascii="Monaco" w:hAnsi="Monaco"/>
+                                <w:color w:val="000000"/>
+                                <w:sz w:val="14"/>
+                                <w:szCs w:val="14"/>
+                              </w:rPr>
+                            </w:pPr>
+                            <w:r>
+                              <w:rPr>
+                                <w:rStyle w:val="hljs-section"/>
+                                <w:rFonts w:ascii="Monaco" w:hAnsi="Monaco"/>
+                                <w:color w:val="000000"/>
+                                <w:sz w:val="14"/>
+                                <w:szCs w:val="14"/>
+                              </w:rPr>
+                              <w:t xml:space="preserve">    + name: String</w:t>
+                            </w:r>
+                          </w:p>
+                          <w:p>
+                            <w:pPr>
+                              <w:rPr>
+                                <w:rStyle w:val="hljs-section"/>
+                                <w:rFonts w:ascii="Monaco" w:hAnsi="Monaco"/>
+                                <w:color w:val="000000"/>
+                                <w:sz w:val="14"/>
+                                <w:szCs w:val="14"/>
+                              </w:rPr>
+                            </w:pPr>
+                            <w:r>
+                              <w:rPr>
+                                <w:rStyle w:val="hljs-section"/>
+                                <w:rFonts w:ascii="Monaco" w:hAnsi="Monaco"/>
+                                <w:color w:val="000000"/>
+                                <w:sz w:val="14"/>
+                                <w:szCs w:val="14"/>
+                              </w:rPr>
+                              <w:t>}</w:t>
+                            </w:r>
+                          </w:p>
+                          <w:p>
+                            <w:pPr>
+                              <w:rPr>
+                                <w:rStyle w:val="hljs-section"/>
+                                <w:rFonts w:ascii="Monaco" w:hAnsi="Monaco"/>
+                                <w:color w:val="000000"/>
+                                <w:sz w:val="14"/>
+                                <w:szCs w:val="14"/>
+                              </w:rPr>
+                            </w:pPr>
+                            <w:r>
+                              <w:rPr>
+                                <w:rStyle w:val="hljs-section"/>
+                                <w:rFonts w:ascii="Monaco" w:hAnsi="Monaco"/>
+                                <w:color w:val="000000"/>
+                                <w:sz w:val="14"/>
+                                <w:szCs w:val="14"/>
+                              </w:rPr>
+                              <w:t>class Permission {</w:t>
+                            </w:r>
+                          </w:p>
+                          <w:p>
+                            <w:pPr>
+                              <w:rPr>
+                                <w:rStyle w:val="hljs-section"/>
+                                <w:rFonts w:ascii="Monaco" w:hAnsi="Monaco"/>
+                                <w:color w:val="000000"/>
+                                <w:sz w:val="14"/>
+                                <w:szCs w:val="14"/>
+                              </w:rPr>
+                            </w:pPr>
+                            <w:r>
+                              <w:rPr>
+                                <w:rStyle w:val="hljs-section"/>
+                                <w:rFonts w:ascii="Monaco" w:hAnsi="Monaco"/>
+                                <w:color w:val="000000"/>
+                                <w:sz w:val="14"/>
+                                <w:szCs w:val="14"/>
+                              </w:rPr>
+                              <w:t xml:space="preserve">    + operation: String</w:t>
+                            </w:r>
+                          </w:p>
+                          <w:p>
+                            <w:pPr>
+                              <w:rPr>
+                                <w:rStyle w:val="hljs-section"/>
+                                <w:rFonts w:ascii="Monaco" w:hAnsi="Monaco"/>
+                                <w:color w:val="000000"/>
+                                <w:sz w:val="14"/>
+                                <w:szCs w:val="14"/>
+                              </w:rPr>
+                            </w:pPr>
+                            <w:r>
+                              <w:rPr>
+                                <w:rStyle w:val="hljs-section"/>
+                                <w:rFonts w:ascii="Monaco" w:hAnsi="Monaco"/>
+                                <w:color w:val="000000"/>
+                                <w:sz w:val="14"/>
+                                <w:szCs w:val="14"/>
+                              </w:rPr>
+                              <w:t xml:space="preserve">    + object: String</w:t>
+                            </w:r>
+                          </w:p>
+                          <w:p>
+                            <w:pPr>
+                              <w:rPr>
+                                <w:rStyle w:val="hljs-section"/>
+                                <w:rFonts w:ascii="Monaco" w:hAnsi="Monaco"/>
+                                <w:color w:val="000000"/>
+                                <w:sz w:val="14"/>
+                                <w:szCs w:val="14"/>
+                              </w:rPr>
+                            </w:pPr>
+                            <w:r>
+                              <w:rPr>
+                                <w:rStyle w:val="hljs-section"/>
+                                <w:rFonts w:ascii="Monaco" w:hAnsi="Monaco"/>
+                                <w:color w:val="000000"/>
+                                <w:sz w:val="14"/>
+                                <w:szCs w:val="14"/>
+                              </w:rPr>
+                              <w:t xml:space="preserve">    + assign(role: Role)</w:t>
+                            </w:r>
+                          </w:p>
+                          <w:p>
+                            <w:pPr>
+                              <w:rPr>
+                                <w:rStyle w:val="hljs-section"/>
+                                <w:rFonts w:ascii="Monaco" w:hAnsi="Monaco"/>
+                                <w:color w:val="000000"/>
+                                <w:sz w:val="14"/>
+                                <w:szCs w:val="14"/>
+                              </w:rPr>
+                            </w:pPr>
+                            <w:r>
+                              <w:rPr>
+                                <w:rStyle w:val="hljs-section"/>
+                                <w:rFonts w:ascii="Monaco" w:hAnsi="Monaco"/>
+                                <w:color w:val="000000"/>
+                                <w:sz w:val="14"/>
+                                <w:szCs w:val="14"/>
+                              </w:rPr>
+                              <w:t>}</w:t>
+                            </w:r>
+                          </w:p>
+                          <w:p>
+                            <w:pPr>
+                              <w:rPr>
+                                <w:rStyle w:val="hljs-section"/>
+                                <w:rFonts w:ascii="Monaco" w:hAnsi="Monaco"/>
+                                <w:color w:val="000000"/>
+                                <w:sz w:val="14"/>
+                                <w:szCs w:val="14"/>
+                              </w:rPr>
+                            </w:pPr>
+                            <w:r>
+                              <w:rPr>
+                                <w:rStyle w:val="hljs-section"/>
+                                <w:rFonts w:ascii="Monaco" w:hAnsi="Monaco"/>
+                                <w:color w:val="000000"/>
+                                <w:sz w:val="14"/>
+                                <w:szCs w:val="14"/>
+                              </w:rPr>
+                              <w:t>class User {</w:t>
+                            </w:r>
+                          </w:p>
+                          <w:p>
+                            <w:pPr>
+                              <w:rPr>
+                                <w:rStyle w:val="hljs-section"/>
+                                <w:rFonts w:ascii="Monaco" w:hAnsi="Monaco"/>
+                                <w:color w:val="000000"/>
+                                <w:sz w:val="14"/>
+                                <w:szCs w:val="14"/>
+                              </w:rPr>
+                            </w:pPr>
+                            <w:r>
+                              <w:rPr>
+                                <w:rStyle w:val="hljs-section"/>
+                                <w:rFonts w:ascii="Monaco" w:hAnsi="Monaco"/>
+                                <w:color w:val="000000"/>
+                                <w:sz w:val="14"/>
+                                <w:szCs w:val="14"/>
+                              </w:rPr>
+                              <w:t xml:space="preserve">    + id: String</w:t>
+                            </w:r>
+                          </w:p>
+                          <w:p>
+                            <w:pPr>
+                              <w:rPr>
+                                <w:rStyle w:val="hljs-section"/>
+                                <w:rFonts w:ascii="Monaco" w:hAnsi="Monaco"/>
+                                <w:color w:val="000000"/>
+                                <w:sz w:val="14"/>
+                                <w:szCs w:val="14"/>
+                              </w:rPr>
+                            </w:pPr>
+                            <w:r>
+                              <w:rPr>
+                                <w:rStyle w:val="hljs-section"/>
+                                <w:rFonts w:ascii="Monaco" w:hAnsi="Monaco"/>
+                                <w:color w:val="000000"/>
+                                <w:sz w:val="14"/>
+                                <w:szCs w:val="14"/>
+                              </w:rPr>
+                              <w:t xml:space="preserve">    + role: Role</w:t>
+                            </w:r>
+                          </w:p>
+                          <w:p>
+                            <w:pPr>
+                              <w:rPr>
+                                <w:rStyle w:val="hljs-section"/>
+                                <w:rFonts w:ascii="Monaco" w:hAnsi="Monaco"/>
+                                <w:color w:val="000000"/>
+                                <w:sz w:val="14"/>
+                                <w:szCs w:val="14"/>
+                              </w:rPr>
+                            </w:pPr>
+                            <w:r>
+                              <w:rPr>
+                                <w:rStyle w:val="hljs-section"/>
+                                <w:rFonts w:ascii="Monaco" w:hAnsi="Monaco"/>
+                                <w:color w:val="000000"/>
+                                <w:sz w:val="14"/>
+                                <w:szCs w:val="14"/>
+                              </w:rPr>
+                              <w:t>}</w:t>
+                            </w:r>
+                          </w:p>
+                          <w:p>
+                            <w:pPr>
+                              <w:rPr>
+                                <w:rStyle w:val="hljs-section"/>
+                                <w:rFonts w:ascii="Monaco" w:hAnsi="Monaco"/>
+                                <w:color w:val="000000"/>
+                                <w:sz w:val="14"/>
+                                <w:szCs w:val="14"/>
+                              </w:rPr>
+                            </w:pPr>
+                            <w:r>
+                              <w:rPr>
+                                <w:rStyle w:val="hljs-section"/>
+                                <w:rFonts w:ascii="Monaco" w:hAnsi="Monaco"/>
+                                <w:color w:val="000000"/>
+                                <w:sz w:val="14"/>
+                                <w:szCs w:val="14"/>
+                              </w:rPr>
+                              <w:t>class Operation {</w:t>
+                            </w:r>
+                          </w:p>
+                          <w:p>
+                            <w:pPr>
+                              <w:rPr>
+                                <w:rStyle w:val="hljs-section"/>
+                                <w:rFonts w:ascii="Monaco" w:hAnsi="Monaco"/>
+                                <w:color w:val="000000"/>
+                                <w:sz w:val="14"/>
+                                <w:szCs w:val="14"/>
+                              </w:rPr>
+                            </w:pPr>
+                            <w:r>
+                              <w:rPr>
+                                <w:rStyle w:val="hljs-section"/>
+                                <w:rFonts w:ascii="Monaco" w:hAnsi="Monaco"/>
+                                <w:color w:val="000000"/>
+                                <w:sz w:val="14"/>
+                                <w:szCs w:val="14"/>
+                              </w:rPr>
+                              <w:t xml:space="preserve">    + description: String</w:t>
+                            </w:r>
+                          </w:p>
+                          <w:p>
+                            <w:pPr>
+                              <w:rPr>
+                                <w:rStyle w:val="hljs-section"/>
+                                <w:rFonts w:ascii="Monaco" w:hAnsi="Monaco"/>
+                                <w:color w:val="000000"/>
+                                <w:sz w:val="14"/>
+                                <w:szCs w:val="14"/>
+                              </w:rPr>
+                            </w:pPr>
+                            <w:r>
+                              <w:rPr>
+                                <w:rStyle w:val="hljs-section"/>
+                                <w:rFonts w:ascii="Monaco" w:hAnsi="Monaco"/>
+                                <w:color w:val="000000"/>
+                                <w:sz w:val="14"/>
+                                <w:szCs w:val="14"/>
+                              </w:rPr>
+                              <w:t>}</w:t>
+                            </w:r>
+                          </w:p>
+                          <w:p>
+                            <w:pPr>
+                              <w:rPr>
+                                <w:rStyle w:val="hljs-section"/>
+                                <w:rFonts w:ascii="Monaco" w:hAnsi="Monaco"/>
+                                <w:color w:val="000000"/>
+                                <w:sz w:val="14"/>
+                                <w:szCs w:val="14"/>
+                              </w:rPr>
+                            </w:pPr>
+                            <w:r>
+                              <w:rPr>
+                                <w:rStyle w:val="hljs-section"/>
+                                <w:rFonts w:ascii="Monaco" w:hAnsi="Monaco"/>
+                                <w:color w:val="000000"/>
+                                <w:sz w:val="14"/>
+                                <w:szCs w:val="14"/>
+                              </w:rPr>
+                              <w:t>class Object {</w:t>
+                            </w:r>
+                          </w:p>
+                          <w:p>
+                            <w:pPr>
+                              <w:rPr>
+                                <w:rStyle w:val="hljs-section"/>
+                                <w:rFonts w:ascii="Monaco" w:hAnsi="Monaco"/>
+                                <w:color w:val="000000"/>
+                                <w:sz w:val="14"/>
+                                <w:szCs w:val="14"/>
+                              </w:rPr>
+                            </w:pPr>
+                            <w:r>
+                              <w:rPr>
+                                <w:rStyle w:val="hljs-section"/>
+                                <w:rFonts w:ascii="Monaco" w:hAnsi="Monaco"/>
+                                <w:color w:val="000000"/>
+                                <w:sz w:val="14"/>
+                                <w:szCs w:val="14"/>
+                              </w:rPr>
+                              <w:t xml:space="preserve">    + name: String</w:t>
+                            </w:r>
+                          </w:p>
+                          <w:p>
+                            <w:pPr>
+                              <w:rPr>
+                                <w:rStyle w:val="hljs-section"/>
+                                <w:rFonts w:ascii="Monaco" w:hAnsi="Monaco"/>
+                                <w:color w:val="000000"/>
+                                <w:sz w:val="14"/>
+                                <w:szCs w:val="14"/>
+                              </w:rPr>
+                            </w:pPr>
+                            <w:r>
+                              <w:rPr>
+                                <w:rStyle w:val="hljs-section"/>
+                                <w:rFonts w:ascii="Monaco" w:hAnsi="Monaco"/>
+                                <w:color w:val="000000"/>
+                                <w:sz w:val="14"/>
+                                <w:szCs w:val="14"/>
+                              </w:rPr>
+                              <w:t>}</w:t>
+                            </w:r>
+                          </w:p>
+                          <w:p>
+                            <w:pPr>
+                              <w:rPr>
+                                <w:rStyle w:val="hljs-section"/>
+                                <w:rFonts w:ascii="Monaco" w:hAnsi="Monaco"/>
+                                <w:color w:val="000000"/>
+                                <w:sz w:val="14"/>
+                                <w:szCs w:val="14"/>
+                              </w:rPr>
+                            </w:pPr>
+                            <w:r>
+                              <w:rPr>
+                                <w:rStyle w:val="hljs-section"/>
+                                <w:rFonts w:ascii="Monaco" w:hAnsi="Monaco"/>
+                                <w:color w:val="000000"/>
+                                <w:sz w:val="14"/>
+                                <w:szCs w:val="14"/>
+                              </w:rPr>
+                              <w:t>Role "1" --&gt; "0..*" Permission : has</w:t>
+                            </w:r>
+                          </w:p>
+                          <w:p>
+                            <w:pPr>
+                              <w:rPr>
+                                <w:rStyle w:val="hljs-section"/>
+                                <w:rFonts w:ascii="Monaco" w:hAnsi="Monaco"/>
+                                <w:color w:val="000000"/>
+                                <w:sz w:val="14"/>
+                                <w:szCs w:val="14"/>
+                              </w:rPr>
+                            </w:pPr>
+                            <w:r>
+                              <w:rPr>
+                                <w:rStyle w:val="hljs-section"/>
+                                <w:rFonts w:ascii="Monaco" w:hAnsi="Monaco"/>
+                                <w:color w:val="000000"/>
+                                <w:sz w:val="14"/>
+                                <w:szCs w:val="14"/>
+                              </w:rPr>
+                              <w:t>User "1" --&gt; "1" Role : assigned</w:t>
+                            </w:r>
+                          </w:p>
+                          <w:p>
+                            <w:pPr>
+                              <w:rPr>
+                                <w:rStyle w:val="hljs-section"/>
+                                <w:rFonts w:ascii="Monaco" w:hAnsi="Monaco"/>
+                                <w:color w:val="000000"/>
+                                <w:sz w:val="14"/>
+                                <w:szCs w:val="14"/>
+                              </w:rPr>
+                            </w:pPr>
+                            <w:r>
+                              <w:rPr>
+                                <w:rStyle w:val="hljs-section"/>
+                                <w:rFonts w:ascii="Monaco" w:hAnsi="Monaco"/>
+                                <w:color w:val="000000"/>
+                                <w:sz w:val="14"/>
+                                <w:szCs w:val="14"/>
+                              </w:rPr>
+                              <w:t>Permission "1" --&gt; "1" Operation : allows</w:t>
+                            </w:r>
+                          </w:p>
+                          <w:p>
+                            <w:pPr>
+                              <w:rPr>
+                                <w:rStyle w:val="hljs-section"/>
+                                <w:rFonts w:ascii="Monaco" w:hAnsi="Monaco"/>
+                                <w:color w:val="000000"/>
+                                <w:sz w:val="14"/>
+                                <w:szCs w:val="14"/>
+                              </w:rPr>
+                            </w:pPr>
+                            <w:r>
+                              <w:rPr>
+                                <w:rStyle w:val="hljs-section"/>
+                                <w:rFonts w:ascii="Monaco" w:hAnsi="Monaco"/>
+                                <w:color w:val="000000"/>
+                                <w:sz w:val="14"/>
+                                <w:szCs w:val="14"/>
+                              </w:rPr>
+                              <w:t>Permission "1" --&gt; "1" Object : on</w:t>
+                            </w:r>
+                          </w:p>
+                          <w:p>
+                            <w:pPr>
+                              <w:rPr>
+                                <w:rStyle w:val="hljs-section"/>
+                                <w:rFonts w:ascii="Monaco" w:hAnsi="Monaco"/>
+                                <w:color w:val="000000"/>
+                                <w:sz w:val="14"/>
+                                <w:szCs w:val="14"/>
+                              </w:rPr>
+                            </w:pPr>
+                            <w:r>
+                              <w:rPr>
+                                <w:rStyle w:val="hljs-section"/>
+                                <w:rFonts w:ascii="Monaco" w:hAnsi="Monaco"/>
+                                <w:color w:val="000000"/>
+                                <w:sz w:val="14"/>
+                                <w:szCs w:val="14"/>
+                              </w:rPr>
+                              <w:t>@enduml</w:t>
+                            </w:r>
+                          </w:p>
+                          <w:p>
+                            <w:pPr>
+                              <w:rPr>
+                                <w:rStyle w:val="hljs-section"/>
+                                <w:rFonts w:ascii="Monaco" w:hAnsi="Monaco"/>
+                                <w:color w:val="000000"/>
+                                <w:sz w:val="14"/>
+                                <w:szCs w:val="14"/>
+                              </w:rPr>
+                            </w:pPr>
+                          </w:p>
+                        </w:txbxContent>
+                      </wps:txbx>
+                      <wps:bodyPr rot="0" spcFirstLastPara="0" vertOverflow="overflow" horzOverflow="overflow" vert="horz" wrap="square" lIns="91440" tIns="45720" rIns="91440" bIns="45720" numCol="1" spcCol="0" rtlCol="0" fromWordArt="0" anchor="t" anchorCtr="0" forceAA="0" compatLnSpc="1">
+                        <a:prstTxWarp prst="textNoShape">
+                          <a:avLst/>
+                        </a:prstTxWarp>
+                        <a:noAutofit/>
+                      </wps:bodyPr>
+                    </wps:wsp>
+                  </a:graphicData>
+                </a:graphic>
+                <wp14:sizeRelH relativeFrom="margin">
+                  <wp14:pctWidth>0</wp14:pctWidth>
+                </wp14:sizeRelH>
+                <wp14:sizeRelV relativeFrom="margin">
+                  <wp14:pctHeight>0</wp14:pctHeight>
+                </wp14:sizeRelV>
+              </wp:anchor>
+            </w:drawing>
+          </mc:Choice>
+          <mc:Fallback>
+            <w:pict>
+              <v:shape w14:anchorId="6692B0A4" id="_x0000_s1030" type="#_x0000_t202" style="position:absolute;left:0;text-align:left;margin-left:259.5pt;margin-top:23pt;width:190.5pt;height:232.5pt;z-index:251667456;visibility:visible;mso-wrap-style:square;mso-width-percent:0;mso-height-percent:0;mso-wrap-distance-left:9pt;mso-wrap-distance-top:0;mso-wrap-distance-right:9pt;mso-wrap-distance-bottom:0;mso-position-horizontal:absolute;mso-position-horizontal-relative:text;mso-position-vertical:absolute;mso-position-vertical-relative:text;mso-width-percent:0;mso-height-percent:0;mso-width-relative:margin;mso-height-relative:margin;v-text-anchor:top" o:gfxdata="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" fillcolor="white [3201]" strokeweight=".5pt">
+                <v:textbox>
+                  <w:txbxContent>
+                    <w:p>
+                      <w:pPr>
+                        <w:rPr>
+                          <w:rStyle w:val="hljs-section"/>
+                          <w:rFonts w:ascii="Monaco" w:hAnsi="Monaco"/>
+                          <w:color w:val="000000"/>
+                          <w:sz w:val="14"/>
+                          <w:szCs w:val="14"/>
+                        </w:rPr>
+                      </w:pPr>
+                      <w:r>
+                        <w:rPr>
+                          <w:rStyle w:val="hljs-section"/>
+                          <w:rFonts w:ascii="Monaco" w:hAnsi="Monaco"/>
+                          <w:color w:val="000000"/>
+                          <w:sz w:val="14"/>
+                          <w:szCs w:val="14"/>
+                        </w:rPr>
+                        <w:t>@startuml</w:t>
+                      </w:r>
+                    </w:p>
+                    <w:p>
+                      <w:pPr>
+                        <w:rPr>
+                          <w:rStyle w:val="hljs-section"/>
+                          <w:rFonts w:ascii="Monaco" w:hAnsi="Monaco"/>
+                          <w:color w:val="000000"/>
+                          <w:sz w:val="14"/>
+                          <w:szCs w:val="14"/>
+                        </w:rPr>
+                      </w:pPr>
+                      <w:r>
+                        <w:rPr>
+                          <w:rStyle w:val="hljs-section"/>
+                          <w:rFonts w:ascii="Monaco" w:hAnsi="Monaco"/>
+                          <w:color w:val="000000"/>
+                          <w:sz w:val="14"/>
+                          <w:szCs w:val="14"/>
+                        </w:rPr>
+                        <w:t>class Role {</w:t>
+                      </w:r>
+                    </w:p>
+                    <w:p>
+                      <w:pPr>
+                        <w:rPr>
+                          <w:rStyle w:val="hljs-section"/>
+                          <w:rFonts w:ascii="Monaco" w:hAnsi="Monaco"/>
+                          <w:color w:val="000000"/>
+                          <w:sz w:val="14"/>
+                          <w:szCs w:val="14"/>
+                        </w:rPr>
+                      </w:pPr>
+                      <w:r>
+                        <w:rPr>
+                          <w:rStyle w:val="hljs-section"/>
+                          <w:rFonts w:ascii="Monaco" w:hAnsi="Monaco"/>
+                          <w:color w:val="000000"/>
+                          <w:sz w:val="14"/>
+                          <w:szCs w:val="14"/>
+                        </w:rPr>
+                        <w:t xml:space="preserve">    + name: String</w:t>
+                      </w:r>
+                    </w:p>
+                    <w:p>
+                      <w:pPr>
+                        <w:rPr>
+                          <w:rStyle w:val="hljs-section"/>
+                          <w:rFonts w:ascii="Monaco" w:hAnsi="Monaco"/>
+                          <w:color w:val="000000"/>
+                          <w:sz w:val="14"/>
+                          <w:szCs w:val="14"/>
+                        </w:rPr>
+                      </w:pPr>
+                      <w:r>
+                        <w:rPr>
+                          <w:rStyle w:val="hljs-section"/>
+                          <w:rFonts w:ascii="Monaco" w:hAnsi="Monaco"/>
+                          <w:color w:val="000000"/>
+                          <w:sz w:val="14"/>
+                          <w:szCs w:val="14"/>
+                        </w:rPr>
+                        <w:t>}</w:t>
+                      </w:r>
+                    </w:p>
+                    <w:p>
+                      <w:pPr>
+                        <w:rPr>
+                          <w:rStyle w:val="hljs-section"/>
+                          <w:rFonts w:ascii="Monaco" w:hAnsi="Monaco"/>
+                          <w:color w:val="000000"/>
+                          <w:sz w:val="14"/>
+                          <w:szCs w:val="14"/>
+                        </w:rPr>
+                      </w:pPr>
+                      <w:r>
+                        <w:rPr>
+                          <w:rStyle w:val="hljs-section"/>
+                          <w:rFonts w:ascii="Monaco" w:hAnsi="Monaco"/>
+                          <w:color w:val="000000"/>
+                          <w:sz w:val="14"/>
+                          <w:szCs w:val="14"/>
+                        </w:rPr>
+                        <w:t>class Permission {</w:t>
+                      </w:r>
+                    </w:p>
+                    <w:p>
+                      <w:pPr>
+                        <w:rPr>
+                          <w:rStyle w:val="hljs-section"/>
+                          <w:rFonts w:ascii="Monaco" w:hAnsi="Monaco"/>
+                          <w:color w:val="000000"/>
+                          <w:sz w:val="14"/>
+                          <w:szCs w:val="14"/>
+                        </w:rPr>
+                      </w:pPr>
+                      <w:r>
+                        <w:rPr>
+                          <w:rStyle w:val="hljs-section"/>
+                          <w:rFonts w:ascii="Monaco" w:hAnsi="Monaco"/>
+                          <w:color w:val="000000"/>
+                          <w:sz w:val="14"/>
+                          <w:szCs w:val="14"/>
+                        </w:rPr>
+                        <w:t xml:space="preserve">    + operation: String</w:t>
+                      </w:r>
+                    </w:p>
+                    <w:p>
+                      <w:pPr>
+                        <w:rPr>
+                          <w:rStyle w:val="hljs-section"/>
+                          <w:rFonts w:ascii="Monaco" w:hAnsi="Monaco"/>
+                          <w:color w:val="000000"/>
+                          <w:sz w:val="14"/>
+                          <w:szCs w:val="14"/>
+                        </w:rPr>
+                      </w:pPr>
+                      <w:r>
+                        <w:rPr>
+                          <w:rStyle w:val="hljs-section"/>
+                          <w:rFonts w:ascii="Monaco" w:hAnsi="Monaco"/>
+                          <w:color w:val="000000"/>
+                          <w:sz w:val="14"/>
+                          <w:szCs w:val="14"/>
+                        </w:rPr>
+                        <w:t xml:space="preserve">    + object: String</w:t>
+                      </w:r>
+                    </w:p>
+                    <w:p>
+                      <w:pPr>
+                        <w:rPr>
+                          <w:rStyle w:val="hljs-section"/>
+                          <w:rFonts w:ascii="Monaco" w:hAnsi="Monaco"/>
+                          <w:color w:val="000000"/>
+                          <w:sz w:val="14"/>
+                          <w:szCs w:val="14"/>
+                        </w:rPr>
+                      </w:pPr>
+                      <w:r>
+                        <w:rPr>
+                          <w:rStyle w:val="hljs-section"/>
+                          <w:rFonts w:ascii="Monaco" w:hAnsi="Monaco"/>
+                          <w:color w:val="000000"/>
+                          <w:sz w:val="14"/>
+                          <w:szCs w:val="14"/>
+                        </w:rPr>
+                        <w:t xml:space="preserve">    + assign(role: Role)</w:t>
+                      </w:r>
+                    </w:p>
+                    <w:p>
+                      <w:pPr>
+                        <w:rPr>
+                          <w:rStyle w:val="hljs-section"/>
+                          <w:rFonts w:ascii="Monaco" w:hAnsi="Monaco"/>
+                          <w:color w:val="000000"/>
+                          <w:sz w:val="14"/>
+                          <w:szCs w:val="14"/>
+                        </w:rPr>
+                      </w:pPr>
+                      <w:r>
+                        <w:rPr>
+                          <w:rStyle w:val="hljs-section"/>
+                          <w:rFonts w:ascii="Monaco" w:hAnsi="Monaco"/>
+                          <w:color w:val="000000"/>
+                          <w:sz w:val="14"/>
+                          <w:szCs w:val="14"/>
+                        </w:rPr>
+                        <w:t>}</w:t>
+                      </w:r>
+                    </w:p>
+                    <w:p>
+                      <w:pPr>
+                        <w:rPr>
+                          <w:rStyle w:val="hljs-section"/>
+                          <w:rFonts w:ascii="Monaco" w:hAnsi="Monaco"/>
+                          <w:color w:val="000000"/>
+                          <w:sz w:val="14"/>
+                          <w:szCs w:val="14"/>
+                        </w:rPr>
+                      </w:pPr>
+                      <w:r>
+                        <w:rPr>
+                          <w:rStyle w:val="hljs-section"/>
+                          <w:rFonts w:ascii="Monaco" w:hAnsi="Monaco"/>
+                          <w:color w:val="000000"/>
+                          <w:sz w:val="14"/>
+                          <w:szCs w:val="14"/>
+                        </w:rPr>
+                        <w:t>class User {</w:t>
+                      </w:r>
+                    </w:p>
+                    <w:p>
+                      <w:pPr>
+                        <w:rPr>
+                          <w:rStyle w:val="hljs-section"/>
+                          <w:rFonts w:ascii="Monaco" w:hAnsi="Monaco"/>
+                          <w:color w:val="000000"/>
+                          <w:sz w:val="14"/>
+                          <w:szCs w:val="14"/>
+                        </w:rPr>
+                      </w:pPr>
+                      <w:r>
+                        <w:rPr>
+                          <w:rStyle w:val="hljs-section"/>
+                          <w:rFonts w:ascii="Monaco" w:hAnsi="Monaco"/>
+                          <w:color w:val="000000"/>
+                          <w:sz w:val="14"/>
+                          <w:szCs w:val="14"/>
+                        </w:rPr>
+                        <w:t xml:space="preserve">    + id: String</w:t>
+                      </w:r>
+                    </w:p>
+                    <w:p>
+                      <w:pPr>
+                        <w:rPr>
+                          <w:rStyle w:val="hljs-section"/>
+                          <w:rFonts w:ascii="Monaco" w:hAnsi="Monaco"/>
+                          <w:color w:val="000000"/>
+                          <w:sz w:val="14"/>
+                          <w:szCs w:val="14"/>
+                        </w:rPr>
+                      </w:pPr>
+                      <w:r>
+                        <w:rPr>
+                          <w:rStyle w:val="hljs-section"/>
+                          <w:rFonts w:ascii="Monaco" w:hAnsi="Monaco"/>
+                          <w:color w:val="000000"/>
+                          <w:sz w:val="14"/>
+                          <w:szCs w:val="14"/>
+                        </w:rPr>
+                        <w:t xml:space="preserve">    + role: Role</w:t>
+                      </w:r>
+                    </w:p>
+                    <w:p>
+                      <w:pPr>
+                        <w:rPr>
+                          <w:rStyle w:val="hljs-section"/>
+                          <w:rFonts w:ascii="Monaco" w:hAnsi="Monaco"/>
+                          <w:color w:val="000000"/>
+                          <w:sz w:val="14"/>
+                          <w:szCs w:val="14"/>
+                        </w:rPr>
+                      </w:pPr>
+                      <w:r>
+                        <w:rPr>
+                          <w:rStyle w:val="hljs-section"/>
+                          <w:rFonts w:ascii="Monaco" w:hAnsi="Monaco"/>
+                          <w:color w:val="000000"/>
+                          <w:sz w:val="14"/>
+                          <w:szCs w:val="14"/>
+                        </w:rPr>
+                        <w:t>}</w:t>
+                      </w:r>
+                    </w:p>
+                    <w:p>
+                      <w:pPr>
+                        <w:rPr>
+                          <w:rStyle w:val="hljs-section"/>
+                          <w:rFonts w:ascii="Monaco" w:hAnsi="Monaco"/>
+                          <w:color w:val="000000"/>
+                          <w:sz w:val="14"/>
+                          <w:szCs w:val="14"/>
+                        </w:rPr>
+                      </w:pPr>
+                      <w:r>
+                        <w:rPr>
+                          <w:rStyle w:val="hljs-section"/>
+                          <w:rFonts w:ascii="Monaco" w:hAnsi="Monaco"/>
+                          <w:color w:val="000000"/>
+                          <w:sz w:val="14"/>
+                          <w:szCs w:val="14"/>
+                        </w:rPr>
+                        <w:t>class Operation {</w:t>
+                      </w:r>
+                    </w:p>
+                    <w:p>
+                      <w:pPr>
+                        <w:rPr>
+                          <w:rStyle w:val="hljs-section"/>
+                          <w:rFonts w:ascii="Monaco" w:hAnsi="Monaco"/>
+                          <w:color w:val="000000"/>
+                          <w:sz w:val="14"/>
+                          <w:szCs w:val="14"/>
+                        </w:rPr>
+                      </w:pPr>
+                      <w:r>
+                        <w:rPr>
+                          <w:rStyle w:val="hljs-section"/>
+                          <w:rFonts w:ascii="Monaco" w:hAnsi="Monaco"/>
+                          <w:color w:val="000000"/>
+                          <w:sz w:val="14"/>
+                          <w:szCs w:val="14"/>
+                        </w:rPr>
+                        <w:t xml:space="preserve">    + description: String</w:t>
+                      </w:r>
+                    </w:p>
+                    <w:p>
+                      <w:pPr>
+                        <w:rPr>
+                          <w:rStyle w:val="hljs-section"/>
+                          <w:rFonts w:ascii="Monaco" w:hAnsi="Monaco"/>
+                          <w:color w:val="000000"/>
+                          <w:sz w:val="14"/>
+                          <w:szCs w:val="14"/>
+                        </w:rPr>
+                      </w:pPr>
+                      <w:r>
+                        <w:rPr>
+                          <w:rStyle w:val="hljs-section"/>
+                          <w:rFonts w:ascii="Monaco" w:hAnsi="Monaco"/>
+                          <w:color w:val="000000"/>
+                          <w:sz w:val="14"/>
+                          <w:szCs w:val="14"/>
+                        </w:rPr>
+                        <w:t>}</w:t>
+                      </w:r>
+                    </w:p>
+                    <w:p>
+                      <w:pPr>
+                        <w:rPr>
+                          <w:rStyle w:val="hljs-section"/>
+                          <w:rFonts w:ascii="Monaco" w:hAnsi="Monaco"/>
+                          <w:color w:val="000000"/>
+                          <w:sz w:val="14"/>
+                          <w:szCs w:val="14"/>
+                        </w:rPr>
+                      </w:pPr>
+                      <w:r>
+                        <w:rPr>
+                          <w:rStyle w:val="hljs-section"/>
+                          <w:rFonts w:ascii="Monaco" w:hAnsi="Monaco"/>
+                          <w:color w:val="000000"/>
+                          <w:sz w:val="14"/>
+                          <w:szCs w:val="14"/>
+                        </w:rPr>
+                        <w:t>class Object {</w:t>
+                      </w:r>
+                    </w:p>
+                    <w:p>
+                      <w:pPr>
+                        <w:rPr>
+                          <w:rStyle w:val="hljs-section"/>
+                          <w:rFonts w:ascii="Monaco" w:hAnsi="Monaco"/>
+                          <w:color w:val="000000"/>
+                          <w:sz w:val="14"/>
+                          <w:szCs w:val="14"/>
+                        </w:rPr>
+                      </w:pPr>
+                      <w:r>
+                        <w:rPr>
+                          <w:rStyle w:val="hljs-section"/>
+                          <w:rFonts w:ascii="Monaco" w:hAnsi="Monaco"/>
+                          <w:color w:val="000000"/>
+                          <w:sz w:val="14"/>
+                          <w:szCs w:val="14"/>
+                        </w:rPr>
+                        <w:t xml:space="preserve">    + name: String</w:t>
+                      </w:r>
+                    </w:p>
+                    <w:p>
+                      <w:pPr>
+                        <w:rPr>
+                          <w:rStyle w:val="hljs-section"/>
+                          <w:rFonts w:ascii="Monaco" w:hAnsi="Monaco"/>
+                          <w:color w:val="000000"/>
+                          <w:sz w:val="14"/>
+                          <w:szCs w:val="14"/>
+                        </w:rPr>
+                      </w:pPr>
+                      <w:r>
+                        <w:rPr>
+                          <w:rStyle w:val="hljs-section"/>
+                          <w:rFonts w:ascii="Monaco" w:hAnsi="Monaco"/>
+                          <w:color w:val="000000"/>
+                          <w:sz w:val="14"/>
+                          <w:szCs w:val="14"/>
+                        </w:rPr>
+                        <w:t>}</w:t>
+                      </w:r>
+                    </w:p>
+                    <w:p>
+                      <w:pPr>
+                        <w:rPr>
+                          <w:rStyle w:val="hljs-section"/>
+                          <w:rFonts w:ascii="Monaco" w:hAnsi="Monaco"/>
+                          <w:color w:val="000000"/>
+                          <w:sz w:val="14"/>
+                          <w:szCs w:val="14"/>
+                        </w:rPr>
+                      </w:pPr>
+                      <w:r>
+                        <w:rPr>
+                          <w:rStyle w:val="hljs-section"/>
+                          <w:rFonts w:ascii="Monaco" w:hAnsi="Monaco"/>
+                          <w:color w:val="000000"/>
+                          <w:sz w:val="14"/>
+                          <w:szCs w:val="14"/>
+                        </w:rPr>
+                        <w:t>Role "1" --&gt; "0..*" Permission : has</w:t>
+                      </w:r>
+                    </w:p>
+                    <w:p>
+                      <w:pPr>
+                        <w:rPr>
+                          <w:rStyle w:val="hljs-section"/>
+                          <w:rFonts w:ascii="Monaco" w:hAnsi="Monaco"/>
+                          <w:color w:val="000000"/>
+                          <w:sz w:val="14"/>
+                          <w:szCs w:val="14"/>
+                        </w:rPr>
+                      </w:pPr>
+                      <w:r>
+                        <w:rPr>
+                          <w:rStyle w:val="hljs-section"/>
+                          <w:rFonts w:ascii="Monaco" w:hAnsi="Monaco"/>
+                          <w:color w:val="000000"/>
+                          <w:sz w:val="14"/>
+                          <w:szCs w:val="14"/>
+                        </w:rPr>
+                        <w:t>User "1" --&gt; "1" Role : assigned</w:t>
+                      </w:r>
+                    </w:p>
+                    <w:p>
+                      <w:pPr>
+                        <w:rPr>
+                          <w:rStyle w:val="hljs-section"/>
+                          <w:rFonts w:ascii="Monaco" w:hAnsi="Monaco"/>
+                          <w:color w:val="000000"/>
+                          <w:sz w:val="14"/>
+                          <w:szCs w:val="14"/>
+                        </w:rPr>
+                      </w:pPr>
+                      <w:r>
+                        <w:rPr>
+                          <w:rStyle w:val="hljs-section"/>
+                          <w:rFonts w:ascii="Monaco" w:hAnsi="Monaco"/>
+                          <w:color w:val="000000"/>
+                          <w:sz w:val="14"/>
+                          <w:szCs w:val="14"/>
+                        </w:rPr>
+                        <w:t>Permission "1" --&gt; "1" Operation : allows</w:t>
+                      </w:r>
+                    </w:p>
+                    <w:p>
+                      <w:pPr>
+                        <w:rPr>
+                          <w:rStyle w:val="hljs-section"/>
+                          <w:rFonts w:ascii="Monaco" w:hAnsi="Monaco"/>
+                          <w:color w:val="000000"/>
+                          <w:sz w:val="14"/>
+                          <w:szCs w:val="14"/>
+                        </w:rPr>
+                      </w:pPr>
+                      <w:r>
+                        <w:rPr>
+                          <w:rStyle w:val="hljs-section"/>
+                          <w:rFonts w:ascii="Monaco" w:hAnsi="Monaco"/>
+                          <w:color w:val="000000"/>
+                          <w:sz w:val="14"/>
+                          <w:szCs w:val="14"/>
+                        </w:rPr>
+                        <w:t>Permission "1" --&gt; "1" Object : on</w:t>
+                      </w:r>
+                    </w:p>
+                    <w:p>
+                      <w:pPr>
+                        <w:rPr>
+                          <w:rStyle w:val="hljs-section"/>
+                          <w:rFonts w:ascii="Monaco" w:hAnsi="Monaco"/>
+                          <w:color w:val="000000"/>
+                          <w:sz w:val="14"/>
+                          <w:szCs w:val="14"/>
+                        </w:rPr>
+                      </w:pPr>
+                      <w:r>
+                        <w:rPr>
+                          <w:rStyle w:val="hljs-section"/>
+                          <w:rFonts w:ascii="Monaco" w:hAnsi="Monaco"/>
+                          <w:color w:val="000000"/>
+                          <w:sz w:val="14"/>
+                          <w:szCs w:val="14"/>
+                        </w:rPr>
+                        <w:t>@enduml</w:t>
+                      </w:r>
+                    </w:p>
+                    <w:p>
+                      <w:pPr>
+                        <w:rPr>
+                          <w:rStyle w:val="hljs-section"/>
+                          <w:rFonts w:ascii="Monaco" w:hAnsi="Monaco"/>
+                          <w:color w:val="000000"/>
+                          <w:sz w:val="14"/>
+                          <w:szCs w:val="14"/>
+                        </w:rPr>
+                      </w:pPr>
+                    </w:p>
+                  </w:txbxContent>
+                </v:textbox>
+              </v:shape>
+            </w:pict>
+          </mc:Fallback>
+        </mc:AlternateContent>
+      </w:r>
+      <w:r>
+        <w:rPr>
+          <w:rFonts w:ascii="Calibri" w:hAnsi="Calibri" w:cs="Calibri"/>
           <w:lang w:val="en-US"/>
         </w:rPr>
         <w:t>In essence, permissions establish the relationship between a role and the corresponding operations and objects.</w:t>
+      </w:r>
+    </w:p>
+    <w:p>
+      <w:pPr>
+        <w:spacing w:before="120" w:after="120"/>
+        <w:ind w:left="2160"/>
+        <w:jc w:val="both"/>
+        <w:rPr>
+          <w:rFonts w:ascii="Calibri" w:hAnsi="Calibri" w:cs="Calibri"/>
+          <w:lang w:val="en-US"/>
+        </w:rPr>
+      </w:pPr>
+      <w:r>
+        <w:rPr>
+          <w:rFonts w:ascii="Calibri" w:hAnsi="Calibri" w:cs="Calibri"/>
+          <w:noProof/>
+          <w:lang w:val="en-US"/>
+        </w:rPr>
+        <w:drawing>
+          <wp:inline distT="0" distB="0" distL="0" distR="0" wp14:anchorId="12197361" wp14:editId="60F3604F">
+            <wp:extent cx="1515600" cy="2620800"/>
+            <wp:effectExtent l="0" t="0" r="0" b="0"/>
+            <wp:docPr id="737944890" name="Picture 4" descr="A diagram of a function&#10;&#10;Description automatically generated"/>
+            <wp:cNvGraphicFramePr>
+              <a:graphicFrameLocks xmlns:a="http://schemas.openxmlformats.org/drawingml/2006/main" noChangeAspect="1"/>
+            </wp:cNvGraphicFramePr>
+            <a:graphic xmlns:a="http://schemas.openxmlformats.org/drawingml/2006/main">
+              <a:graphicData uri="http://schemas.openxmlformats.org/drawingml/2006/picture">
+                <pic:pic xmlns:pic="http://schemas.openxmlformats.org/drawingml/2006/picture">
+                  <pic:nvPicPr>
+                    <pic:cNvPr id="737944890" name="Picture 4" descr="A diagram of a function&#10;&#10;Description automatically generated"/>
+                    <pic:cNvPicPr/>
+                  </pic:nvPicPr>
+                  <pic:blipFill>
+                    <a:blip r:embed="rId12">
+                      <a:extLst>
+                        <a:ext uri="{28A0092B-C50C-407E-A947-70E740481C1C}">
+                          <a14:useLocalDpi xmlns:a14="http://schemas.microsoft.com/office/drawing/2010/main" val="0"/>
+                        </a:ext>
+                      </a:extLst>
+                    </a:blip>
+                    <a:stretch>
+                      <a:fillRect/>
+                    </a:stretch>
+                  </pic:blipFill>
+                  <pic:spPr>
+                    <a:xfrm>
+                      <a:off x="0" y="0"/>
+                      <a:ext cx="1515600" cy="2620800"/>
+                    </a:xfrm>
+                    <a:prstGeom prst="rect">
+                      <a:avLst/>
+                    </a:prstGeom>
+                  </pic:spPr>
+                </pic:pic>
+              </a:graphicData>
+            </a:graphic>
+          </wp:inline>
+        </w:drawing>
       </w:r>
     </w:p>
     <w:p>
@@ -2452,6 +8061,1534 @@
       <w:r>
         <w:rPr>
           <w:rFonts w:ascii="Calibri" w:hAnsi="Calibri" w:cs="Calibri"/>
+          <w:noProof/>
+          <w:kern w:val="0"/>
+          <w:lang w:val="en-US" w:eastAsia="fr-FR"/>
+        </w:rPr>
+        <mc:AlternateContent>
+          <mc:Choice Requires="wps">
+            <w:drawing>
+              <wp:anchor distT="0" distB="0" distL="114300" distR="114300" simplePos="0" relativeHeight="251669504" behindDoc="0" locked="0" layoutInCell="1" allowOverlap="1" wp14:anchorId="72C4AC4D" wp14:editId="43325948">
+                <wp:simplePos x="0" y="0"/>
+                <wp:positionH relativeFrom="column">
+                  <wp:posOffset>3200400</wp:posOffset>
+                </wp:positionH>
+                <wp:positionV relativeFrom="paragraph">
+                  <wp:posOffset>975360</wp:posOffset>
+                </wp:positionV>
+                <wp:extent cx="2787650" cy="4114800"/>
+                <wp:effectExtent l="0" t="0" r="19050" b="12700"/>
+                <wp:wrapNone/>
+                <wp:docPr id="143946402" name="Text Box 2"/>
+                <wp:cNvGraphicFramePr/>
+                <a:graphic xmlns:a="http://schemas.openxmlformats.org/drawingml/2006/main">
+                  <a:graphicData uri="http://schemas.microsoft.com/office/word/2010/wordprocessingShape">
+                    <wps:wsp>
+                      <wps:cNvSpPr txBox="1"/>
+                      <wps:spPr>
+                        <a:xfrm>
+                          <a:off x="0" y="0"/>
+                          <a:ext cx="2787650" cy="4114800"/>
+                        </a:xfrm>
+                        <a:prstGeom prst="rect">
+                          <a:avLst/>
+                        </a:prstGeom>
+                        <a:solidFill>
+                          <a:schemeClr val="lt1"/>
+                        </a:solidFill>
+                        <a:ln w="6350">
+                          <a:solidFill>
+                            <a:prstClr val="black"/>
+                          </a:solidFill>
+                        </a:ln>
+                      </wps:spPr>
+                      <wps:txbx>
+                        <w:txbxContent>
+                          <w:p>
+                            <w:pPr>
+                              <w:rPr>
+                                <w:rStyle w:val="hljs-section"/>
+                                <w:rFonts w:ascii="Monaco" w:hAnsi="Monaco"/>
+                                <w:color w:val="000000"/>
+                                <w:sz w:val="14"/>
+                                <w:szCs w:val="14"/>
+                              </w:rPr>
+                            </w:pPr>
+                            <w:r>
+                              <w:rPr>
+                                <w:rStyle w:val="hljs-section"/>
+                                <w:rFonts w:ascii="Monaco" w:hAnsi="Monaco"/>
+                                <w:color w:val="000000"/>
+                                <w:sz w:val="14"/>
+                                <w:szCs w:val="14"/>
+                              </w:rPr>
+                              <w:t>@startuml</w:t>
+                            </w:r>
+                          </w:p>
+                          <w:p>
+                            <w:pPr>
+                              <w:rPr>
+                                <w:rStyle w:val="hljs-section"/>
+                                <w:rFonts w:ascii="Monaco" w:hAnsi="Monaco"/>
+                                <w:color w:val="000000"/>
+                                <w:sz w:val="14"/>
+                                <w:szCs w:val="14"/>
+                              </w:rPr>
+                            </w:pPr>
+                            <w:r>
+                              <w:rPr>
+                                <w:rStyle w:val="hljs-section"/>
+                                <w:rFonts w:ascii="Monaco" w:hAnsi="Monaco"/>
+                                <w:color w:val="000000"/>
+                                <w:sz w:val="14"/>
+                                <w:szCs w:val="14"/>
+                              </w:rPr>
+                              <w:t>class User {</w:t>
+                            </w:r>
+                          </w:p>
+                          <w:p>
+                            <w:pPr>
+                              <w:rPr>
+                                <w:rStyle w:val="hljs-section"/>
+                                <w:rFonts w:ascii="Monaco" w:hAnsi="Monaco"/>
+                                <w:color w:val="000000"/>
+                                <w:sz w:val="14"/>
+                                <w:szCs w:val="14"/>
+                              </w:rPr>
+                            </w:pPr>
+                            <w:r>
+                              <w:rPr>
+                                <w:rStyle w:val="hljs-section"/>
+                                <w:rFonts w:ascii="Monaco" w:hAnsi="Monaco"/>
+                                <w:color w:val="000000"/>
+                                <w:sz w:val="14"/>
+                                <w:szCs w:val="14"/>
+                              </w:rPr>
+                              <w:t xml:space="preserve">    + id: String</w:t>
+                            </w:r>
+                          </w:p>
+                          <w:p>
+                            <w:pPr>
+                              <w:rPr>
+                                <w:rStyle w:val="hljs-section"/>
+                                <w:rFonts w:ascii="Monaco" w:hAnsi="Monaco"/>
+                                <w:color w:val="000000"/>
+                                <w:sz w:val="14"/>
+                                <w:szCs w:val="14"/>
+                              </w:rPr>
+                            </w:pPr>
+                            <w:r>
+                              <w:rPr>
+                                <w:rStyle w:val="hljs-section"/>
+                                <w:rFonts w:ascii="Monaco" w:hAnsi="Monaco"/>
+                                <w:color w:val="000000"/>
+                                <w:sz w:val="14"/>
+                                <w:szCs w:val="14"/>
+                              </w:rPr>
+                              <w:t xml:space="preserve">    + role: Role</w:t>
+                            </w:r>
+                          </w:p>
+                          <w:p>
+                            <w:pPr>
+                              <w:rPr>
+                                <w:rStyle w:val="hljs-section"/>
+                                <w:rFonts w:ascii="Monaco" w:hAnsi="Monaco"/>
+                                <w:color w:val="000000"/>
+                                <w:sz w:val="14"/>
+                                <w:szCs w:val="14"/>
+                              </w:rPr>
+                            </w:pPr>
+                            <w:r>
+                              <w:rPr>
+                                <w:rStyle w:val="hljs-section"/>
+                                <w:rFonts w:ascii="Monaco" w:hAnsi="Monaco"/>
+                                <w:color w:val="000000"/>
+                                <w:sz w:val="14"/>
+                                <w:szCs w:val="14"/>
+                              </w:rPr>
+                              <w:t>}</w:t>
+                            </w:r>
+                          </w:p>
+                          <w:p>
+                            <w:pPr>
+                              <w:rPr>
+                                <w:rStyle w:val="hljs-section"/>
+                                <w:rFonts w:ascii="Monaco" w:hAnsi="Monaco"/>
+                                <w:color w:val="000000"/>
+                                <w:sz w:val="14"/>
+                                <w:szCs w:val="14"/>
+                              </w:rPr>
+                            </w:pPr>
+                            <w:r>
+                              <w:rPr>
+                                <w:rStyle w:val="hljs-section"/>
+                                <w:rFonts w:ascii="Monaco" w:hAnsi="Monaco"/>
+                                <w:color w:val="000000"/>
+                                <w:sz w:val="14"/>
+                                <w:szCs w:val="14"/>
+                              </w:rPr>
+                              <w:t>class Role {</w:t>
+                            </w:r>
+                          </w:p>
+                          <w:p>
+                            <w:pPr>
+                              <w:rPr>
+                                <w:rStyle w:val="hljs-section"/>
+                                <w:rFonts w:ascii="Monaco" w:hAnsi="Monaco"/>
+                                <w:color w:val="000000"/>
+                                <w:sz w:val="14"/>
+                                <w:szCs w:val="14"/>
+                              </w:rPr>
+                            </w:pPr>
+                            <w:r>
+                              <w:rPr>
+                                <w:rStyle w:val="hljs-section"/>
+                                <w:rFonts w:ascii="Monaco" w:hAnsi="Monaco"/>
+                                <w:color w:val="000000"/>
+                                <w:sz w:val="14"/>
+                                <w:szCs w:val="14"/>
+                              </w:rPr>
+                              <w:t xml:space="preserve">    + name: String</w:t>
+                            </w:r>
+                          </w:p>
+                          <w:p>
+                            <w:pPr>
+                              <w:rPr>
+                                <w:rStyle w:val="hljs-section"/>
+                                <w:rFonts w:ascii="Monaco" w:hAnsi="Monaco"/>
+                                <w:color w:val="000000"/>
+                                <w:sz w:val="14"/>
+                                <w:szCs w:val="14"/>
+                              </w:rPr>
+                            </w:pPr>
+                            <w:r>
+                              <w:rPr>
+                                <w:rStyle w:val="hljs-section"/>
+                                <w:rFonts w:ascii="Monaco" w:hAnsi="Monaco"/>
+                                <w:color w:val="000000"/>
+                                <w:sz w:val="14"/>
+                                <w:szCs w:val="14"/>
+                              </w:rPr>
+                              <w:t>}</w:t>
+                            </w:r>
+                          </w:p>
+                          <w:p>
+                            <w:pPr>
+                              <w:rPr>
+                                <w:rStyle w:val="hljs-section"/>
+                                <w:rFonts w:ascii="Monaco" w:hAnsi="Monaco"/>
+                                <w:color w:val="000000"/>
+                                <w:sz w:val="14"/>
+                                <w:szCs w:val="14"/>
+                              </w:rPr>
+                            </w:pPr>
+                            <w:r>
+                              <w:rPr>
+                                <w:rStyle w:val="hljs-section"/>
+                                <w:rFonts w:ascii="Monaco" w:hAnsi="Monaco"/>
+                                <w:color w:val="000000"/>
+                                <w:sz w:val="14"/>
+                                <w:szCs w:val="14"/>
+                              </w:rPr>
+                              <w:t>class Permission {</w:t>
+                            </w:r>
+                          </w:p>
+                          <w:p>
+                            <w:pPr>
+                              <w:rPr>
+                                <w:rStyle w:val="hljs-section"/>
+                                <w:rFonts w:ascii="Monaco" w:hAnsi="Monaco"/>
+                                <w:color w:val="000000"/>
+                                <w:sz w:val="14"/>
+                                <w:szCs w:val="14"/>
+                              </w:rPr>
+                            </w:pPr>
+                            <w:r>
+                              <w:rPr>
+                                <w:rStyle w:val="hljs-section"/>
+                                <w:rFonts w:ascii="Monaco" w:hAnsi="Monaco"/>
+                                <w:color w:val="000000"/>
+                                <w:sz w:val="14"/>
+                                <w:szCs w:val="14"/>
+                              </w:rPr>
+                              <w:t xml:space="preserve">    + operation: String</w:t>
+                            </w:r>
+                          </w:p>
+                          <w:p>
+                            <w:pPr>
+                              <w:rPr>
+                                <w:rStyle w:val="hljs-section"/>
+                                <w:rFonts w:ascii="Monaco" w:hAnsi="Monaco"/>
+                                <w:color w:val="000000"/>
+                                <w:sz w:val="14"/>
+                                <w:szCs w:val="14"/>
+                              </w:rPr>
+                            </w:pPr>
+                            <w:r>
+                              <w:rPr>
+                                <w:rStyle w:val="hljs-section"/>
+                                <w:rFonts w:ascii="Monaco" w:hAnsi="Monaco"/>
+                                <w:color w:val="000000"/>
+                                <w:sz w:val="14"/>
+                                <w:szCs w:val="14"/>
+                              </w:rPr>
+                              <w:t xml:space="preserve">    + object: String</w:t>
+                            </w:r>
+                          </w:p>
+                          <w:p>
+                            <w:pPr>
+                              <w:rPr>
+                                <w:rStyle w:val="hljs-section"/>
+                                <w:rFonts w:ascii="Monaco" w:hAnsi="Monaco"/>
+                                <w:color w:val="000000"/>
+                                <w:sz w:val="14"/>
+                                <w:szCs w:val="14"/>
+                              </w:rPr>
+                            </w:pPr>
+                            <w:r>
+                              <w:rPr>
+                                <w:rStyle w:val="hljs-section"/>
+                                <w:rFonts w:ascii="Monaco" w:hAnsi="Monaco"/>
+                                <w:color w:val="000000"/>
+                                <w:sz w:val="14"/>
+                                <w:szCs w:val="14"/>
+                              </w:rPr>
+                              <w:t xml:space="preserve">    + assign(role: Role)</w:t>
+                            </w:r>
+                          </w:p>
+                          <w:p>
+                            <w:pPr>
+                              <w:rPr>
+                                <w:rStyle w:val="hljs-section"/>
+                                <w:rFonts w:ascii="Monaco" w:hAnsi="Monaco"/>
+                                <w:color w:val="000000"/>
+                                <w:sz w:val="14"/>
+                                <w:szCs w:val="14"/>
+                              </w:rPr>
+                            </w:pPr>
+                            <w:r>
+                              <w:rPr>
+                                <w:rStyle w:val="hljs-section"/>
+                                <w:rFonts w:ascii="Monaco" w:hAnsi="Monaco"/>
+                                <w:color w:val="000000"/>
+                                <w:sz w:val="14"/>
+                                <w:szCs w:val="14"/>
+                              </w:rPr>
+                              <w:t>}</w:t>
+                            </w:r>
+                          </w:p>
+                          <w:p>
+                            <w:pPr>
+                              <w:rPr>
+                                <w:rStyle w:val="hljs-section"/>
+                                <w:rFonts w:ascii="Monaco" w:hAnsi="Monaco"/>
+                                <w:color w:val="000000"/>
+                                <w:sz w:val="14"/>
+                                <w:szCs w:val="14"/>
+                              </w:rPr>
+                            </w:pPr>
+                            <w:r>
+                              <w:rPr>
+                                <w:rStyle w:val="hljs-section"/>
+                                <w:rFonts w:ascii="Monaco" w:hAnsi="Monaco"/>
+                                <w:color w:val="000000"/>
+                                <w:sz w:val="14"/>
+                                <w:szCs w:val="14"/>
+                              </w:rPr>
+                              <w:t>class Operation {</w:t>
+                            </w:r>
+                          </w:p>
+                          <w:p>
+                            <w:pPr>
+                              <w:rPr>
+                                <w:rStyle w:val="hljs-section"/>
+                                <w:rFonts w:ascii="Monaco" w:hAnsi="Monaco"/>
+                                <w:color w:val="000000"/>
+                                <w:sz w:val="14"/>
+                                <w:szCs w:val="14"/>
+                              </w:rPr>
+                            </w:pPr>
+                            <w:r>
+                              <w:rPr>
+                                <w:rStyle w:val="hljs-section"/>
+                                <w:rFonts w:ascii="Monaco" w:hAnsi="Monaco"/>
+                                <w:color w:val="000000"/>
+                                <w:sz w:val="14"/>
+                                <w:szCs w:val="14"/>
+                              </w:rPr>
+                              <w:t xml:space="preserve">    + description: String</w:t>
+                            </w:r>
+                          </w:p>
+                          <w:p>
+                            <w:pPr>
+                              <w:rPr>
+                                <w:rStyle w:val="hljs-section"/>
+                                <w:rFonts w:ascii="Monaco" w:hAnsi="Monaco"/>
+                                <w:color w:val="000000"/>
+                                <w:sz w:val="14"/>
+                                <w:szCs w:val="14"/>
+                              </w:rPr>
+                            </w:pPr>
+                            <w:r>
+                              <w:rPr>
+                                <w:rStyle w:val="hljs-section"/>
+                                <w:rFonts w:ascii="Monaco" w:hAnsi="Monaco"/>
+                                <w:color w:val="000000"/>
+                                <w:sz w:val="14"/>
+                                <w:szCs w:val="14"/>
+                              </w:rPr>
+                              <w:t>}</w:t>
+                            </w:r>
+                          </w:p>
+                          <w:p>
+                            <w:pPr>
+                              <w:rPr>
+                                <w:rStyle w:val="hljs-section"/>
+                                <w:rFonts w:ascii="Monaco" w:hAnsi="Monaco"/>
+                                <w:color w:val="000000"/>
+                                <w:sz w:val="14"/>
+                                <w:szCs w:val="14"/>
+                              </w:rPr>
+                            </w:pPr>
+                            <w:r>
+                              <w:rPr>
+                                <w:rStyle w:val="hljs-section"/>
+                                <w:rFonts w:ascii="Monaco" w:hAnsi="Monaco"/>
+                                <w:color w:val="000000"/>
+                                <w:sz w:val="14"/>
+                                <w:szCs w:val="14"/>
+                              </w:rPr>
+                              <w:t>class Object {</w:t>
+                            </w:r>
+                          </w:p>
+                          <w:p>
+                            <w:pPr>
+                              <w:rPr>
+                                <w:rStyle w:val="hljs-section"/>
+                                <w:rFonts w:ascii="Monaco" w:hAnsi="Monaco"/>
+                                <w:color w:val="000000"/>
+                                <w:sz w:val="14"/>
+                                <w:szCs w:val="14"/>
+                              </w:rPr>
+                            </w:pPr>
+                            <w:r>
+                              <w:rPr>
+                                <w:rStyle w:val="hljs-section"/>
+                                <w:rFonts w:ascii="Monaco" w:hAnsi="Monaco"/>
+                                <w:color w:val="000000"/>
+                                <w:sz w:val="14"/>
+                                <w:szCs w:val="14"/>
+                              </w:rPr>
+                              <w:t xml:space="preserve">    + name: String</w:t>
+                            </w:r>
+                          </w:p>
+                          <w:p>
+                            <w:pPr>
+                              <w:rPr>
+                                <w:rStyle w:val="hljs-section"/>
+                                <w:rFonts w:ascii="Monaco" w:hAnsi="Monaco"/>
+                                <w:color w:val="000000"/>
+                                <w:sz w:val="14"/>
+                                <w:szCs w:val="14"/>
+                              </w:rPr>
+                            </w:pPr>
+                            <w:r>
+                              <w:rPr>
+                                <w:rStyle w:val="hljs-section"/>
+                                <w:rFonts w:ascii="Monaco" w:hAnsi="Monaco"/>
+                                <w:color w:val="000000"/>
+                                <w:sz w:val="14"/>
+                                <w:szCs w:val="14"/>
+                              </w:rPr>
+                              <w:t>}</w:t>
+                            </w:r>
+                          </w:p>
+                          <w:p>
+                            <w:pPr>
+                              <w:rPr>
+                                <w:rStyle w:val="hljs-section"/>
+                                <w:rFonts w:ascii="Monaco" w:hAnsi="Monaco"/>
+                                <w:color w:val="000000"/>
+                                <w:sz w:val="14"/>
+                                <w:szCs w:val="14"/>
+                              </w:rPr>
+                            </w:pPr>
+                            <w:r>
+                              <w:rPr>
+                                <w:rStyle w:val="hljs-section"/>
+                                <w:rFonts w:ascii="Monaco" w:hAnsi="Monaco"/>
+                                <w:color w:val="000000"/>
+                                <w:sz w:val="14"/>
+                                <w:szCs w:val="14"/>
+                              </w:rPr>
+                              <w:t>class Session {</w:t>
+                            </w:r>
+                          </w:p>
+                          <w:p>
+                            <w:pPr>
+                              <w:rPr>
+                                <w:rStyle w:val="hljs-section"/>
+                                <w:rFonts w:ascii="Monaco" w:hAnsi="Monaco"/>
+                                <w:color w:val="000000"/>
+                                <w:sz w:val="14"/>
+                                <w:szCs w:val="14"/>
+                              </w:rPr>
+                            </w:pPr>
+                            <w:r>
+                              <w:rPr>
+                                <w:rStyle w:val="hljs-section"/>
+                                <w:rFonts w:ascii="Monaco" w:hAnsi="Monaco"/>
+                                <w:color w:val="000000"/>
+                                <w:sz w:val="14"/>
+                                <w:szCs w:val="14"/>
+                              </w:rPr>
+                              <w:t xml:space="preserve">    + sessionId: String</w:t>
+                            </w:r>
+                          </w:p>
+                          <w:p>
+                            <w:pPr>
+                              <w:rPr>
+                                <w:rStyle w:val="hljs-section"/>
+                                <w:rFonts w:ascii="Monaco" w:hAnsi="Monaco"/>
+                                <w:color w:val="000000"/>
+                                <w:sz w:val="14"/>
+                                <w:szCs w:val="14"/>
+                              </w:rPr>
+                            </w:pPr>
+                            <w:r>
+                              <w:rPr>
+                                <w:rStyle w:val="hljs-section"/>
+                                <w:rFonts w:ascii="Monaco" w:hAnsi="Monaco"/>
+                                <w:color w:val="000000"/>
+                                <w:sz w:val="14"/>
+                                <w:szCs w:val="14"/>
+                              </w:rPr>
+                              <w:t xml:space="preserve">    + startTime: Date</w:t>
+                            </w:r>
+                          </w:p>
+                          <w:p>
+                            <w:pPr>
+                              <w:rPr>
+                                <w:rStyle w:val="hljs-section"/>
+                                <w:rFonts w:ascii="Monaco" w:hAnsi="Monaco"/>
+                                <w:color w:val="000000"/>
+                                <w:sz w:val="14"/>
+                                <w:szCs w:val="14"/>
+                              </w:rPr>
+                            </w:pPr>
+                            <w:r>
+                              <w:rPr>
+                                <w:rStyle w:val="hljs-section"/>
+                                <w:rFonts w:ascii="Monaco" w:hAnsi="Monaco"/>
+                                <w:color w:val="000000"/>
+                                <w:sz w:val="14"/>
+                                <w:szCs w:val="14"/>
+                              </w:rPr>
+                              <w:t xml:space="preserve">    + endTime: Date</w:t>
+                            </w:r>
+                          </w:p>
+                          <w:p>
+                            <w:pPr>
+                              <w:rPr>
+                                <w:rStyle w:val="hljs-section"/>
+                                <w:rFonts w:ascii="Monaco" w:hAnsi="Monaco"/>
+                                <w:color w:val="000000"/>
+                                <w:sz w:val="14"/>
+                                <w:szCs w:val="14"/>
+                              </w:rPr>
+                            </w:pPr>
+                            <w:r>
+                              <w:rPr>
+                                <w:rStyle w:val="hljs-section"/>
+                                <w:rFonts w:ascii="Monaco" w:hAnsi="Monaco"/>
+                                <w:color w:val="000000"/>
+                                <w:sz w:val="14"/>
+                                <w:szCs w:val="14"/>
+                              </w:rPr>
+                              <w:t xml:space="preserve">    + monitor()</w:t>
+                            </w:r>
+                          </w:p>
+                          <w:p>
+                            <w:pPr>
+                              <w:rPr>
+                                <w:rStyle w:val="hljs-section"/>
+                                <w:rFonts w:ascii="Monaco" w:hAnsi="Monaco"/>
+                                <w:color w:val="000000"/>
+                                <w:sz w:val="14"/>
+                                <w:szCs w:val="14"/>
+                              </w:rPr>
+                            </w:pPr>
+                            <w:r>
+                              <w:rPr>
+                                <w:rStyle w:val="hljs-section"/>
+                                <w:rFonts w:ascii="Monaco" w:hAnsi="Monaco"/>
+                                <w:color w:val="000000"/>
+                                <w:sz w:val="14"/>
+                                <w:szCs w:val="14"/>
+                              </w:rPr>
+                              <w:t xml:space="preserve">    + logActivity()</w:t>
+                            </w:r>
+                          </w:p>
+                          <w:p>
+                            <w:pPr>
+                              <w:rPr>
+                                <w:rStyle w:val="hljs-section"/>
+                                <w:rFonts w:ascii="Monaco" w:hAnsi="Monaco"/>
+                                <w:color w:val="000000"/>
+                                <w:sz w:val="14"/>
+                                <w:szCs w:val="14"/>
+                              </w:rPr>
+                            </w:pPr>
+                            <w:r>
+                              <w:rPr>
+                                <w:rStyle w:val="hljs-section"/>
+                                <w:rFonts w:ascii="Monaco" w:hAnsi="Monaco"/>
+                                <w:color w:val="000000"/>
+                                <w:sz w:val="14"/>
+                                <w:szCs w:val="14"/>
+                              </w:rPr>
+                              <w:t>}</w:t>
+                            </w:r>
+                          </w:p>
+                          <w:p>
+                            <w:pPr>
+                              <w:rPr>
+                                <w:rStyle w:val="hljs-section"/>
+                                <w:rFonts w:ascii="Monaco" w:hAnsi="Monaco"/>
+                                <w:color w:val="000000"/>
+                                <w:sz w:val="14"/>
+                                <w:szCs w:val="14"/>
+                              </w:rPr>
+                            </w:pPr>
+                            <w:r>
+                              <w:rPr>
+                                <w:rStyle w:val="hljs-section"/>
+                                <w:rFonts w:ascii="Monaco" w:hAnsi="Monaco"/>
+                                <w:color w:val="000000"/>
+                                <w:sz w:val="14"/>
+                                <w:szCs w:val="14"/>
+                              </w:rPr>
+                              <w:t>User "1" --&gt; "1" Role : assigned</w:t>
+                            </w:r>
+                          </w:p>
+                          <w:p>
+                            <w:pPr>
+                              <w:rPr>
+                                <w:rStyle w:val="hljs-section"/>
+                                <w:rFonts w:ascii="Monaco" w:hAnsi="Monaco"/>
+                                <w:color w:val="000000"/>
+                                <w:sz w:val="14"/>
+                                <w:szCs w:val="14"/>
+                              </w:rPr>
+                            </w:pPr>
+                            <w:r>
+                              <w:rPr>
+                                <w:rStyle w:val="hljs-section"/>
+                                <w:rFonts w:ascii="Monaco" w:hAnsi="Monaco"/>
+                                <w:color w:val="000000"/>
+                                <w:sz w:val="14"/>
+                                <w:szCs w:val="14"/>
+                              </w:rPr>
+                              <w:t>Role "1" --&gt; "0..*" Permission : has</w:t>
+                            </w:r>
+                          </w:p>
+                          <w:p>
+                            <w:pPr>
+                              <w:rPr>
+                                <w:rStyle w:val="hljs-section"/>
+                                <w:rFonts w:ascii="Monaco" w:hAnsi="Monaco"/>
+                                <w:color w:val="000000"/>
+                                <w:sz w:val="14"/>
+                                <w:szCs w:val="14"/>
+                              </w:rPr>
+                            </w:pPr>
+                            <w:r>
+                              <w:rPr>
+                                <w:rStyle w:val="hljs-section"/>
+                                <w:rFonts w:ascii="Monaco" w:hAnsi="Monaco"/>
+                                <w:color w:val="000000"/>
+                                <w:sz w:val="14"/>
+                                <w:szCs w:val="14"/>
+                              </w:rPr>
+                              <w:t>Permission "1" --&gt; "1" Operation : allows</w:t>
+                            </w:r>
+                          </w:p>
+                          <w:p>
+                            <w:pPr>
+                              <w:rPr>
+                                <w:rStyle w:val="hljs-section"/>
+                                <w:rFonts w:ascii="Monaco" w:hAnsi="Monaco"/>
+                                <w:color w:val="000000"/>
+                                <w:sz w:val="14"/>
+                                <w:szCs w:val="14"/>
+                              </w:rPr>
+                            </w:pPr>
+                            <w:r>
+                              <w:rPr>
+                                <w:rStyle w:val="hljs-section"/>
+                                <w:rFonts w:ascii="Monaco" w:hAnsi="Monaco"/>
+                                <w:color w:val="000000"/>
+                                <w:sz w:val="14"/>
+                                <w:szCs w:val="14"/>
+                              </w:rPr>
+                              <w:t>Permission "1" --&gt; "1" Object : on</w:t>
+                            </w:r>
+                          </w:p>
+                          <w:p>
+                            <w:pPr>
+                              <w:rPr>
+                                <w:rStyle w:val="hljs-section"/>
+                                <w:rFonts w:ascii="Monaco" w:hAnsi="Monaco"/>
+                                <w:color w:val="000000"/>
+                                <w:sz w:val="14"/>
+                                <w:szCs w:val="14"/>
+                              </w:rPr>
+                            </w:pPr>
+                            <w:r>
+                              <w:rPr>
+                                <w:rStyle w:val="hljs-section"/>
+                                <w:rFonts w:ascii="Monaco" w:hAnsi="Monaco"/>
+                                <w:color w:val="000000"/>
+                                <w:sz w:val="14"/>
+                                <w:szCs w:val="14"/>
+                              </w:rPr>
+                              <w:t>Session "1" --&gt; "1" User : belongs to</w:t>
+                            </w:r>
+                          </w:p>
+                          <w:p>
+                            <w:pPr>
+                              <w:rPr>
+                                <w:rStyle w:val="hljs-section"/>
+                                <w:rFonts w:ascii="Monaco" w:hAnsi="Monaco"/>
+                                <w:color w:val="000000"/>
+                                <w:sz w:val="14"/>
+                                <w:szCs w:val="14"/>
+                              </w:rPr>
+                            </w:pPr>
+                            <w:r>
+                              <w:rPr>
+                                <w:rStyle w:val="hljs-section"/>
+                                <w:rFonts w:ascii="Monaco" w:hAnsi="Monaco"/>
+                                <w:color w:val="000000"/>
+                                <w:sz w:val="14"/>
+                                <w:szCs w:val="14"/>
+                              </w:rPr>
+                              <w:t>Session "1" --&gt; "0..*" Operation : monitors</w:t>
+                            </w:r>
+                          </w:p>
+                          <w:p>
+                            <w:pPr>
+                              <w:rPr>
+                                <w:rStyle w:val="hljs-section"/>
+                                <w:rFonts w:ascii="Monaco" w:hAnsi="Monaco"/>
+                                <w:color w:val="000000"/>
+                                <w:sz w:val="14"/>
+                                <w:szCs w:val="14"/>
+                              </w:rPr>
+                            </w:pPr>
+                            <w:r>
+                              <w:rPr>
+                                <w:rStyle w:val="hljs-section"/>
+                                <w:rFonts w:ascii="Monaco" w:hAnsi="Monaco"/>
+                                <w:color w:val="000000"/>
+                                <w:sz w:val="14"/>
+                                <w:szCs w:val="14"/>
+                              </w:rPr>
+                              <w:t>Session "1" --&gt; "0..*" Object : logs</w:t>
+                            </w:r>
+                          </w:p>
+                          <w:p>
+                            <w:pPr>
+                              <w:rPr>
+                                <w:rStyle w:val="hljs-section"/>
+                                <w:rFonts w:ascii="Monaco" w:hAnsi="Monaco"/>
+                                <w:color w:val="000000"/>
+                                <w:sz w:val="14"/>
+                                <w:szCs w:val="14"/>
+                              </w:rPr>
+                            </w:pPr>
+                            <w:r>
+                              <w:rPr>
+                                <w:rStyle w:val="hljs-section"/>
+                                <w:rFonts w:ascii="Monaco" w:hAnsi="Monaco"/>
+                                <w:color w:val="000000"/>
+                                <w:sz w:val="14"/>
+                                <w:szCs w:val="14"/>
+                              </w:rPr>
+                              <w:t>@enduml</w:t>
+                            </w:r>
+                          </w:p>
+                          <w:p>
+                            <w:pPr>
+                              <w:rPr>
+                                <w:rStyle w:val="hljs-section"/>
+                                <w:rFonts w:ascii="Monaco" w:hAnsi="Monaco"/>
+                                <w:color w:val="000000"/>
+                                <w:sz w:val="14"/>
+                                <w:szCs w:val="14"/>
+                              </w:rPr>
+                            </w:pPr>
+                          </w:p>
+                        </w:txbxContent>
+                      </wps:txbx>
+                      <wps:bodyPr rot="0" spcFirstLastPara="0" vertOverflow="overflow" horzOverflow="overflow" vert="horz" wrap="square" lIns="91440" tIns="45720" rIns="91440" bIns="45720" numCol="1" spcCol="0" rtlCol="0" fromWordArt="0" anchor="t" anchorCtr="0" forceAA="0" compatLnSpc="1">
+                        <a:prstTxWarp prst="textNoShape">
+                          <a:avLst/>
+                        </a:prstTxWarp>
+                        <a:noAutofit/>
+                      </wps:bodyPr>
+                    </wps:wsp>
+                  </a:graphicData>
+                </a:graphic>
+                <wp14:sizeRelH relativeFrom="margin">
+                  <wp14:pctWidth>0</wp14:pctWidth>
+                </wp14:sizeRelH>
+                <wp14:sizeRelV relativeFrom="margin">
+                  <wp14:pctHeight>0</wp14:pctHeight>
+                </wp14:sizeRelV>
+              </wp:anchor>
+            </w:drawing>
+          </mc:Choice>
+          <mc:Fallback>
+            <w:pict>
+              <v:shape w14:anchorId="72C4AC4D" id="_x0000_s1031" type="#_x0000_t202" style="position:absolute;left:0;text-align:left;margin-left:252pt;margin-top:76.8pt;width:219.5pt;height:324pt;z-index:251669504;visibility:visible;mso-wrap-style:square;mso-width-percent:0;mso-height-percent:0;mso-wrap-distance-left:9pt;mso-wrap-distance-top:0;mso-wrap-distance-right:9pt;mso-wrap-distance-bottom:0;mso-position-horizontal:absolute;mso-position-horizontal-relative:text;mso-position-vertical:absolute;mso-position-vertical-relative:text;mso-width-percent:0;mso-height-percent:0;mso-width-relative:margin;mso-height-relative:margin;v-text-anchor:top" o:gfxdata="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" fillcolor="white [3201]" strokeweight=".5pt">
+                <v:textbox>
+                  <w:txbxContent>
+                    <w:p>
+                      <w:pPr>
+                        <w:rPr>
+                          <w:rStyle w:val="hljs-section"/>
+                          <w:rFonts w:ascii="Monaco" w:hAnsi="Monaco"/>
+                          <w:color w:val="000000"/>
+                          <w:sz w:val="14"/>
+                          <w:szCs w:val="14"/>
+                        </w:rPr>
+                      </w:pPr>
+                      <w:r>
+                        <w:rPr>
+                          <w:rStyle w:val="hljs-section"/>
+                          <w:rFonts w:ascii="Monaco" w:hAnsi="Monaco"/>
+                          <w:color w:val="000000"/>
+                          <w:sz w:val="14"/>
+                          <w:szCs w:val="14"/>
+                        </w:rPr>
+                        <w:t>@startuml</w:t>
+                      </w:r>
+                    </w:p>
+                    <w:p>
+                      <w:pPr>
+                        <w:rPr>
+                          <w:rStyle w:val="hljs-section"/>
+                          <w:rFonts w:ascii="Monaco" w:hAnsi="Monaco"/>
+                          <w:color w:val="000000"/>
+                          <w:sz w:val="14"/>
+                          <w:szCs w:val="14"/>
+                        </w:rPr>
+                      </w:pPr>
+                      <w:r>
+                        <w:rPr>
+                          <w:rStyle w:val="hljs-section"/>
+                          <w:rFonts w:ascii="Monaco" w:hAnsi="Monaco"/>
+                          <w:color w:val="000000"/>
+                          <w:sz w:val="14"/>
+                          <w:szCs w:val="14"/>
+                        </w:rPr>
+                        <w:t>class User {</w:t>
+                      </w:r>
+                    </w:p>
+                    <w:p>
+                      <w:pPr>
+                        <w:rPr>
+                          <w:rStyle w:val="hljs-section"/>
+                          <w:rFonts w:ascii="Monaco" w:hAnsi="Monaco"/>
+                          <w:color w:val="000000"/>
+                          <w:sz w:val="14"/>
+                          <w:szCs w:val="14"/>
+                        </w:rPr>
+                      </w:pPr>
+                      <w:r>
+                        <w:rPr>
+                          <w:rStyle w:val="hljs-section"/>
+                          <w:rFonts w:ascii="Monaco" w:hAnsi="Monaco"/>
+                          <w:color w:val="000000"/>
+                          <w:sz w:val="14"/>
+                          <w:szCs w:val="14"/>
+                        </w:rPr>
+                        <w:t xml:space="preserve">    + id: String</w:t>
+                      </w:r>
+                    </w:p>
+                    <w:p>
+                      <w:pPr>
+                        <w:rPr>
+                          <w:rStyle w:val="hljs-section"/>
+                          <w:rFonts w:ascii="Monaco" w:hAnsi="Monaco"/>
+                          <w:color w:val="000000"/>
+                          <w:sz w:val="14"/>
+                          <w:szCs w:val="14"/>
+                        </w:rPr>
+                      </w:pPr>
+                      <w:r>
+                        <w:rPr>
+                          <w:rStyle w:val="hljs-section"/>
+                          <w:rFonts w:ascii="Monaco" w:hAnsi="Monaco"/>
+                          <w:color w:val="000000"/>
+                          <w:sz w:val="14"/>
+                          <w:szCs w:val="14"/>
+                        </w:rPr>
+                        <w:t xml:space="preserve">    + role: Role</w:t>
+                      </w:r>
+                    </w:p>
+                    <w:p>
+                      <w:pPr>
+                        <w:rPr>
+                          <w:rStyle w:val="hljs-section"/>
+                          <w:rFonts w:ascii="Monaco" w:hAnsi="Monaco"/>
+                          <w:color w:val="000000"/>
+                          <w:sz w:val="14"/>
+                          <w:szCs w:val="14"/>
+                        </w:rPr>
+                      </w:pPr>
+                      <w:r>
+                        <w:rPr>
+                          <w:rStyle w:val="hljs-section"/>
+                          <w:rFonts w:ascii="Monaco" w:hAnsi="Monaco"/>
+                          <w:color w:val="000000"/>
+                          <w:sz w:val="14"/>
+                          <w:szCs w:val="14"/>
+                        </w:rPr>
+                        <w:t>}</w:t>
+                      </w:r>
+                    </w:p>
+                    <w:p>
+                      <w:pPr>
+                        <w:rPr>
+                          <w:rStyle w:val="hljs-section"/>
+                          <w:rFonts w:ascii="Monaco" w:hAnsi="Monaco"/>
+                          <w:color w:val="000000"/>
+                          <w:sz w:val="14"/>
+                          <w:szCs w:val="14"/>
+                        </w:rPr>
+                      </w:pPr>
+                      <w:r>
+                        <w:rPr>
+                          <w:rStyle w:val="hljs-section"/>
+                          <w:rFonts w:ascii="Monaco" w:hAnsi="Monaco"/>
+                          <w:color w:val="000000"/>
+                          <w:sz w:val="14"/>
+                          <w:szCs w:val="14"/>
+                        </w:rPr>
+                        <w:t>class Role {</w:t>
+                      </w:r>
+                    </w:p>
+                    <w:p>
+                      <w:pPr>
+                        <w:rPr>
+                          <w:rStyle w:val="hljs-section"/>
+                          <w:rFonts w:ascii="Monaco" w:hAnsi="Monaco"/>
+                          <w:color w:val="000000"/>
+                          <w:sz w:val="14"/>
+                          <w:szCs w:val="14"/>
+                        </w:rPr>
+                      </w:pPr>
+                      <w:r>
+                        <w:rPr>
+                          <w:rStyle w:val="hljs-section"/>
+                          <w:rFonts w:ascii="Monaco" w:hAnsi="Monaco"/>
+                          <w:color w:val="000000"/>
+                          <w:sz w:val="14"/>
+                          <w:szCs w:val="14"/>
+                        </w:rPr>
+                        <w:t xml:space="preserve">    + name: String</w:t>
+                      </w:r>
+                    </w:p>
+                    <w:p>
+                      <w:pPr>
+                        <w:rPr>
+                          <w:rStyle w:val="hljs-section"/>
+                          <w:rFonts w:ascii="Monaco" w:hAnsi="Monaco"/>
+                          <w:color w:val="000000"/>
+                          <w:sz w:val="14"/>
+                          <w:szCs w:val="14"/>
+                        </w:rPr>
+                      </w:pPr>
+                      <w:r>
+                        <w:rPr>
+                          <w:rStyle w:val="hljs-section"/>
+                          <w:rFonts w:ascii="Monaco" w:hAnsi="Monaco"/>
+                          <w:color w:val="000000"/>
+                          <w:sz w:val="14"/>
+                          <w:szCs w:val="14"/>
+                        </w:rPr>
+                        <w:t>}</w:t>
+                      </w:r>
+                    </w:p>
+                    <w:p>
+                      <w:pPr>
+                        <w:rPr>
+                          <w:rStyle w:val="hljs-section"/>
+                          <w:rFonts w:ascii="Monaco" w:hAnsi="Monaco"/>
+                          <w:color w:val="000000"/>
+                          <w:sz w:val="14"/>
+                          <w:szCs w:val="14"/>
+                        </w:rPr>
+                      </w:pPr>
+                      <w:r>
+                        <w:rPr>
+                          <w:rStyle w:val="hljs-section"/>
+                          <w:rFonts w:ascii="Monaco" w:hAnsi="Monaco"/>
+                          <w:color w:val="000000"/>
+                          <w:sz w:val="14"/>
+                          <w:szCs w:val="14"/>
+                        </w:rPr>
+                        <w:t>class Permission {</w:t>
+                      </w:r>
+                    </w:p>
+                    <w:p>
+                      <w:pPr>
+                        <w:rPr>
+                          <w:rStyle w:val="hljs-section"/>
+                          <w:rFonts w:ascii="Monaco" w:hAnsi="Monaco"/>
+                          <w:color w:val="000000"/>
+                          <w:sz w:val="14"/>
+                          <w:szCs w:val="14"/>
+                        </w:rPr>
+                      </w:pPr>
+                      <w:r>
+                        <w:rPr>
+                          <w:rStyle w:val="hljs-section"/>
+                          <w:rFonts w:ascii="Monaco" w:hAnsi="Monaco"/>
+                          <w:color w:val="000000"/>
+                          <w:sz w:val="14"/>
+                          <w:szCs w:val="14"/>
+                        </w:rPr>
+                        <w:t xml:space="preserve">    + operation: String</w:t>
+                      </w:r>
+                    </w:p>
+                    <w:p>
+                      <w:pPr>
+                        <w:rPr>
+                          <w:rStyle w:val="hljs-section"/>
+                          <w:rFonts w:ascii="Monaco" w:hAnsi="Monaco"/>
+                          <w:color w:val="000000"/>
+                          <w:sz w:val="14"/>
+                          <w:szCs w:val="14"/>
+                        </w:rPr>
+                      </w:pPr>
+                      <w:r>
+                        <w:rPr>
+                          <w:rStyle w:val="hljs-section"/>
+                          <w:rFonts w:ascii="Monaco" w:hAnsi="Monaco"/>
+                          <w:color w:val="000000"/>
+                          <w:sz w:val="14"/>
+                          <w:szCs w:val="14"/>
+                        </w:rPr>
+                        <w:t xml:space="preserve">    + object: String</w:t>
+                      </w:r>
+                    </w:p>
+                    <w:p>
+                      <w:pPr>
+                        <w:rPr>
+                          <w:rStyle w:val="hljs-section"/>
+                          <w:rFonts w:ascii="Monaco" w:hAnsi="Monaco"/>
+                          <w:color w:val="000000"/>
+                          <w:sz w:val="14"/>
+                          <w:szCs w:val="14"/>
+                        </w:rPr>
+                      </w:pPr>
+                      <w:r>
+                        <w:rPr>
+                          <w:rStyle w:val="hljs-section"/>
+                          <w:rFonts w:ascii="Monaco" w:hAnsi="Monaco"/>
+                          <w:color w:val="000000"/>
+                          <w:sz w:val="14"/>
+                          <w:szCs w:val="14"/>
+                        </w:rPr>
+                        <w:t xml:space="preserve">    + assign(role: Role)</w:t>
+                      </w:r>
+                    </w:p>
+                    <w:p>
+                      <w:pPr>
+                        <w:rPr>
+                          <w:rStyle w:val="hljs-section"/>
+                          <w:rFonts w:ascii="Monaco" w:hAnsi="Monaco"/>
+                          <w:color w:val="000000"/>
+                          <w:sz w:val="14"/>
+                          <w:szCs w:val="14"/>
+                        </w:rPr>
+                      </w:pPr>
+                      <w:r>
+                        <w:rPr>
+                          <w:rStyle w:val="hljs-section"/>
+                          <w:rFonts w:ascii="Monaco" w:hAnsi="Monaco"/>
+                          <w:color w:val="000000"/>
+                          <w:sz w:val="14"/>
+                          <w:szCs w:val="14"/>
+                        </w:rPr>
+                        <w:t>}</w:t>
+                      </w:r>
+                    </w:p>
+                    <w:p>
+                      <w:pPr>
+                        <w:rPr>
+                          <w:rStyle w:val="hljs-section"/>
+                          <w:rFonts w:ascii="Monaco" w:hAnsi="Monaco"/>
+                          <w:color w:val="000000"/>
+                          <w:sz w:val="14"/>
+                          <w:szCs w:val="14"/>
+                        </w:rPr>
+                      </w:pPr>
+                      <w:r>
+                        <w:rPr>
+                          <w:rStyle w:val="hljs-section"/>
+                          <w:rFonts w:ascii="Monaco" w:hAnsi="Monaco"/>
+                          <w:color w:val="000000"/>
+                          <w:sz w:val="14"/>
+                          <w:szCs w:val="14"/>
+                        </w:rPr>
+                        <w:t>class Operation {</w:t>
+                      </w:r>
+                    </w:p>
+                    <w:p>
+                      <w:pPr>
+                        <w:rPr>
+                          <w:rStyle w:val="hljs-section"/>
+                          <w:rFonts w:ascii="Monaco" w:hAnsi="Monaco"/>
+                          <w:color w:val="000000"/>
+                          <w:sz w:val="14"/>
+                          <w:szCs w:val="14"/>
+                        </w:rPr>
+                      </w:pPr>
+                      <w:r>
+                        <w:rPr>
+                          <w:rStyle w:val="hljs-section"/>
+                          <w:rFonts w:ascii="Monaco" w:hAnsi="Monaco"/>
+                          <w:color w:val="000000"/>
+                          <w:sz w:val="14"/>
+                          <w:szCs w:val="14"/>
+                        </w:rPr>
+                        <w:t xml:space="preserve">    + description: String</w:t>
+                      </w:r>
+                    </w:p>
+                    <w:p>
+                      <w:pPr>
+                        <w:rPr>
+                          <w:rStyle w:val="hljs-section"/>
+                          <w:rFonts w:ascii="Monaco" w:hAnsi="Monaco"/>
+                          <w:color w:val="000000"/>
+                          <w:sz w:val="14"/>
+                          <w:szCs w:val="14"/>
+                        </w:rPr>
+                      </w:pPr>
+                      <w:r>
+                        <w:rPr>
+                          <w:rStyle w:val="hljs-section"/>
+                          <w:rFonts w:ascii="Monaco" w:hAnsi="Monaco"/>
+                          <w:color w:val="000000"/>
+                          <w:sz w:val="14"/>
+                          <w:szCs w:val="14"/>
+                        </w:rPr>
+                        <w:t>}</w:t>
+                      </w:r>
+                    </w:p>
+                    <w:p>
+                      <w:pPr>
+                        <w:rPr>
+                          <w:rStyle w:val="hljs-section"/>
+                          <w:rFonts w:ascii="Monaco" w:hAnsi="Monaco"/>
+                          <w:color w:val="000000"/>
+                          <w:sz w:val="14"/>
+                          <w:szCs w:val="14"/>
+                        </w:rPr>
+                      </w:pPr>
+                      <w:r>
+                        <w:rPr>
+                          <w:rStyle w:val="hljs-section"/>
+                          <w:rFonts w:ascii="Monaco" w:hAnsi="Monaco"/>
+                          <w:color w:val="000000"/>
+                          <w:sz w:val="14"/>
+                          <w:szCs w:val="14"/>
+                        </w:rPr>
+                        <w:t>class Object {</w:t>
+                      </w:r>
+                    </w:p>
+                    <w:p>
+                      <w:pPr>
+                        <w:rPr>
+                          <w:rStyle w:val="hljs-section"/>
+                          <w:rFonts w:ascii="Monaco" w:hAnsi="Monaco"/>
+                          <w:color w:val="000000"/>
+                          <w:sz w:val="14"/>
+                          <w:szCs w:val="14"/>
+                        </w:rPr>
+                      </w:pPr>
+                      <w:r>
+                        <w:rPr>
+                          <w:rStyle w:val="hljs-section"/>
+                          <w:rFonts w:ascii="Monaco" w:hAnsi="Monaco"/>
+                          <w:color w:val="000000"/>
+                          <w:sz w:val="14"/>
+                          <w:szCs w:val="14"/>
+                        </w:rPr>
+                        <w:t xml:space="preserve">    + name: String</w:t>
+                      </w:r>
+                    </w:p>
+                    <w:p>
+                      <w:pPr>
+                        <w:rPr>
+                          <w:rStyle w:val="hljs-section"/>
+                          <w:rFonts w:ascii="Monaco" w:hAnsi="Monaco"/>
+                          <w:color w:val="000000"/>
+                          <w:sz w:val="14"/>
+                          <w:szCs w:val="14"/>
+                        </w:rPr>
+                      </w:pPr>
+                      <w:r>
+                        <w:rPr>
+                          <w:rStyle w:val="hljs-section"/>
+                          <w:rFonts w:ascii="Monaco" w:hAnsi="Monaco"/>
+                          <w:color w:val="000000"/>
+                          <w:sz w:val="14"/>
+                          <w:szCs w:val="14"/>
+                        </w:rPr>
+                        <w:t>}</w:t>
+                      </w:r>
+                    </w:p>
+                    <w:p>
+                      <w:pPr>
+                        <w:rPr>
+                          <w:rStyle w:val="hljs-section"/>
+                          <w:rFonts w:ascii="Monaco" w:hAnsi="Monaco"/>
+                          <w:color w:val="000000"/>
+                          <w:sz w:val="14"/>
+                          <w:szCs w:val="14"/>
+                        </w:rPr>
+                      </w:pPr>
+                      <w:r>
+                        <w:rPr>
+                          <w:rStyle w:val="hljs-section"/>
+                          <w:rFonts w:ascii="Monaco" w:hAnsi="Monaco"/>
+                          <w:color w:val="000000"/>
+                          <w:sz w:val="14"/>
+                          <w:szCs w:val="14"/>
+                        </w:rPr>
+                        <w:t>class Session {</w:t>
+                      </w:r>
+                    </w:p>
+                    <w:p>
+                      <w:pPr>
+                        <w:rPr>
+                          <w:rStyle w:val="hljs-section"/>
+                          <w:rFonts w:ascii="Monaco" w:hAnsi="Monaco"/>
+                          <w:color w:val="000000"/>
+                          <w:sz w:val="14"/>
+                          <w:szCs w:val="14"/>
+                        </w:rPr>
+                      </w:pPr>
+                      <w:r>
+                        <w:rPr>
+                          <w:rStyle w:val="hljs-section"/>
+                          <w:rFonts w:ascii="Monaco" w:hAnsi="Monaco"/>
+                          <w:color w:val="000000"/>
+                          <w:sz w:val="14"/>
+                          <w:szCs w:val="14"/>
+                        </w:rPr>
+                        <w:t xml:space="preserve">    + sessionId: String</w:t>
+                      </w:r>
+                    </w:p>
+                    <w:p>
+                      <w:pPr>
+                        <w:rPr>
+                          <w:rStyle w:val="hljs-section"/>
+                          <w:rFonts w:ascii="Monaco" w:hAnsi="Monaco"/>
+                          <w:color w:val="000000"/>
+                          <w:sz w:val="14"/>
+                          <w:szCs w:val="14"/>
+                        </w:rPr>
+                      </w:pPr>
+                      <w:r>
+                        <w:rPr>
+                          <w:rStyle w:val="hljs-section"/>
+                          <w:rFonts w:ascii="Monaco" w:hAnsi="Monaco"/>
+                          <w:color w:val="000000"/>
+                          <w:sz w:val="14"/>
+                          <w:szCs w:val="14"/>
+                        </w:rPr>
+                        <w:t xml:space="preserve">    + startTime: Date</w:t>
+                      </w:r>
+                    </w:p>
+                    <w:p>
+                      <w:pPr>
+                        <w:rPr>
+                          <w:rStyle w:val="hljs-section"/>
+                          <w:rFonts w:ascii="Monaco" w:hAnsi="Monaco"/>
+                          <w:color w:val="000000"/>
+                          <w:sz w:val="14"/>
+                          <w:szCs w:val="14"/>
+                        </w:rPr>
+                      </w:pPr>
+                      <w:r>
+                        <w:rPr>
+                          <w:rStyle w:val="hljs-section"/>
+                          <w:rFonts w:ascii="Monaco" w:hAnsi="Monaco"/>
+                          <w:color w:val="000000"/>
+                          <w:sz w:val="14"/>
+                          <w:szCs w:val="14"/>
+                        </w:rPr>
+                        <w:t xml:space="preserve">    + endTime: Date</w:t>
+                      </w:r>
+                    </w:p>
+                    <w:p>
+                      <w:pPr>
+                        <w:rPr>
+                          <w:rStyle w:val="hljs-section"/>
+                          <w:rFonts w:ascii="Monaco" w:hAnsi="Monaco"/>
+                          <w:color w:val="000000"/>
+                          <w:sz w:val="14"/>
+                          <w:szCs w:val="14"/>
+                        </w:rPr>
+                      </w:pPr>
+                      <w:r>
+                        <w:rPr>
+                          <w:rStyle w:val="hljs-section"/>
+                          <w:rFonts w:ascii="Monaco" w:hAnsi="Monaco"/>
+                          <w:color w:val="000000"/>
+                          <w:sz w:val="14"/>
+                          <w:szCs w:val="14"/>
+                        </w:rPr>
+                        <w:t xml:space="preserve">    + monitor()</w:t>
+                      </w:r>
+                    </w:p>
+                    <w:p>
+                      <w:pPr>
+                        <w:rPr>
+                          <w:rStyle w:val="hljs-section"/>
+                          <w:rFonts w:ascii="Monaco" w:hAnsi="Monaco"/>
+                          <w:color w:val="000000"/>
+                          <w:sz w:val="14"/>
+                          <w:szCs w:val="14"/>
+                        </w:rPr>
+                      </w:pPr>
+                      <w:r>
+                        <w:rPr>
+                          <w:rStyle w:val="hljs-section"/>
+                          <w:rFonts w:ascii="Monaco" w:hAnsi="Monaco"/>
+                          <w:color w:val="000000"/>
+                          <w:sz w:val="14"/>
+                          <w:szCs w:val="14"/>
+                        </w:rPr>
+                        <w:t xml:space="preserve">    + logActivity()</w:t>
+                      </w:r>
+                    </w:p>
+                    <w:p>
+                      <w:pPr>
+                        <w:rPr>
+                          <w:rStyle w:val="hljs-section"/>
+                          <w:rFonts w:ascii="Monaco" w:hAnsi="Monaco"/>
+                          <w:color w:val="000000"/>
+                          <w:sz w:val="14"/>
+                          <w:szCs w:val="14"/>
+                        </w:rPr>
+                      </w:pPr>
+                      <w:r>
+                        <w:rPr>
+                          <w:rStyle w:val="hljs-section"/>
+                          <w:rFonts w:ascii="Monaco" w:hAnsi="Monaco"/>
+                          <w:color w:val="000000"/>
+                          <w:sz w:val="14"/>
+                          <w:szCs w:val="14"/>
+                        </w:rPr>
+                        <w:t>}</w:t>
+                      </w:r>
+                    </w:p>
+                    <w:p>
+                      <w:pPr>
+                        <w:rPr>
+                          <w:rStyle w:val="hljs-section"/>
+                          <w:rFonts w:ascii="Monaco" w:hAnsi="Monaco"/>
+                          <w:color w:val="000000"/>
+                          <w:sz w:val="14"/>
+                          <w:szCs w:val="14"/>
+                        </w:rPr>
+                      </w:pPr>
+                      <w:r>
+                        <w:rPr>
+                          <w:rStyle w:val="hljs-section"/>
+                          <w:rFonts w:ascii="Monaco" w:hAnsi="Monaco"/>
+                          <w:color w:val="000000"/>
+                          <w:sz w:val="14"/>
+                          <w:szCs w:val="14"/>
+                        </w:rPr>
+                        <w:t>User "1" --&gt; "1" Role : assigned</w:t>
+                      </w:r>
+                    </w:p>
+                    <w:p>
+                      <w:pPr>
+                        <w:rPr>
+                          <w:rStyle w:val="hljs-section"/>
+                          <w:rFonts w:ascii="Monaco" w:hAnsi="Monaco"/>
+                          <w:color w:val="000000"/>
+                          <w:sz w:val="14"/>
+                          <w:szCs w:val="14"/>
+                        </w:rPr>
+                      </w:pPr>
+                      <w:r>
+                        <w:rPr>
+                          <w:rStyle w:val="hljs-section"/>
+                          <w:rFonts w:ascii="Monaco" w:hAnsi="Monaco"/>
+                          <w:color w:val="000000"/>
+                          <w:sz w:val="14"/>
+                          <w:szCs w:val="14"/>
+                        </w:rPr>
+                        <w:t>Role "1" --&gt; "0..*" Permission : has</w:t>
+                      </w:r>
+                    </w:p>
+                    <w:p>
+                      <w:pPr>
+                        <w:rPr>
+                          <w:rStyle w:val="hljs-section"/>
+                          <w:rFonts w:ascii="Monaco" w:hAnsi="Monaco"/>
+                          <w:color w:val="000000"/>
+                          <w:sz w:val="14"/>
+                          <w:szCs w:val="14"/>
+                        </w:rPr>
+                      </w:pPr>
+                      <w:r>
+                        <w:rPr>
+                          <w:rStyle w:val="hljs-section"/>
+                          <w:rFonts w:ascii="Monaco" w:hAnsi="Monaco"/>
+                          <w:color w:val="000000"/>
+                          <w:sz w:val="14"/>
+                          <w:szCs w:val="14"/>
+                        </w:rPr>
+                        <w:t>Permission "1" --&gt; "1" Operation : allows</w:t>
+                      </w:r>
+                    </w:p>
+                    <w:p>
+                      <w:pPr>
+                        <w:rPr>
+                          <w:rStyle w:val="hljs-section"/>
+                          <w:rFonts w:ascii="Monaco" w:hAnsi="Monaco"/>
+                          <w:color w:val="000000"/>
+                          <w:sz w:val="14"/>
+                          <w:szCs w:val="14"/>
+                        </w:rPr>
+                      </w:pPr>
+                      <w:r>
+                        <w:rPr>
+                          <w:rStyle w:val="hljs-section"/>
+                          <w:rFonts w:ascii="Monaco" w:hAnsi="Monaco"/>
+                          <w:color w:val="000000"/>
+                          <w:sz w:val="14"/>
+                          <w:szCs w:val="14"/>
+                        </w:rPr>
+                        <w:t>Permission "1" --&gt; "1" Object : on</w:t>
+                      </w:r>
+                    </w:p>
+                    <w:p>
+                      <w:pPr>
+                        <w:rPr>
+                          <w:rStyle w:val="hljs-section"/>
+                          <w:rFonts w:ascii="Monaco" w:hAnsi="Monaco"/>
+                          <w:color w:val="000000"/>
+                          <w:sz w:val="14"/>
+                          <w:szCs w:val="14"/>
+                        </w:rPr>
+                      </w:pPr>
+                      <w:r>
+                        <w:rPr>
+                          <w:rStyle w:val="hljs-section"/>
+                          <w:rFonts w:ascii="Monaco" w:hAnsi="Monaco"/>
+                          <w:color w:val="000000"/>
+                          <w:sz w:val="14"/>
+                          <w:szCs w:val="14"/>
+                        </w:rPr>
+                        <w:t>Session "1" --&gt; "1" User : belongs to</w:t>
+                      </w:r>
+                    </w:p>
+                    <w:p>
+                      <w:pPr>
+                        <w:rPr>
+                          <w:rStyle w:val="hljs-section"/>
+                          <w:rFonts w:ascii="Monaco" w:hAnsi="Monaco"/>
+                          <w:color w:val="000000"/>
+                          <w:sz w:val="14"/>
+                          <w:szCs w:val="14"/>
+                        </w:rPr>
+                      </w:pPr>
+                      <w:r>
+                        <w:rPr>
+                          <w:rStyle w:val="hljs-section"/>
+                          <w:rFonts w:ascii="Monaco" w:hAnsi="Monaco"/>
+                          <w:color w:val="000000"/>
+                          <w:sz w:val="14"/>
+                          <w:szCs w:val="14"/>
+                        </w:rPr>
+                        <w:t>Session "1" --&gt; "0..*" Operation : monitors</w:t>
+                      </w:r>
+                    </w:p>
+                    <w:p>
+                      <w:pPr>
+                        <w:rPr>
+                          <w:rStyle w:val="hljs-section"/>
+                          <w:rFonts w:ascii="Monaco" w:hAnsi="Monaco"/>
+                          <w:color w:val="000000"/>
+                          <w:sz w:val="14"/>
+                          <w:szCs w:val="14"/>
+                        </w:rPr>
+                      </w:pPr>
+                      <w:r>
+                        <w:rPr>
+                          <w:rStyle w:val="hljs-section"/>
+                          <w:rFonts w:ascii="Monaco" w:hAnsi="Monaco"/>
+                          <w:color w:val="000000"/>
+                          <w:sz w:val="14"/>
+                          <w:szCs w:val="14"/>
+                        </w:rPr>
+                        <w:t>Session "1" --&gt; "0..*" Object : logs</w:t>
+                      </w:r>
+                    </w:p>
+                    <w:p>
+                      <w:pPr>
+                        <w:rPr>
+                          <w:rStyle w:val="hljs-section"/>
+                          <w:rFonts w:ascii="Monaco" w:hAnsi="Monaco"/>
+                          <w:color w:val="000000"/>
+                          <w:sz w:val="14"/>
+                          <w:szCs w:val="14"/>
+                        </w:rPr>
+                      </w:pPr>
+                      <w:r>
+                        <w:rPr>
+                          <w:rStyle w:val="hljs-section"/>
+                          <w:rFonts w:ascii="Monaco" w:hAnsi="Monaco"/>
+                          <w:color w:val="000000"/>
+                          <w:sz w:val="14"/>
+                          <w:szCs w:val="14"/>
+                        </w:rPr>
+                        <w:t>@enduml</w:t>
+                      </w:r>
+                    </w:p>
+                    <w:p>
+                      <w:pPr>
+                        <w:rPr>
+                          <w:rStyle w:val="hljs-section"/>
+                          <w:rFonts w:ascii="Monaco" w:hAnsi="Monaco"/>
+                          <w:color w:val="000000"/>
+                          <w:sz w:val="14"/>
+                          <w:szCs w:val="14"/>
+                        </w:rPr>
+                      </w:pPr>
+                    </w:p>
+                  </w:txbxContent>
+                </v:textbox>
+              </v:shape>
+            </w:pict>
+          </mc:Fallback>
+        </mc:AlternateContent>
+      </w:r>
+      <w:r>
+        <w:rPr>
+          <w:rFonts w:ascii="Calibri" w:hAnsi="Calibri" w:cs="Calibri"/>
           <w:lang w:val="en-US"/>
         </w:rPr>
         <w:t>Sessions refer to the period during which a role interacts with operations and objects. RBAC is activated at the start of a session and remains in effect until it ends. For instance, when a user opens a browser on the company network to access an intranet page, the session begins. The RBAC system verifies the user’s role, grants access based on permissions, monitors accessed operations and objects, and logs the session activity until the browser is closed. This entire interaction period is defined as a session.</w:t>
@@ -2460,28 +9597,54 @@
     <w:p>
       <w:pPr>
         <w:spacing w:before="120" w:after="120"/>
+        <w:ind w:left="2160"/>
         <w:jc w:val="both"/>
         <w:rPr>
           <w:rFonts w:ascii="Calibri" w:hAnsi="Calibri" w:cs="Calibri"/>
           <w:lang w:val="en-US"/>
         </w:rPr>
       </w:pPr>
-    </w:p>
-    <w:p>
-      <w:pPr>
-        <w:spacing w:before="120" w:after="120"/>
-        <w:jc w:val="both"/>
+      <w:r>
         <w:rPr>
           <w:rFonts w:ascii="Calibri" w:hAnsi="Calibri" w:cs="Calibri"/>
+          <w:noProof/>
           <w:lang w:val="en-US"/>
         </w:rPr>
-      </w:pPr>
-      <w:r>
-        <w:rPr>
-          <w:rFonts w:ascii="Calibri" w:hAnsi="Calibri" w:cs="Calibri"/>
-          <w:lang w:val="en-US"/>
-        </w:rPr>
-        <w:br w:type="page"/>
+        <w:drawing>
+          <wp:inline distT="0" distB="0" distL="0" distR="0" wp14:anchorId="742500EE" wp14:editId="04523622">
+            <wp:extent cx="1742400" cy="3600000"/>
+            <wp:effectExtent l="0" t="0" r="0" b="0"/>
+            <wp:docPr id="1763712734" name="Picture 1" descr="A diagram of a computer program&#10;&#10;Description automatically generated"/>
+            <wp:cNvGraphicFramePr>
+              <a:graphicFrameLocks xmlns:a="http://schemas.openxmlformats.org/drawingml/2006/main" noChangeAspect="1"/>
+            </wp:cNvGraphicFramePr>
+            <a:graphic xmlns:a="http://schemas.openxmlformats.org/drawingml/2006/main">
+              <a:graphicData uri="http://schemas.openxmlformats.org/drawingml/2006/picture">
+                <pic:pic xmlns:pic="http://schemas.openxmlformats.org/drawingml/2006/picture">
+                  <pic:nvPicPr>
+                    <pic:cNvPr id="1763712734" name="Picture 1" descr="A diagram of a computer program&#10;&#10;Description automatically generated"/>
+                    <pic:cNvPicPr/>
+                  </pic:nvPicPr>
+                  <pic:blipFill>
+                    <a:blip r:embed="rId13"/>
+                    <a:stretch>
+                      <a:fillRect/>
+                    </a:stretch>
+                  </pic:blipFill>
+                  <pic:spPr>
+                    <a:xfrm>
+                      <a:off x="0" y="0"/>
+                      <a:ext cx="1742400" cy="3600000"/>
+                    </a:xfrm>
+                    <a:prstGeom prst="rect">
+                      <a:avLst/>
+                    </a:prstGeom>
+                  </pic:spPr>
+                </pic:pic>
+              </a:graphicData>
+            </a:graphic>
+          </wp:inline>
+        </w:drawing>
       </w:r>
     </w:p>
     <w:p>
@@ -2520,14 +9683,7 @@
           <w:rFonts w:ascii="Calibri" w:hAnsi="Calibri" w:cs="Calibri"/>
           <w:lang w:val="en-US" w:eastAsia="fr-FR"/>
         </w:rPr>
-        <w:t>In conclusion,</w:t>
-      </w:r>
-      <w:r>
-        <w:rPr>
-          <w:rFonts w:ascii="Calibri" w:hAnsi="Calibri" w:cs="Calibri"/>
-          <w:lang w:val="en-US" w:eastAsia="fr-FR"/>
-        </w:rPr>
-        <w:t xml:space="preserve"> …</w:t>
+        <w:t>In conclusion, implementing a bastion host software with Role-Based Access Control (RBAC) involves a comprehensive framework that ensures secure and controlled access to critical resources. The RBAC model incorporates six essential components:</w:t>
       </w:r>
     </w:p>
     <w:p>
@@ -2538,12 +9694,256 @@
           <w:lang w:val="en-US" w:eastAsia="fr-FR"/>
         </w:rPr>
       </w:pPr>
-      <w:r>
+    </w:p>
+    <w:p>
+      <w:pPr>
+        <w:pStyle w:val="ListParagraph"/>
+        <w:numPr>
+          <w:ilvl w:val="0"/>
+          <w:numId w:val="9"/>
+        </w:numPr>
+        <w:jc w:val="both"/>
         <w:rPr>
           <w:rFonts w:ascii="Calibri" w:hAnsi="Calibri" w:cs="Calibri"/>
           <w:lang w:val="en-US" w:eastAsia="fr-FR"/>
         </w:rPr>
-        <w:t>.</w:t>
+      </w:pPr>
+      <w:r>
+        <w:rPr>
+          <w:rFonts w:ascii="Calibri" w:hAnsi="Calibri" w:cs="Calibri"/>
+          <w:b/>
+          <w:bCs/>
+          <w:lang w:val="en-US" w:eastAsia="fr-FR"/>
+        </w:rPr>
+        <w:t>Users</w:t>
+      </w:r>
+      <w:r>
+        <w:rPr>
+          <w:rFonts w:ascii="Calibri" w:hAnsi="Calibri" w:cs="Calibri"/>
+          <w:lang w:val="en-US" w:eastAsia="fr-FR"/>
+        </w:rPr>
+        <w:t>: This encompasses all entities requesting access, whether human, virtual machines, or end-devices. Properly identifying and managing users is crucial for maintaining security and access control integrity.</w:t>
+      </w:r>
+    </w:p>
+    <w:p>
+      <w:pPr>
+        <w:ind w:firstLine="160"/>
+        <w:jc w:val="both"/>
+        <w:rPr>
+          <w:rFonts w:ascii="Calibri" w:hAnsi="Calibri" w:cs="Calibri"/>
+          <w:lang w:val="en-US" w:eastAsia="fr-FR"/>
+        </w:rPr>
+      </w:pPr>
+    </w:p>
+    <w:p>
+      <w:pPr>
+        <w:pStyle w:val="ListParagraph"/>
+        <w:numPr>
+          <w:ilvl w:val="0"/>
+          <w:numId w:val="9"/>
+        </w:numPr>
+        <w:jc w:val="both"/>
+        <w:rPr>
+          <w:rFonts w:ascii="Calibri" w:hAnsi="Calibri" w:cs="Calibri"/>
+          <w:lang w:val="en-US" w:eastAsia="fr-FR"/>
+        </w:rPr>
+      </w:pPr>
+      <w:r>
+        <w:rPr>
+          <w:rFonts w:ascii="Calibri" w:hAnsi="Calibri" w:cs="Calibri"/>
+          <w:b/>
+          <w:bCs/>
+          <w:lang w:val="en-US" w:eastAsia="fr-FR"/>
+        </w:rPr>
+        <w:t>Roles</w:t>
+      </w:r>
+      <w:r>
+        <w:rPr>
+          <w:rFonts w:ascii="Calibri" w:hAnsi="Calibri" w:cs="Calibri"/>
+          <w:lang w:val="en-US" w:eastAsia="fr-FR"/>
+        </w:rPr>
+        <w:t>: These define the specific permissions and privileges associated with each user, often organized hierarchically. Effective role management allows for streamlined and scalable permission allocation, aligning with user attributes such as job title and session details.</w:t>
+      </w:r>
+    </w:p>
+    <w:p>
+      <w:pPr>
+        <w:jc w:val="both"/>
+        <w:rPr>
+          <w:rFonts w:ascii="Calibri" w:hAnsi="Calibri" w:cs="Calibri"/>
+          <w:lang w:val="en-US" w:eastAsia="fr-FR"/>
+        </w:rPr>
+      </w:pPr>
+    </w:p>
+    <w:p>
+      <w:pPr>
+        <w:pStyle w:val="ListParagraph"/>
+        <w:numPr>
+          <w:ilvl w:val="0"/>
+          <w:numId w:val="9"/>
+        </w:numPr>
+        <w:jc w:val="both"/>
+        <w:rPr>
+          <w:rFonts w:ascii="Calibri" w:hAnsi="Calibri" w:cs="Calibri"/>
+          <w:lang w:val="en-US" w:eastAsia="fr-FR"/>
+        </w:rPr>
+      </w:pPr>
+      <w:r>
+        <w:rPr>
+          <w:rFonts w:ascii="Calibri" w:hAnsi="Calibri" w:cs="Calibri"/>
+          <w:b/>
+          <w:bCs/>
+          <w:lang w:val="en-US" w:eastAsia="fr-FR"/>
+        </w:rPr>
+        <w:t>Operations</w:t>
+      </w:r>
+      <w:r>
+        <w:rPr>
+          <w:rFonts w:ascii="Calibri" w:hAnsi="Calibri" w:cs="Calibri"/>
+          <w:lang w:val="en-US" w:eastAsia="fr-FR"/>
+        </w:rPr>
+        <w:t>: These represent the various activities that users can perform within the computing environment. Defining and controlling operations ensure that only authorized activities are executed, safeguarding the system against unauthorized changes.</w:t>
+      </w:r>
+    </w:p>
+    <w:p>
+      <w:pPr>
+        <w:jc w:val="both"/>
+        <w:rPr>
+          <w:rFonts w:ascii="Calibri" w:hAnsi="Calibri" w:cs="Calibri"/>
+          <w:lang w:val="en-US" w:eastAsia="fr-FR"/>
+        </w:rPr>
+      </w:pPr>
+    </w:p>
+    <w:p>
+      <w:pPr>
+        <w:pStyle w:val="ListParagraph"/>
+        <w:numPr>
+          <w:ilvl w:val="0"/>
+          <w:numId w:val="9"/>
+        </w:numPr>
+        <w:jc w:val="both"/>
+        <w:rPr>
+          <w:rFonts w:ascii="Calibri" w:hAnsi="Calibri" w:cs="Calibri"/>
+          <w:lang w:val="en-US" w:eastAsia="fr-FR"/>
+        </w:rPr>
+      </w:pPr>
+      <w:r>
+        <w:rPr>
+          <w:rFonts w:ascii="Calibri" w:hAnsi="Calibri" w:cs="Calibri"/>
+          <w:b/>
+          <w:bCs/>
+          <w:lang w:val="en-US" w:eastAsia="fr-FR"/>
+        </w:rPr>
+        <w:t>Objects</w:t>
+      </w:r>
+      <w:r>
+        <w:rPr>
+          <w:rFonts w:ascii="Calibri" w:hAnsi="Calibri" w:cs="Calibri"/>
+          <w:lang w:val="en-US" w:eastAsia="fr-FR"/>
+        </w:rPr>
+        <w:t>: These are the resources users interact with, such as files, data sets, and websites. Access to objects must be carefully controlled and monitored to prevent unauthorized access, which RBAC efficiently manages through role-specific permissions.</w:t>
+      </w:r>
+    </w:p>
+    <w:p>
+      <w:pPr>
+        <w:jc w:val="both"/>
+        <w:rPr>
+          <w:rFonts w:ascii="Calibri" w:hAnsi="Calibri" w:cs="Calibri"/>
+          <w:lang w:val="en-US" w:eastAsia="fr-FR"/>
+        </w:rPr>
+      </w:pPr>
+    </w:p>
+    <w:p>
+      <w:pPr>
+        <w:pStyle w:val="ListParagraph"/>
+        <w:numPr>
+          <w:ilvl w:val="0"/>
+          <w:numId w:val="9"/>
+        </w:numPr>
+        <w:jc w:val="both"/>
+        <w:rPr>
+          <w:rFonts w:ascii="Calibri" w:hAnsi="Calibri" w:cs="Calibri"/>
+          <w:lang w:val="en-US" w:eastAsia="fr-FR"/>
+        </w:rPr>
+      </w:pPr>
+      <w:r>
+        <w:rPr>
+          <w:rFonts w:ascii="Calibri" w:hAnsi="Calibri" w:cs="Calibri"/>
+          <w:b/>
+          <w:bCs/>
+          <w:lang w:val="en-US" w:eastAsia="fr-FR"/>
+        </w:rPr>
+        <w:t>Permissions</w:t>
+      </w:r>
+      <w:r>
+        <w:rPr>
+          <w:rFonts w:ascii="Calibri" w:hAnsi="Calibri" w:cs="Calibri"/>
+          <w:lang w:val="en-US" w:eastAsia="fr-FR"/>
+        </w:rPr>
+        <w:t>: These are the core of RBAC, delineating which operations can be performed on which objects by each role. This clear definition prevents unauthorized actions and ensures that users have appropriate access levels based on their roles.</w:t>
+      </w:r>
+    </w:p>
+    <w:p>
+      <w:pPr>
+        <w:jc w:val="both"/>
+        <w:rPr>
+          <w:rFonts w:ascii="Calibri" w:hAnsi="Calibri" w:cs="Calibri"/>
+          <w:lang w:val="en-US" w:eastAsia="fr-FR"/>
+        </w:rPr>
+      </w:pPr>
+    </w:p>
+    <w:p>
+      <w:pPr>
+        <w:pStyle w:val="ListParagraph"/>
+        <w:numPr>
+          <w:ilvl w:val="0"/>
+          <w:numId w:val="9"/>
+        </w:numPr>
+        <w:jc w:val="both"/>
+        <w:rPr>
+          <w:rFonts w:ascii="Calibri" w:hAnsi="Calibri" w:cs="Calibri"/>
+          <w:lang w:val="en-US" w:eastAsia="fr-FR"/>
+        </w:rPr>
+      </w:pPr>
+      <w:r>
+        <w:rPr>
+          <w:rFonts w:ascii="Calibri" w:hAnsi="Calibri" w:cs="Calibri"/>
+          <w:b/>
+          <w:bCs/>
+          <w:lang w:val="en-US" w:eastAsia="fr-FR"/>
+        </w:rPr>
+        <w:t>Sessions</w:t>
+      </w:r>
+      <w:r>
+        <w:rPr>
+          <w:rFonts w:ascii="Calibri" w:hAnsi="Calibri" w:cs="Calibri"/>
+          <w:lang w:val="en-US" w:eastAsia="fr-FR"/>
+        </w:rPr>
+        <w:t>: These encapsulate the duration of user interactions with the system, starting from login to logout. By monitoring and logging session activities, the RBAC system can enforce permissions in real-time, ensuring continuous compliance and providing audit trails for security reviews.</w:t>
+      </w:r>
+    </w:p>
+    <w:p>
+      <w:pPr>
+        <w:jc w:val="both"/>
+        <w:rPr>
+          <w:rFonts w:ascii="Calibri" w:hAnsi="Calibri" w:cs="Calibri"/>
+          <w:lang w:val="en-US" w:eastAsia="fr-FR"/>
+        </w:rPr>
+      </w:pPr>
+    </w:p>
+    <w:p>
+      <w:pPr>
+        <w:jc w:val="both"/>
+        <w:rPr>
+          <w:rFonts w:ascii="Calibri" w:hAnsi="Calibri" w:cs="Calibri"/>
+          <w:lang w:val="en-US" w:eastAsia="fr-FR"/>
+        </w:rPr>
+      </w:pPr>
+      <w:r>
+        <w:rPr>
+          <w:rFonts w:ascii="Calibri" w:hAnsi="Calibri" w:cs="Calibri"/>
+          <w:lang w:val="en-US" w:eastAsia="fr-FR"/>
+        </w:rPr>
+        <w:t>Implementing RBAC within bastion host software not only strengthens security by enforcing strict access controls but also enhances manageability by providing a structured and scalable approach to user permissions. This robust framework is vital for protecting sensitive resources and maintaining the integrity of the computing environment.</w:t>
       </w:r>
     </w:p>
     <w:p>
@@ -2585,8 +9985,8 @@
       </w:r>
     </w:p>
     <w:sectPr>
-      <w:headerReference w:type="even" r:id="rId8"/>
-      <w:headerReference w:type="default" r:id="rId9"/>
+      <w:headerReference w:type="even" r:id="rId14"/>
+      <w:headerReference w:type="default" r:id="rId15"/>
       <w:pgSz w:w="11906" w:h="16838"/>
       <w:pgMar w:top="720" w:right="720" w:bottom="720" w:left="720" w:header="708" w:footer="708" w:gutter="0"/>
       <w:cols w:space="708"/>
@@ -3680,6 +11080,92 @@
       </w:rPr>
     </w:lvl>
   </w:abstractNum>
+  <w:abstractNum w:abstractNumId="8" w15:restartNumberingAfterBreak="0">
+    <w:nsid w:val="719817B4"/>
+    <w:multiLevelType w:val="hybridMultilevel"/>
+    <w:tmpl w:val="27007B08"/>
+    <w:lvl w:ilvl="0" w:tplc="0809000F">
+      <w:start w:val="1"/>
+      <w:numFmt w:val="decimal"/>
+      <w:lvlText w:val="%1."/>
+      <w:lvlJc w:val="left"/>
+      <w:pPr>
+        <w:ind w:left="720" w:hanging="360"/>
+      </w:pPr>
+    </w:lvl>
+    <w:lvl w:ilvl="1" w:tplc="08090019" w:tentative="1">
+      <w:start w:val="1"/>
+      <w:numFmt w:val="lowerLetter"/>
+      <w:lvlText w:val="%2."/>
+      <w:lvlJc w:val="left"/>
+      <w:pPr>
+        <w:ind w:left="1440" w:hanging="360"/>
+      </w:pPr>
+    </w:lvl>
+    <w:lvl w:ilvl="2" w:tplc="0809001B" w:tentative="1">
+      <w:start w:val="1"/>
+      <w:numFmt w:val="lowerRoman"/>
+      <w:lvlText w:val="%3."/>
+      <w:lvlJc w:val="right"/>
+      <w:pPr>
+        <w:ind w:left="2160" w:hanging="180"/>
+      </w:pPr>
+    </w:lvl>
+    <w:lvl w:ilvl="3" w:tplc="0809000F" w:tentative="1">
+      <w:start w:val="1"/>
+      <w:numFmt w:val="decimal"/>
+      <w:lvlText w:val="%4."/>
+      <w:lvlJc w:val="left"/>
+      <w:pPr>
+        <w:ind w:left="2880" w:hanging="360"/>
+      </w:pPr>
+    </w:lvl>
+    <w:lvl w:ilvl="4" w:tplc="08090019" w:tentative="1">
+      <w:start w:val="1"/>
+      <w:numFmt w:val="lowerLetter"/>
+      <w:lvlText w:val="%5."/>
+      <w:lvlJc w:val="left"/>
+      <w:pPr>
+        <w:ind w:left="3600" w:hanging="360"/>
+      </w:pPr>
+    </w:lvl>
+    <w:lvl w:ilvl="5" w:tplc="0809001B" w:tentative="1">
+      <w:start w:val="1"/>
+      <w:numFmt w:val="lowerRoman"/>
+      <w:lvlText w:val="%6."/>
+      <w:lvlJc w:val="right"/>
+      <w:pPr>
+        <w:ind w:left="4320" w:hanging="180"/>
+      </w:pPr>
+    </w:lvl>
+    <w:lvl w:ilvl="6" w:tplc="0809000F" w:tentative="1">
+      <w:start w:val="1"/>
+      <w:numFmt w:val="decimal"/>
+      <w:lvlText w:val="%7."/>
+      <w:lvlJc w:val="left"/>
+      <w:pPr>
+        <w:ind w:left="5040" w:hanging="360"/>
+      </w:pPr>
+    </w:lvl>
+    <w:lvl w:ilvl="7" w:tplc="08090019" w:tentative="1">
+      <w:start w:val="1"/>
+      <w:numFmt w:val="lowerLetter"/>
+      <w:lvlText w:val="%8."/>
+      <w:lvlJc w:val="left"/>
+      <w:pPr>
+        <w:ind w:left="5760" w:hanging="360"/>
+      </w:pPr>
+    </w:lvl>
+    <w:lvl w:ilvl="8" w:tplc="0809001B" w:tentative="1">
+      <w:start w:val="1"/>
+      <w:numFmt w:val="lowerRoman"/>
+      <w:lvlText w:val="%9."/>
+      <w:lvlJc w:val="right"/>
+      <w:pPr>
+        <w:ind w:left="6480" w:hanging="180"/>
+      </w:pPr>
+    </w:lvl>
+  </w:abstractNum>
   <w:num w:numId="1" w16cid:durableId="1301154301">
     <w:abstractNumId w:val="1"/>
   </w:num>
@@ -3703,6 +11189,9 @@
   </w:num>
   <w:num w:numId="8" w16cid:durableId="15935782">
     <w:abstractNumId w:val="4"/>
+  </w:num>
+  <w:num w:numId="9" w16cid:durableId="1838227797">
+    <w:abstractNumId w:val="8"/>
   </w:num>
 </w:numbering>
 </file>
@@ -5070,6 +12559,13 @@
     <w:pitch w:val="variable"/>
     <w:sig w:usb0="E4002EFF" w:usb1="C000247B" w:usb2="00000009" w:usb3="00000000" w:csb0="000001FF" w:csb1="00000000"/>
   </w:font>
+  <w:font w:name="Monaco">
+    <w:panose1 w:val="00000000000000000000"/>
+    <w:charset w:val="4D"/>
+    <w:family w:val="auto"/>
+    <w:pitch w:val="variable"/>
+    <w:sig w:usb0="A00002FF" w:usb1="500039FB" w:usb2="00000000" w:usb3="00000000" w:csb0="00000197" w:csb1="00000000"/>
+  </w:font>
 </w:fonts>
 </file>
 
@@ -5092,6 +12588,9 @@
     <w:rsid w:val="000D704E"/>
     <w:rsid w:val="001C4360"/>
     <w:rsid w:val="003A2689"/>
+    <w:rsid w:val="004072E3"/>
+    <w:rsid w:val="0040749D"/>
+    <w:rsid w:val="00533C5C"/>
     <w:rsid w:val="005860B8"/>
     <w:rsid w:val="00593EF4"/>
     <w:rsid w:val="00602B84"/>

--- a/docs/specs/Role-Based Access Control (RBAC).docx
+++ b/docs/specs/Role-Based Access Control (RBAC).docx
@@ -393,12 +393,21 @@
                 <w:color w:val="808080" w:themeColor="background1" w:themeShade="80"/>
               </w:rPr>
             </w:pPr>
+            <w:proofErr w:type="spellStart"/>
             <w:r>
               <w:rPr>
                 <w:rFonts w:ascii="Calibri" w:hAnsi="Calibri" w:cs="Calibri"/>
                 <w:color w:val="808080" w:themeColor="background1" w:themeShade="80"/>
               </w:rPr>
-              <w:t xml:space="preserve">Sec_Req </w:t>
+              <w:t>Sec_Req</w:t>
+            </w:r>
+            <w:proofErr w:type="spellEnd"/>
+            <w:r>
+              <w:rPr>
+                <w:rFonts w:ascii="Calibri" w:hAnsi="Calibri" w:cs="Calibri"/>
+                <w:color w:val="808080" w:themeColor="background1" w:themeShade="80"/>
+              </w:rPr>
+              <w:t xml:space="preserve"> </w:t>
             </w:r>
             <w:r>
               <w:rPr>
@@ -2084,6 +2093,7 @@
           <w:ilvl w:val="0"/>
           <w:numId w:val="4"/>
         </w:numPr>
+        <w:spacing w:before="240"/>
         <w:rPr>
           <w:rFonts w:ascii="Calibri" w:hAnsi="Calibri" w:cs="Calibri"/>
           <w:lang w:val="en-US"/>
@@ -2151,6 +2161,7 @@
           <w:ilvl w:val="0"/>
           <w:numId w:val="4"/>
         </w:numPr>
+        <w:spacing w:before="240"/>
         <w:rPr>
           <w:lang w:val="en-US"/>
         </w:rPr>
@@ -5136,6 +5147,23 @@
       <w:r>
         <w:rPr>
           <w:rFonts w:ascii="Calibri" w:hAnsi="Calibri" w:cs="Calibri"/>
+          <w:lang w:val="en-US"/>
+        </w:rPr>
+        <w:t>Users can also request access to objects, which can be static files, data sets, websites, or other assets. Unlike operations, accessing an object does not alter the system state, making unauthorized access harder to detect. This is where RBAC is crucial—it ensures the user's role is appropriate for the object and authorizes the access. RBAC also logs access details, including date and time.</w:t>
+      </w:r>
+    </w:p>
+    <w:p>
+      <w:pPr>
+        <w:spacing w:before="120" w:after="120"/>
+        <w:jc w:val="both"/>
+        <w:rPr>
+          <w:rFonts w:ascii="Calibri" w:hAnsi="Calibri" w:cs="Calibri"/>
+          <w:lang w:val="en-US"/>
+        </w:rPr>
+      </w:pPr>
+      <w:r>
+        <w:rPr>
+          <w:rFonts w:ascii="Calibri" w:hAnsi="Calibri" w:cs="Calibri"/>
           <w:noProof/>
           <w:kern w:val="0"/>
           <w:lang w:val="en-US" w:eastAsia="fr-FR"/>
@@ -5143,13 +5171,13 @@
         <mc:AlternateContent>
           <mc:Choice Requires="wps">
             <w:drawing>
-              <wp:anchor distT="0" distB="0" distL="114300" distR="114300" simplePos="0" relativeHeight="251665408" behindDoc="0" locked="0" layoutInCell="1" allowOverlap="1" wp14:anchorId="76ACB4EF" wp14:editId="782EB154">
+              <wp:anchor distT="0" distB="0" distL="114300" distR="114300" simplePos="0" relativeHeight="251665408" behindDoc="0" locked="0" layoutInCell="1" allowOverlap="1" wp14:anchorId="76ACB4EF" wp14:editId="6C6A739F">
                 <wp:simplePos x="0" y="0"/>
                 <wp:positionH relativeFrom="column">
                   <wp:posOffset>4686300</wp:posOffset>
                 </wp:positionH>
                 <wp:positionV relativeFrom="paragraph">
-                  <wp:posOffset>640715</wp:posOffset>
+                  <wp:posOffset>74295</wp:posOffset>
                 </wp:positionV>
                 <wp:extent cx="1955800" cy="4133850"/>
                 <wp:effectExtent l="0" t="0" r="12700" b="19050"/>
@@ -5926,7 +5954,11 @@
           </mc:Choice>
           <mc:Fallback>
             <w:pict>
-              <v:shape w14:anchorId="76ACB4EF" id="_x0000_s1029" type="#_x0000_t202" style="position:absolute;left:0;text-align:left;margin-left:369pt;margin-top:50.45pt;width:154pt;height:325.5pt;z-index:251665408;visibility:visible;mso-wrap-style:square;mso-width-percent:0;mso-height-percent:0;mso-wrap-distance-left:9pt;mso-wrap-distance-top:0;mso-wrap-distance-right:9pt;mso-wrap-distance-bottom:0;mso-position-horizontal:absolute;mso-position-horizontal-relative:text;mso-position-vertical:absolute;mso-position-vertical-relative:text;mso-width-percent:0;mso-height-percent:0;mso-width-relative:margin;mso-height-relative:margin;v-text-anchor:top" o:gfxdata="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" fillcolor="white [3201]" strokeweight=".5pt">
+              <v:shapetype w14:anchorId="76ACB4EF" id="_x0000_t202" coordsize="21600,21600" o:spt="202" path="m,l,21600r21600,l21600,xe">
+                <v:stroke joinstyle="miter"/>
+                <v:path gradientshapeok="t" o:connecttype="rect"/>
+              </v:shapetype>
+              <v:shape id="_x0000_s1029" type="#_x0000_t202" style="position:absolute;left:0;text-align:left;margin-left:369pt;margin-top:5.85pt;width:154pt;height:325.5pt;z-index:251665408;visibility:visible;mso-wrap-style:square;mso-width-percent:0;mso-height-percent:0;mso-wrap-distance-left:9pt;mso-wrap-distance-top:0;mso-wrap-distance-right:9pt;mso-wrap-distance-bottom:0;mso-position-horizontal:absolute;mso-position-horizontal-relative:text;mso-position-vertical:absolute;mso-position-vertical-relative:text;mso-width-percent:0;mso-height-percent:0;mso-width-relative:margin;mso-height-relative:margin;v-text-anchor:top" o:gfxdata="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" fillcolor="white [3201]" strokeweight=".5pt">
                 <v:textbox>
                   <w:txbxContent>
                     <w:p>
@@ -6661,23 +6693,6 @@
           </mc:Fallback>
         </mc:AlternateContent>
       </w:r>
-      <w:r>
-        <w:rPr>
-          <w:rFonts w:ascii="Calibri" w:hAnsi="Calibri" w:cs="Calibri"/>
-          <w:lang w:val="en-US"/>
-        </w:rPr>
-        <w:t>Users can also request access to objects, which can be static files, data sets, websites, or other assets. Unlike operations, accessing an object does not alter the system state, making unauthorized access harder to detect. This is where RBAC is crucial—it ensures the user's role is appropriate for the object and authorizes the access. RBAC also logs access details, including date and time.</w:t>
-      </w:r>
-    </w:p>
-    <w:p>
-      <w:pPr>
-        <w:spacing w:before="120" w:after="120"/>
-        <w:jc w:val="both"/>
-        <w:rPr>
-          <w:rFonts w:ascii="Calibri" w:hAnsi="Calibri" w:cs="Calibri"/>
-          <w:lang w:val="en-US"/>
-        </w:rPr>
-      </w:pPr>
     </w:p>
     <w:p>
       <w:pPr>
@@ -6799,16 +6814,6 @@
     </w:p>
     <w:p>
       <w:pPr>
-        <w:spacing w:before="120" w:after="120"/>
-        <w:jc w:val="both"/>
-        <w:rPr>
-          <w:rFonts w:ascii="Calibri" w:hAnsi="Calibri" w:cs="Calibri"/>
-          <w:lang w:val="en-US"/>
-        </w:rPr>
-      </w:pPr>
-    </w:p>
-    <w:p>
-      <w:pPr>
         <w:pStyle w:val="Heading2"/>
         <w:numPr>
           <w:ilvl w:val="1"/>
@@ -6840,23 +6845,6 @@
       <w:r>
         <w:rPr>
           <w:rFonts w:ascii="Calibri" w:hAnsi="Calibri" w:cs="Calibri"/>
-          <w:lang w:val="en-US"/>
-        </w:rPr>
-        <w:t>Permissions are fundamental to RBAC, defining what operations and objects a role can access. For example, if an employee with ID A12 has the role of a contributor, permissions specify what actions this role allows. As a contributor, they might be able to edit a document (an object) but not delete it (an operation) or access embedded links (objects).</w:t>
-      </w:r>
-    </w:p>
-    <w:p>
-      <w:pPr>
-        <w:spacing w:before="120" w:after="120"/>
-        <w:jc w:val="both"/>
-        <w:rPr>
-          <w:rFonts w:ascii="Calibri" w:hAnsi="Calibri" w:cs="Calibri"/>
-          <w:lang w:val="en-US"/>
-        </w:rPr>
-      </w:pPr>
-      <w:r>
-        <w:rPr>
-          <w:rFonts w:ascii="Calibri" w:hAnsi="Calibri" w:cs="Calibri"/>
           <w:noProof/>
           <w:kern w:val="0"/>
           <w:lang w:val="en-US" w:eastAsia="fr-FR"/>
@@ -6864,13 +6852,13 @@
         <mc:AlternateContent>
           <mc:Choice Requires="wps">
             <w:drawing>
-              <wp:anchor distT="0" distB="0" distL="114300" distR="114300" simplePos="0" relativeHeight="251667456" behindDoc="0" locked="0" layoutInCell="1" allowOverlap="1" wp14:anchorId="6692B0A4" wp14:editId="4CDB7000">
+              <wp:anchor distT="0" distB="0" distL="114300" distR="114300" simplePos="0" relativeHeight="251667456" behindDoc="0" locked="0" layoutInCell="1" allowOverlap="1" wp14:anchorId="6692B0A4" wp14:editId="18FFE84B">
                 <wp:simplePos x="0" y="0"/>
                 <wp:positionH relativeFrom="column">
                   <wp:posOffset>3295650</wp:posOffset>
                 </wp:positionH>
                 <wp:positionV relativeFrom="paragraph">
-                  <wp:posOffset>292100</wp:posOffset>
+                  <wp:posOffset>895350</wp:posOffset>
                 </wp:positionV>
                 <wp:extent cx="2419350" cy="2952750"/>
                 <wp:effectExtent l="0" t="0" r="19050" b="19050"/>
@@ -7437,7 +7425,7 @@
           </mc:Choice>
           <mc:Fallback>
             <w:pict>
-              <v:shape w14:anchorId="6692B0A4" id="_x0000_s1030" type="#_x0000_t202" style="position:absolute;left:0;text-align:left;margin-left:259.5pt;margin-top:23pt;width:190.5pt;height:232.5pt;z-index:251667456;visibility:visible;mso-wrap-style:square;mso-width-percent:0;mso-height-percent:0;mso-wrap-distance-left:9pt;mso-wrap-distance-top:0;mso-wrap-distance-right:9pt;mso-wrap-distance-bottom:0;mso-position-horizontal:absolute;mso-position-horizontal-relative:text;mso-position-vertical:absolute;mso-position-vertical-relative:text;mso-width-percent:0;mso-height-percent:0;mso-width-relative:margin;mso-height-relative:margin;v-text-anchor:top" o:gfxdata="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" fillcolor="white [3201]" strokeweight=".5pt">
+              <v:shape w14:anchorId="6692B0A4" id="_x0000_s1030" type="#_x0000_t202" style="position:absolute;left:0;text-align:left;margin-left:259.5pt;margin-top:70.5pt;width:190.5pt;height:232.5pt;z-index:251667456;visibility:visible;mso-wrap-style:square;mso-width-percent:0;mso-height-percent:0;mso-wrap-distance-left:9pt;mso-wrap-distance-top:0;mso-wrap-distance-right:9pt;mso-wrap-distance-bottom:0;mso-position-horizontal:absolute;mso-position-horizontal-relative:text;mso-position-vertical:absolute;mso-position-vertical-relative:text;mso-width-percent:0;mso-height-percent:0;mso-width-relative:margin;mso-height-relative:margin;v-text-anchor:top" o:gfxdata="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" fillcolor="white [3201]" strokeweight=".5pt">
                 <v:textbox>
                   <w:txbxContent>
                     <w:p>
@@ -7961,6 +7949,20 @@
             </w:pict>
           </mc:Fallback>
         </mc:AlternateContent>
+      </w:r>
+      <w:r>
+        <w:rPr>
+          <w:rFonts w:ascii="Calibri" w:hAnsi="Calibri" w:cs="Calibri"/>
+          <w:lang w:val="en-US"/>
+        </w:rPr>
+        <w:t>Permissions are fundamental to RBAC, defining what operations and objects a role can access. For example, if an employee with ID A12 has the role of a contributor, permissions specify what actions this role allows. As a contributor, they might be able to edit a document (an object) but not delete it (an operation) or access embedded links (objects).</w:t>
+      </w:r>
+      <w:r>
+        <w:rPr>
+          <w:rFonts w:ascii="Calibri" w:hAnsi="Calibri" w:cs="Calibri"/>
+          <w:lang w:val="en-US"/>
+        </w:rPr>
+        <w:t xml:space="preserve"> </w:t>
       </w:r>
       <w:r>
         <w:rPr>
@@ -10104,11 +10106,6 @@
         <w:docPartUnique/>
       </w:docPartObj>
     </w:sdtPr>
-    <w:sdtEndPr>
-      <w:rPr>
-        <w:rStyle w:val="PageNumber"/>
-      </w:rPr>
-    </w:sdtEndPr>
     <w:sdtContent>
       <w:p>
         <w:pPr>
@@ -10139,7 +10136,6 @@
         <w:r>
           <w:rPr>
             <w:rStyle w:val="PageNumber"/>
-            <w:noProof/>
           </w:rPr>
           <w:t>1</w:t>
         </w:r>
@@ -10157,7 +10153,6 @@
       <w:pStyle w:val="Header"/>
       <w:spacing w:after="240"/>
       <w:ind w:right="360"/>
-      <w:jc w:val="center"/>
       <w:rPr>
         <w:rFonts w:ascii="Calibri" w:hAnsi="Calibri" w:cs="Calibri"/>
         <w:b/>
@@ -10172,11 +10167,178 @@
         <w:rFonts w:ascii="Calibri" w:hAnsi="Calibri" w:cs="Calibri"/>
         <w:b/>
         <w:bCs/>
+        <w:noProof/>
         <w:sz w:val="36"/>
         <w:szCs w:val="36"/>
         <w:lang w:val="en-US"/>
       </w:rPr>
-      <w:t>Vauban project</w:t>
+      <mc:AlternateContent>
+        <mc:Choice Requires="wps">
+          <w:drawing>
+            <wp:anchor distT="0" distB="0" distL="114300" distR="114300" simplePos="0" relativeHeight="251659264" behindDoc="0" locked="0" layoutInCell="1" allowOverlap="1" wp14:anchorId="23A97CC4" wp14:editId="382421FA">
+              <wp:simplePos x="0" y="0"/>
+              <wp:positionH relativeFrom="column">
+                <wp:posOffset>2489200</wp:posOffset>
+              </wp:positionH>
+              <wp:positionV relativeFrom="paragraph">
+                <wp:posOffset>-68580</wp:posOffset>
+              </wp:positionV>
+              <wp:extent cx="1657350" cy="577850"/>
+              <wp:effectExtent l="0" t="0" r="6350" b="6350"/>
+              <wp:wrapNone/>
+              <wp:docPr id="1053173297" name="Text Box 10"/>
+              <wp:cNvGraphicFramePr/>
+              <a:graphic xmlns:a="http://schemas.openxmlformats.org/drawingml/2006/main">
+                <a:graphicData uri="http://schemas.microsoft.com/office/word/2010/wordprocessingShape">
+                  <wps:wsp>
+                    <wps:cNvSpPr txBox="1"/>
+                    <wps:spPr>
+                      <a:xfrm>
+                        <a:off x="0" y="0"/>
+                        <a:ext cx="1657350" cy="577850"/>
+                      </a:xfrm>
+                      <a:prstGeom prst="rect">
+                        <a:avLst/>
+                      </a:prstGeom>
+                      <a:solidFill>
+                        <a:schemeClr val="lt1"/>
+                      </a:solidFill>
+                      <a:ln w="6350">
+                        <a:noFill/>
+                      </a:ln>
+                    </wps:spPr>
+                    <wps:txbx>
+                      <w:txbxContent>
+                        <w:p>
+                          <w:pPr>
+                            <w:rPr>
+                              <w:rFonts w:ascii="Calibri" w:hAnsi="Calibri" w:cs="Calibri"/>
+                              <w:b/>
+                              <w:bCs/>
+                              <w:sz w:val="36"/>
+                              <w:szCs w:val="36"/>
+                              <w:lang w:val="en-US"/>
+                            </w:rPr>
+                          </w:pPr>
+                          <w:r>
+                            <w:rPr>
+                              <w:rFonts w:ascii="Calibri" w:hAnsi="Calibri" w:cs="Calibri"/>
+                              <w:b/>
+                              <w:bCs/>
+                              <w:sz w:val="36"/>
+                              <w:szCs w:val="36"/>
+                              <w:lang w:val="en-US"/>
+                            </w:rPr>
+                            <w:t>Vauban project</w:t>
+                          </w:r>
+                        </w:p>
+                      </w:txbxContent>
+                    </wps:txbx>
+                    <wps:bodyPr rot="0" spcFirstLastPara="0" vertOverflow="overflow" horzOverflow="overflow" vert="horz" wrap="square" lIns="91440" tIns="45720" rIns="91440" bIns="45720" numCol="1" spcCol="0" rtlCol="0" fromWordArt="0" anchor="t" anchorCtr="0" forceAA="0" compatLnSpc="1">
+                      <a:prstTxWarp prst="textNoShape">
+                        <a:avLst/>
+                      </a:prstTxWarp>
+                      <a:noAutofit/>
+                    </wps:bodyPr>
+                  </wps:wsp>
+                </a:graphicData>
+              </a:graphic>
+              <wp14:sizeRelH relativeFrom="margin">
+                <wp14:pctWidth>0</wp14:pctWidth>
+              </wp14:sizeRelH>
+            </wp:anchor>
+          </w:drawing>
+        </mc:Choice>
+        <mc:Fallback>
+          <w:pict>
+            <v:shapetype w14:anchorId="23A97CC4" id="_x0000_t202" coordsize="21600,21600" o:spt="202" path="m,l,21600r21600,l21600,xe">
+              <v:stroke joinstyle="miter"/>
+              <v:path gradientshapeok="t" o:connecttype="rect"/>
+            </v:shapetype>
+            <v:shape id="Text Box 10" o:spid="_x0000_s1032" type="#_x0000_t202" style="position:absolute;margin-left:196pt;margin-top:-5.4pt;width:130.5pt;height:45.5pt;z-index:251659264;visibility:visible;mso-wrap-style:square;mso-width-percent:0;mso-wrap-distance-left:9pt;mso-wrap-distance-top:0;mso-wrap-distance-right:9pt;mso-wrap-distance-bottom:0;mso-position-horizontal:absolute;mso-position-horizontal-relative:text;mso-position-vertical:absolute;mso-position-vertical-relative:text;mso-width-percent:0;mso-width-relative:margin;v-text-anchor:top" o:gfxdata="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" fillcolor="white [3201]" stroked="f" strokeweight=".5pt">
+              <v:textbox>
+                <w:txbxContent>
+                  <w:p>
+                    <w:pPr>
+                      <w:rPr>
+                        <w:rFonts w:ascii="Calibri" w:hAnsi="Calibri" w:cs="Calibri"/>
+                        <w:b/>
+                        <w:bCs/>
+                        <w:sz w:val="36"/>
+                        <w:szCs w:val="36"/>
+                        <w:lang w:val="en-US"/>
+                      </w:rPr>
+                    </w:pPr>
+                    <w:r>
+                      <w:rPr>
+                        <w:rFonts w:ascii="Calibri" w:hAnsi="Calibri" w:cs="Calibri"/>
+                        <w:b/>
+                        <w:bCs/>
+                        <w:sz w:val="36"/>
+                        <w:szCs w:val="36"/>
+                        <w:lang w:val="en-US"/>
+                      </w:rPr>
+                      <w:t>Vauban project</w:t>
+                    </w:r>
+                  </w:p>
+                </w:txbxContent>
+              </v:textbox>
+            </v:shape>
+          </w:pict>
+        </mc:Fallback>
+      </mc:AlternateContent>
+    </w:r>
+    <w:r>
+      <w:rPr>
+        <w:rFonts w:ascii="Calibri" w:hAnsi="Calibri" w:cs="Calibri"/>
+        <w:b/>
+        <w:bCs/>
+        <w:noProof/>
+        <w:sz w:val="36"/>
+        <w:szCs w:val="36"/>
+        <w:lang w:val="en-US"/>
+      </w:rPr>
+      <w:drawing>
+        <wp:inline distT="0" distB="0" distL="0" distR="0" wp14:anchorId="5D384531" wp14:editId="52C34CAE">
+          <wp:extent cx="734400" cy="543600"/>
+          <wp:effectExtent l="0" t="0" r="2540" b="2540"/>
+          <wp:docPr id="274438267" name="Graphic 9"/>
+          <wp:cNvGraphicFramePr>
+            <a:graphicFrameLocks xmlns:a="http://schemas.openxmlformats.org/drawingml/2006/main" noChangeAspect="1"/>
+          </wp:cNvGraphicFramePr>
+          <a:graphic xmlns:a="http://schemas.openxmlformats.org/drawingml/2006/main">
+            <a:graphicData uri="http://schemas.openxmlformats.org/drawingml/2006/picture">
+              <pic:pic xmlns:pic="http://schemas.openxmlformats.org/drawingml/2006/picture">
+                <pic:nvPicPr>
+                  <pic:cNvPr id="274438267" name="Graphic 274438267"/>
+                  <pic:cNvPicPr/>
+                </pic:nvPicPr>
+                <pic:blipFill>
+                  <a:blip r:embed="rId1">
+                    <a:extLst>
+                      <a:ext uri="{96DAC541-7B7A-43D3-8B79-37D633B846F1}">
+                        <asvg:svgBlip xmlns:asvg="http://schemas.microsoft.com/office/drawing/2016/SVG/main" r:embed="rId2"/>
+                      </a:ext>
+                    </a:extLst>
+                  </a:blip>
+                  <a:stretch>
+                    <a:fillRect/>
+                  </a:stretch>
+                </pic:blipFill>
+                <pic:spPr>
+                  <a:xfrm>
+                    <a:off x="0" y="0"/>
+                    <a:ext cx="734400" cy="543600"/>
+                  </a:xfrm>
+                  <a:prstGeom prst="rect">
+                    <a:avLst/>
+                  </a:prstGeom>
+                </pic:spPr>
+              </pic:pic>
+            </a:graphicData>
+          </a:graphic>
+        </wp:inline>
+      </w:drawing>
     </w:r>
   </w:p>
 </w:hdr>
@@ -12593,6 +12755,7 @@
     <w:rsid w:val="00533C5C"/>
     <w:rsid w:val="005860B8"/>
     <w:rsid w:val="00593EF4"/>
+    <w:rsid w:val="005D1DB9"/>
     <w:rsid w:val="00602B84"/>
     <w:rsid w:val="00623662"/>
     <w:rsid w:val="006D2DE4"/>
